--- a/Auto_calibration.docx
+++ b/Auto_calibration.docx
@@ -112,7 +112,7 @@
     </w:p>
     <w:p>
       <w:pPr>
-        <w:spacing w:line="360" w:lineRule="auto"/>
+        <w:spacing w:line="240" w:lineRule="auto"/>
         <w:jc w:val="center"/>
         <w:rPr>
           <w:rFonts w:cstheme="minorHAnsi"/>
@@ -131,6 +131,64 @@
           <w:rFonts w:cstheme="minorHAnsi"/>
         </w:rPr>
         <w:t>Principe de stéréovision</w:t>
+      </w:r>
+      <w:r>
+        <w:rPr>
+          <w:rFonts w:cstheme="minorHAnsi"/>
+        </w:rPr>
+        <w:t>. Avec : C</w:t>
+      </w:r>
+      <w:r>
+        <w:rPr>
+          <w:rFonts w:cstheme="minorHAnsi"/>
+          <w:vertAlign w:val="subscript"/>
+        </w:rPr>
+        <w:t>1</w:t>
+      </w:r>
+      <w:r>
+        <w:rPr>
+          <w:rFonts w:cstheme="minorHAnsi"/>
+        </w:rPr>
+        <w:t xml:space="preserve"> et C</w:t>
+      </w:r>
+      <w:r>
+        <w:rPr>
+          <w:rFonts w:cstheme="minorHAnsi"/>
+          <w:vertAlign w:val="subscript"/>
+        </w:rPr>
+        <w:t>2</w:t>
+      </w:r>
+      <w:r>
+        <w:rPr>
+          <w:rFonts w:cstheme="minorHAnsi"/>
+        </w:rPr>
+        <w:t xml:space="preserve"> centres des caméras gauche et droite respectivement. M point 3D de la scène. m</w:t>
+      </w:r>
+      <w:r>
+        <w:rPr>
+          <w:rFonts w:cstheme="minorHAnsi"/>
+          <w:vertAlign w:val="subscript"/>
+        </w:rPr>
+        <w:t>1</w:t>
+      </w:r>
+      <w:r>
+        <w:rPr>
+          <w:rFonts w:cstheme="minorHAnsi"/>
+        </w:rPr>
+        <w:t>, m</w:t>
+      </w:r>
+      <w:r>
+        <w:rPr>
+          <w:rFonts w:cstheme="minorHAnsi"/>
+          <w:vertAlign w:val="subscript"/>
+        </w:rPr>
+        <w:t>2</w:t>
+      </w:r>
+      <w:r>
+        <w:rPr>
+          <w:rFonts w:cstheme="minorHAnsi"/>
+        </w:rPr>
+        <w:t xml:space="preserve"> projections 2D du point M sur les images gauche et droite respectivement.</w:t>
       </w:r>
     </w:p>
     <w:p>
@@ -215,6 +273,45 @@
         <w:jc w:val="both"/>
         <w:rPr>
           <w:rFonts w:cstheme="minorHAnsi"/>
+        </w:rPr>
+      </w:pPr>
+      <w:r>
+        <w:t xml:space="preserve">Dès lors que l'on souhaite utiliser </w:t>
+      </w:r>
+      <w:r>
+        <w:t>un capteur</w:t>
+      </w:r>
+      <w:r>
+        <w:t xml:space="preserve"> pour obtenir des informations mé</w:t>
+      </w:r>
+      <w:r>
+        <w:t>triques, il est nécessaire de le</w:t>
+      </w:r>
+      <w:r>
+        <w:t xml:space="preserve"> calibrer.</w:t>
+      </w:r>
+      <w:r>
+        <w:t xml:space="preserve"> Notre calibration consistera à calculer les paramètres intrinsèques de chaque camera, ainsi que la position relative de la caméra droite par rapport à la camera gauche (</w:t>
+      </w:r>
+      <w:r>
+        <w:t>paramètres</w:t>
+      </w:r>
+      <w:r>
+        <w:t xml:space="preserve"> </w:t>
+      </w:r>
+      <w:r>
+        <w:t>extrinsèques</w:t>
+      </w:r>
+      <w:r>
+        <w:t>).</w:t>
+      </w:r>
+    </w:p>
+    <w:p>
+      <w:pPr>
+        <w:spacing w:line="360" w:lineRule="auto"/>
+        <w:jc w:val="both"/>
+        <w:rPr>
+          <w:rFonts w:cstheme="minorHAnsi"/>
           <w:lang w:val="fr-FR"/>
         </w:rPr>
       </w:pPr>
@@ -229,49 +326,7 @@
           <w:rFonts w:cstheme="minorHAnsi"/>
           <w:lang w:val="fr-FR"/>
         </w:rPr>
-        <w:t xml:space="preserve">es méthodes d’auto-calibration </w:t>
-      </w:r>
-      <w:r>
-        <w:rPr>
-          <w:rFonts w:cstheme="minorHAnsi"/>
-          <w:lang w:val="fr-FR"/>
-        </w:rPr>
-        <w:t>sont celles qui n’utilisent pas d’</w:t>
-      </w:r>
-      <w:r>
-        <w:rPr>
-          <w:rFonts w:cstheme="minorHAnsi"/>
-          <w:lang w:val="fr-FR"/>
-        </w:rPr>
-        <w:t xml:space="preserve">objet de calibration. Ces dernières, </w:t>
-      </w:r>
-      <w:r>
-        <w:rPr>
-          <w:rFonts w:cstheme="minorHAnsi"/>
-          <w:lang w:val="fr-FR"/>
-        </w:rPr>
-        <w:t>se basent</w:t>
-      </w:r>
-      <w:r>
-        <w:rPr>
-          <w:rFonts w:cstheme="minorHAnsi"/>
-          <w:lang w:val="fr-FR"/>
-        </w:rPr>
-        <w:t xml:space="preserve"> directement</w:t>
-      </w:r>
-      <w:r>
-        <w:rPr>
-          <w:rFonts w:cstheme="minorHAnsi"/>
-          <w:lang w:val="fr-FR"/>
-        </w:rPr>
-        <w:t xml:space="preserve"> sur</w:t>
-      </w:r>
-      <w:r>
-        <w:rPr>
-          <w:rFonts w:cstheme="minorHAnsi"/>
-          <w:lang w:val="fr-FR"/>
-        </w:rPr>
-        <w:t xml:space="preserve"> les images stéréo acquises de l’environnement, plus des contraintes engendrées par le mouvement du système par exemple, comme dans notre cas. La méthode choisie dans ce projet est celle proposée </w:t>
+        <w:t xml:space="preserve">es méthodes d’auto-calibration sont celles qui n’utilisent pas d’objet de calibration. Ces dernières, se basent directement sur les images stéréo acquises de l’environnement, plus des contraintes engendrées par le mouvement du système par exemple, comme dans notre cas. La méthode choisie dans ce projet est celle proposée </w:t>
       </w:r>
       <w:r>
         <w:rPr>
@@ -314,7 +369,7 @@
         <w:pStyle w:val="Paragraphedeliste"/>
         <w:numPr>
           <w:ilvl w:val="0"/>
-          <w:numId w:val="2"/>
+          <w:numId w:val="3"/>
         </w:numPr>
         <w:spacing w:line="360" w:lineRule="auto"/>
         <w:jc w:val="both"/>
@@ -332,7 +387,16 @@
           <w:bCs/>
           <w:lang w:val="fr-FR"/>
         </w:rPr>
-        <w:t>Matrice de projection</w:t>
+        <w:t>Paramètres de calibration</w:t>
+      </w:r>
+      <w:r>
+        <w:rPr>
+          <w:rFonts w:cstheme="minorHAnsi"/>
+          <w:b/>
+          <w:bCs/>
+          <w:lang w:val="fr-FR"/>
+        </w:rPr>
+        <w:t> :</w:t>
       </w:r>
     </w:p>
     <w:p>
@@ -358,8 +422,6 @@
         </w:rPr>
         <w:t>(1)</w:t>
       </w:r>
-      <w:bookmarkStart w:id="0" w:name="_GoBack"/>
-      <w:bookmarkEnd w:id="0"/>
       <w:r>
         <w:rPr>
           <w:rFonts w:cstheme="minorHAnsi"/>
@@ -439,6 +501,7 @@
           <w:rFonts w:asciiTheme="majorBidi" w:hAnsiTheme="majorBidi" w:cstheme="majorBidi"/>
           <w:lang w:val="fr-FR"/>
         </w:rPr>
+        <w:lastRenderedPageBreak/>
         <w:t xml:space="preserve">Avec </w:t>
       </w:r>
       <w:r>
@@ -893,23 +956,99 @@
                 <m:ctrlPr>
                   <w:rPr>
                     <w:rFonts w:ascii="Cambria Math" w:hAnsi="Cambria Math" w:cstheme="majorBidi"/>
-                    <w:i/>
-                    <w:iCs/>
                     <w:lang w:val="fr-FR"/>
                   </w:rPr>
                 </m:ctrlPr>
               </m:eqArrPr>
               <m:e>
+                <m:sSub>
+                  <m:sSubPr>
+                    <m:ctrlPr>
+                      <w:rPr>
+                        <w:rFonts w:ascii="Cambria Math" w:hAnsi="Cambria Math" w:cstheme="majorBidi"/>
+                        <w:lang w:val="fr-FR"/>
+                      </w:rPr>
+                    </m:ctrlPr>
+                  </m:sSubPr>
+                  <m:e>
+                    <m:r>
+                      <m:rPr>
+                        <m:sty m:val="p"/>
+                      </m:rPr>
+                      <w:rPr>
+                        <w:rFonts w:ascii="Cambria Math" w:hAnsi="Cambria Math" w:cstheme="majorBidi"/>
+                        <w:lang w:val="fr-FR"/>
+                      </w:rPr>
+                      <m:t>α</m:t>
+                    </m:r>
+                  </m:e>
+                  <m:sub>
+                    <m:r>
+                      <w:rPr>
+                        <w:rFonts w:ascii="Cambria Math" w:hAnsi="Cambria Math" w:cstheme="majorBidi"/>
+                        <w:lang w:val="fr-FR"/>
+                      </w:rPr>
+                      <m:t>u</m:t>
+                    </m:r>
+                  </m:sub>
+                </m:sSub>
                 <m:r>
+                  <m:rPr>
+                    <m:sty m:val="p"/>
+                  </m:rPr>
                   <w:rPr>
                     <w:rFonts w:ascii="Cambria Math" w:hAnsi="Cambria Math" w:cstheme="majorBidi"/>
                     <w:lang w:val="fr-FR"/>
                   </w:rPr>
-                  <m:t>αu  -cosθ    u0     0</m:t>
+                  <m:t>  -cosθ    </m:t>
+                </m:r>
+                <m:sSub>
+                  <m:sSubPr>
+                    <m:ctrlPr>
+                      <w:rPr>
+                        <w:rFonts w:ascii="Cambria Math" w:hAnsi="Cambria Math" w:cstheme="majorBidi"/>
+                        <w:lang w:val="fr-FR"/>
+                      </w:rPr>
+                    </m:ctrlPr>
+                  </m:sSubPr>
+                  <m:e>
+                    <m:r>
+                      <m:rPr>
+                        <m:sty m:val="p"/>
+                      </m:rPr>
+                      <w:rPr>
+                        <w:rFonts w:ascii="Cambria Math" w:hAnsi="Cambria Math" w:cstheme="majorBidi"/>
+                        <w:lang w:val="fr-FR"/>
+                      </w:rPr>
+                      <m:t>u</m:t>
+                    </m:r>
+                  </m:e>
+                  <m:sub>
+                    <m:r>
+                      <w:rPr>
+                        <w:rFonts w:ascii="Cambria Math" w:hAnsi="Cambria Math" w:cstheme="majorBidi"/>
+                        <w:lang w:val="fr-FR"/>
+                      </w:rPr>
+                      <m:t>0</m:t>
+                    </m:r>
+                  </m:sub>
+                </m:sSub>
+                <m:r>
+                  <m:rPr>
+                    <m:sty m:val="p"/>
+                  </m:rPr>
+                  <w:rPr>
+                    <w:rFonts w:ascii="Cambria Math" w:hAnsi="Cambria Math" w:cstheme="majorBidi"/>
+                    <w:lang w:val="fr-FR"/>
+                  </w:rPr>
+                  <m:t>     0</m:t>
                 </m:r>
               </m:e>
               <m:e>
                 <m:r>
+                  <m:rPr>
+                    <m:sty m:val="p"/>
+                  </m:rPr>
                   <w:rPr>
                     <w:rFonts w:ascii="Cambria Math" w:hAnsi="Cambria Math" w:cstheme="majorBidi"/>
                     <w:lang w:val="fr-FR"/>
@@ -921,23 +1060,48 @@
                     <m:ctrlPr>
                       <w:rPr>
                         <w:rFonts w:ascii="Cambria Math" w:hAnsi="Cambria Math" w:cstheme="majorBidi"/>
-                        <w:i/>
-                        <w:iCs/>
                         <w:lang w:val="fr-FR"/>
                       </w:rPr>
                     </m:ctrlPr>
                   </m:fPr>
                   <m:num>
-                    <m:r>
-                      <w:rPr>
-                        <w:rFonts w:ascii="Cambria Math" w:hAnsi="Cambria Math" w:cstheme="majorBidi"/>
-                        <w:lang w:val="fr-FR"/>
-                      </w:rPr>
-                      <m:t>αv</m:t>
-                    </m:r>
+                    <m:sSub>
+                      <m:sSubPr>
+                        <m:ctrlPr>
+                          <w:rPr>
+                            <w:rFonts w:ascii="Cambria Math" w:hAnsi="Cambria Math" w:cstheme="majorBidi"/>
+                            <w:lang w:val="fr-FR"/>
+                          </w:rPr>
+                        </m:ctrlPr>
+                      </m:sSubPr>
+                      <m:e>
+                        <m:r>
+                          <m:rPr>
+                            <m:sty m:val="p"/>
+                          </m:rPr>
+                          <w:rPr>
+                            <w:rFonts w:ascii="Cambria Math" w:hAnsi="Cambria Math" w:cstheme="majorBidi"/>
+                            <w:lang w:val="fr-FR"/>
+                          </w:rPr>
+                          <m:t>α</m:t>
+                        </m:r>
+                      </m:e>
+                      <m:sub>
+                        <m:r>
+                          <w:rPr>
+                            <w:rFonts w:ascii="Cambria Math" w:hAnsi="Cambria Math" w:cstheme="majorBidi"/>
+                            <w:lang w:val="fr-FR"/>
+                          </w:rPr>
+                          <m:t>v</m:t>
+                        </m:r>
+                      </m:sub>
+                    </m:sSub>
                   </m:num>
                   <m:den>
                     <m:r>
+                      <m:rPr>
+                        <m:sty m:val="p"/>
+                      </m:rPr>
                       <w:rPr>
                         <w:rFonts w:ascii="Cambria Math" w:hAnsi="Cambria Math" w:cstheme="majorBidi"/>
                         <w:lang w:val="fr-FR"/>
@@ -947,15 +1111,62 @@
                   </m:den>
                 </m:f>
                 <m:r>
+                  <m:rPr>
+                    <m:sty m:val="p"/>
+                  </m:rPr>
                   <w:rPr>
                     <w:rFonts w:ascii="Cambria Math" w:hAnsi="Cambria Math" w:cstheme="majorBidi"/>
                     <w:lang w:val="fr-FR"/>
                   </w:rPr>
-                  <m:t>      v0      0</m:t>
+                  <m:t>      </m:t>
+                </m:r>
+                <m:sSub>
+                  <m:sSubPr>
+                    <m:ctrlPr>
+                      <w:rPr>
+                        <w:rFonts w:ascii="Cambria Math" w:hAnsi="Cambria Math" w:cstheme="majorBidi"/>
+                        <w:lang w:val="fr-FR"/>
+                      </w:rPr>
+                    </m:ctrlPr>
+                  </m:sSubPr>
+                  <m:e>
+                    <m:r>
+                      <m:rPr>
+                        <m:sty m:val="p"/>
+                      </m:rPr>
+                      <w:rPr>
+                        <w:rFonts w:ascii="Cambria Math" w:hAnsi="Cambria Math" w:cstheme="majorBidi"/>
+                        <w:lang w:val="fr-FR"/>
+                      </w:rPr>
+                      <m:t>v</m:t>
+                    </m:r>
+                  </m:e>
+                  <m:sub>
+                    <m:r>
+                      <w:rPr>
+                        <w:rFonts w:ascii="Cambria Math" w:hAnsi="Cambria Math" w:cstheme="majorBidi"/>
+                        <w:lang w:val="fr-FR"/>
+                      </w:rPr>
+                      <m:t>0</m:t>
+                    </m:r>
+                  </m:sub>
+                </m:sSub>
+                <m:r>
+                  <m:rPr>
+                    <m:sty m:val="p"/>
+                  </m:rPr>
+                  <w:rPr>
+                    <w:rFonts w:ascii="Cambria Math" w:hAnsi="Cambria Math" w:cstheme="majorBidi"/>
+                    <w:lang w:val="fr-FR"/>
+                  </w:rPr>
+                  <m:t>      0</m:t>
                 </m:r>
               </m:e>
               <m:e>
                 <m:r>
+                  <m:rPr>
+                    <m:sty m:val="p"/>
+                  </m:rPr>
                   <w:rPr>
                     <w:rFonts w:ascii="Cambria Math" w:hAnsi="Cambria Math" w:cstheme="majorBidi"/>
                     <w:lang w:val="fr-FR"/>
@@ -1008,6 +1219,37 @@
                 </m:ctrlPr>
               </m:eqArrPr>
               <m:e>
+                <m:sSub>
+                  <m:sSubPr>
+                    <m:ctrlPr>
+                      <w:rPr>
+                        <w:rFonts w:ascii="Cambria Math" w:hAnsi="Cambria Math" w:cstheme="majorBidi"/>
+                        <w:lang w:val="fr-FR"/>
+                      </w:rPr>
+                    </m:ctrlPr>
+                  </m:sSubPr>
+                  <m:e>
+                    <m:r>
+                      <m:rPr>
+                        <m:sty m:val="p"/>
+                      </m:rPr>
+                      <w:rPr>
+                        <w:rFonts w:ascii="Cambria Math" w:hAnsi="Cambria Math" w:cstheme="majorBidi"/>
+                        <w:lang w:val="fr-FR"/>
+                      </w:rPr>
+                      <m:t>r</m:t>
+                    </m:r>
+                  </m:e>
+                  <m:sub>
+                    <m:r>
+                      <w:rPr>
+                        <w:rFonts w:ascii="Cambria Math" w:hAnsi="Cambria Math" w:cstheme="majorBidi"/>
+                        <w:lang w:val="fr-FR"/>
+                      </w:rPr>
+                      <m:t>11</m:t>
+                    </m:r>
+                  </m:sub>
+                </m:sSub>
                 <m:r>
                   <m:rPr>
                     <m:sty m:val="p"/>
@@ -1016,8 +1258,505 @@
                     <w:rFonts w:ascii="Cambria Math" w:hAnsi="Cambria Math" w:cstheme="majorBidi"/>
                     <w:lang w:val="fr-FR"/>
                   </w:rPr>
-                  <m:t>r11 r12 r13 tx</m:t>
+                  <m:t> </m:t>
                 </m:r>
+                <m:sSub>
+                  <m:sSubPr>
+                    <m:ctrlPr>
+                      <w:rPr>
+                        <w:rFonts w:ascii="Cambria Math" w:hAnsi="Cambria Math" w:cstheme="majorBidi"/>
+                        <w:lang w:val="fr-FR"/>
+                      </w:rPr>
+                    </m:ctrlPr>
+                  </m:sSubPr>
+                  <m:e>
+                    <m:r>
+                      <m:rPr>
+                        <m:sty m:val="p"/>
+                      </m:rPr>
+                      <w:rPr>
+                        <w:rFonts w:ascii="Cambria Math" w:hAnsi="Cambria Math" w:cstheme="majorBidi"/>
+                        <w:lang w:val="fr-FR"/>
+                      </w:rPr>
+                      <m:t>r</m:t>
+                    </m:r>
+                  </m:e>
+                  <m:sub>
+                    <m:r>
+                      <w:rPr>
+                        <w:rFonts w:ascii="Cambria Math" w:hAnsi="Cambria Math" w:cstheme="majorBidi"/>
+                        <w:lang w:val="fr-FR"/>
+                      </w:rPr>
+                      <m:t>12</m:t>
+                    </m:r>
+                  </m:sub>
+                </m:sSub>
+                <m:r>
+                  <m:rPr>
+                    <m:sty m:val="p"/>
+                  </m:rPr>
+                  <w:rPr>
+                    <w:rFonts w:ascii="Cambria Math" w:hAnsi="Cambria Math" w:cstheme="majorBidi"/>
+                    <w:lang w:val="fr-FR"/>
+                  </w:rPr>
+                  <m:t> </m:t>
+                </m:r>
+                <m:sSub>
+                  <m:sSubPr>
+                    <m:ctrlPr>
+                      <w:rPr>
+                        <w:rFonts w:ascii="Cambria Math" w:hAnsi="Cambria Math" w:cstheme="majorBidi"/>
+                        <w:lang w:val="fr-FR"/>
+                      </w:rPr>
+                    </m:ctrlPr>
+                  </m:sSubPr>
+                  <m:e>
+                    <m:r>
+                      <m:rPr>
+                        <m:sty m:val="p"/>
+                      </m:rPr>
+                      <w:rPr>
+                        <w:rFonts w:ascii="Cambria Math" w:hAnsi="Cambria Math" w:cstheme="majorBidi"/>
+                        <w:lang w:val="fr-FR"/>
+                      </w:rPr>
+                      <m:t>r</m:t>
+                    </m:r>
+                  </m:e>
+                  <m:sub>
+                    <m:r>
+                      <w:rPr>
+                        <w:rFonts w:ascii="Cambria Math" w:hAnsi="Cambria Math" w:cstheme="majorBidi"/>
+                        <w:lang w:val="fr-FR"/>
+                      </w:rPr>
+                      <m:t>13</m:t>
+                    </m:r>
+                  </m:sub>
+                </m:sSub>
+                <m:r>
+                  <m:rPr>
+                    <m:sty m:val="p"/>
+                  </m:rPr>
+                  <w:rPr>
+                    <w:rFonts w:ascii="Cambria Math" w:hAnsi="Cambria Math" w:cstheme="majorBidi"/>
+                    <w:lang w:val="fr-FR"/>
+                  </w:rPr>
+                  <m:t> </m:t>
+                </m:r>
+                <m:r>
+                  <m:rPr>
+                    <m:sty m:val="p"/>
+                  </m:rPr>
+                  <w:rPr>
+                    <w:rFonts w:ascii="Cambria Math" w:hAnsi="Cambria Math" w:cstheme="majorBidi"/>
+                    <w:lang w:val="fr-FR"/>
+                  </w:rPr>
+                  <m:t xml:space="preserve"> </m:t>
+                </m:r>
+                <m:sSub>
+                  <m:sSubPr>
+                    <m:ctrlPr>
+                      <w:rPr>
+                        <w:rFonts w:ascii="Cambria Math" w:hAnsi="Cambria Math" w:cstheme="majorBidi"/>
+                        <w:lang w:val="fr-FR"/>
+                      </w:rPr>
+                    </m:ctrlPr>
+                  </m:sSubPr>
+                  <m:e>
+                    <m:r>
+                      <m:rPr>
+                        <m:sty m:val="p"/>
+                      </m:rPr>
+                      <w:rPr>
+                        <w:rFonts w:ascii="Cambria Math" w:hAnsi="Cambria Math" w:cstheme="majorBidi"/>
+                        <w:lang w:val="fr-FR"/>
+                      </w:rPr>
+                      <m:t>t</m:t>
+                    </m:r>
+                  </m:e>
+                  <m:sub>
+                    <m:r>
+                      <w:rPr>
+                        <w:rFonts w:ascii="Cambria Math" w:hAnsi="Cambria Math" w:cstheme="majorBidi"/>
+                        <w:lang w:val="fr-FR"/>
+                      </w:rPr>
+                      <m:t>x</m:t>
+                    </m:r>
+                  </m:sub>
+                </m:sSub>
+              </m:e>
+              <m:e>
+                <m:sSub>
+                  <m:sSubPr>
+                    <m:ctrlPr>
+                      <w:rPr>
+                        <w:rFonts w:ascii="Cambria Math" w:hAnsi="Cambria Math" w:cstheme="majorBidi"/>
+                        <w:lang w:val="fr-FR"/>
+                      </w:rPr>
+                    </m:ctrlPr>
+                  </m:sSubPr>
+                  <m:e>
+                    <m:r>
+                      <m:rPr>
+                        <m:sty m:val="p"/>
+                      </m:rPr>
+                      <w:rPr>
+                        <w:rFonts w:ascii="Cambria Math" w:hAnsi="Cambria Math" w:cstheme="majorBidi"/>
+                        <w:lang w:val="fr-FR"/>
+                      </w:rPr>
+                      <m:t>r</m:t>
+                    </m:r>
+                  </m:e>
+                  <m:sub>
+                    <m:r>
+                      <w:rPr>
+                        <w:rFonts w:ascii="Cambria Math" w:hAnsi="Cambria Math" w:cstheme="majorBidi"/>
+                        <w:lang w:val="fr-FR"/>
+                      </w:rPr>
+                      <m:t>2</m:t>
+                    </m:r>
+                    <m:r>
+                      <w:rPr>
+                        <w:rFonts w:ascii="Cambria Math" w:hAnsi="Cambria Math" w:cstheme="majorBidi"/>
+                        <w:lang w:val="fr-FR"/>
+                      </w:rPr>
+                      <m:t>1</m:t>
+                    </m:r>
+                  </m:sub>
+                </m:sSub>
+                <m:r>
+                  <m:rPr>
+                    <m:sty m:val="p"/>
+                  </m:rPr>
+                  <w:rPr>
+                    <w:rFonts w:ascii="Cambria Math" w:hAnsi="Cambria Math" w:cstheme="majorBidi"/>
+                    <w:lang w:val="fr-FR"/>
+                  </w:rPr>
+                  <m:t> </m:t>
+                </m:r>
+                <m:sSub>
+                  <m:sSubPr>
+                    <m:ctrlPr>
+                      <w:rPr>
+                        <w:rFonts w:ascii="Cambria Math" w:hAnsi="Cambria Math" w:cstheme="majorBidi"/>
+                        <w:lang w:val="fr-FR"/>
+                      </w:rPr>
+                    </m:ctrlPr>
+                  </m:sSubPr>
+                  <m:e>
+                    <m:r>
+                      <m:rPr>
+                        <m:sty m:val="p"/>
+                      </m:rPr>
+                      <w:rPr>
+                        <w:rFonts w:ascii="Cambria Math" w:hAnsi="Cambria Math" w:cstheme="majorBidi"/>
+                        <w:lang w:val="fr-FR"/>
+                      </w:rPr>
+                      <m:t>r</m:t>
+                    </m:r>
+                  </m:e>
+                  <m:sub>
+                    <m:r>
+                      <w:rPr>
+                        <w:rFonts w:ascii="Cambria Math" w:hAnsi="Cambria Math" w:cstheme="majorBidi"/>
+                        <w:lang w:val="fr-FR"/>
+                      </w:rPr>
+                      <m:t>2</m:t>
+                    </m:r>
+                    <m:r>
+                      <w:rPr>
+                        <w:rFonts w:ascii="Cambria Math" w:hAnsi="Cambria Math" w:cstheme="majorBidi"/>
+                        <w:lang w:val="fr-FR"/>
+                      </w:rPr>
+                      <m:t>2</m:t>
+                    </m:r>
+                  </m:sub>
+                </m:sSub>
+                <m:r>
+                  <m:rPr>
+                    <m:sty m:val="p"/>
+                  </m:rPr>
+                  <w:rPr>
+                    <w:rFonts w:ascii="Cambria Math" w:hAnsi="Cambria Math" w:cstheme="majorBidi"/>
+                    <w:lang w:val="fr-FR"/>
+                  </w:rPr>
+                  <m:t> </m:t>
+                </m:r>
+                <m:sSub>
+                  <m:sSubPr>
+                    <m:ctrlPr>
+                      <w:rPr>
+                        <w:rFonts w:ascii="Cambria Math" w:hAnsi="Cambria Math" w:cstheme="majorBidi"/>
+                        <w:lang w:val="fr-FR"/>
+                      </w:rPr>
+                    </m:ctrlPr>
+                  </m:sSubPr>
+                  <m:e>
+                    <m:r>
+                      <m:rPr>
+                        <m:sty m:val="p"/>
+                      </m:rPr>
+                      <w:rPr>
+                        <w:rFonts w:ascii="Cambria Math" w:hAnsi="Cambria Math" w:cstheme="majorBidi"/>
+                        <w:lang w:val="fr-FR"/>
+                      </w:rPr>
+                      <m:t>r</m:t>
+                    </m:r>
+                  </m:e>
+                  <m:sub>
+                    <m:r>
+                      <w:rPr>
+                        <w:rFonts w:ascii="Cambria Math" w:hAnsi="Cambria Math" w:cstheme="majorBidi"/>
+                        <w:lang w:val="fr-FR"/>
+                      </w:rPr>
+                      <m:t>2</m:t>
+                    </m:r>
+                    <m:r>
+                      <w:rPr>
+                        <w:rFonts w:ascii="Cambria Math" w:hAnsi="Cambria Math" w:cstheme="majorBidi"/>
+                        <w:lang w:val="fr-FR"/>
+                      </w:rPr>
+                      <m:t>3</m:t>
+                    </m:r>
+                  </m:sub>
+                </m:sSub>
+                <m:r>
+                  <m:rPr>
+                    <m:sty m:val="p"/>
+                  </m:rPr>
+                  <w:rPr>
+                    <w:rFonts w:ascii="Cambria Math" w:hAnsi="Cambria Math" w:cstheme="majorBidi"/>
+                    <w:lang w:val="fr-FR"/>
+                  </w:rPr>
+                  <m:t> </m:t>
+                </m:r>
+                <m:r>
+                  <m:rPr>
+                    <m:sty m:val="p"/>
+                  </m:rPr>
+                  <w:rPr>
+                    <w:rFonts w:ascii="Cambria Math" w:hAnsi="Cambria Math" w:cstheme="majorBidi"/>
+                    <w:lang w:val="fr-FR"/>
+                  </w:rPr>
+                  <m:t xml:space="preserve"> </m:t>
+                </m:r>
+                <m:sSub>
+                  <m:sSubPr>
+                    <m:ctrlPr>
+                      <w:rPr>
+                        <w:rFonts w:ascii="Cambria Math" w:hAnsi="Cambria Math" w:cstheme="majorBidi"/>
+                        <w:lang w:val="fr-FR"/>
+                      </w:rPr>
+                    </m:ctrlPr>
+                  </m:sSubPr>
+                  <m:e>
+                    <m:r>
+                      <m:rPr>
+                        <m:sty m:val="p"/>
+                      </m:rPr>
+                      <w:rPr>
+                        <w:rFonts w:ascii="Cambria Math" w:hAnsi="Cambria Math" w:cstheme="majorBidi"/>
+                        <w:lang w:val="fr-FR"/>
+                      </w:rPr>
+                      <m:t>t</m:t>
+                    </m:r>
+                  </m:e>
+                  <m:sub>
+                    <m:r>
+                      <w:rPr>
+                        <w:rFonts w:ascii="Cambria Math" w:hAnsi="Cambria Math" w:cstheme="majorBidi"/>
+                        <w:lang w:val="fr-FR"/>
+                      </w:rPr>
+                      <m:t>y</m:t>
+                    </m:r>
+                  </m:sub>
+                </m:sSub>
+              </m:e>
+              <m:e>
+                <m:sSub>
+                  <m:sSubPr>
+                    <m:ctrlPr>
+                      <w:rPr>
+                        <w:rFonts w:ascii="Cambria Math" w:hAnsi="Cambria Math" w:cstheme="majorBidi"/>
+                        <w:lang w:val="fr-FR"/>
+                      </w:rPr>
+                    </m:ctrlPr>
+                  </m:sSubPr>
+                  <m:e>
+                    <m:r>
+                      <m:rPr>
+                        <m:sty m:val="p"/>
+                      </m:rPr>
+                      <w:rPr>
+                        <w:rFonts w:ascii="Cambria Math" w:hAnsi="Cambria Math" w:cstheme="majorBidi"/>
+                        <w:lang w:val="fr-FR"/>
+                      </w:rPr>
+                      <m:t>r</m:t>
+                    </m:r>
+                  </m:e>
+                  <m:sub>
+                    <m:r>
+                      <w:rPr>
+                        <w:rFonts w:ascii="Cambria Math" w:hAnsi="Cambria Math" w:cstheme="majorBidi"/>
+                        <w:lang w:val="fr-FR"/>
+                      </w:rPr>
+                      <m:t>3</m:t>
+                    </m:r>
+                    <m:r>
+                      <w:rPr>
+                        <w:rFonts w:ascii="Cambria Math" w:hAnsi="Cambria Math" w:cstheme="majorBidi"/>
+                        <w:lang w:val="fr-FR"/>
+                      </w:rPr>
+                      <m:t>1</m:t>
+                    </m:r>
+                  </m:sub>
+                </m:sSub>
+                <m:r>
+                  <m:rPr>
+                    <m:sty m:val="p"/>
+                  </m:rPr>
+                  <w:rPr>
+                    <w:rFonts w:ascii="Cambria Math" w:hAnsi="Cambria Math" w:cstheme="majorBidi"/>
+                    <w:lang w:val="fr-FR"/>
+                  </w:rPr>
+                  <m:t> </m:t>
+                </m:r>
+                <m:sSub>
+                  <m:sSubPr>
+                    <m:ctrlPr>
+                      <w:rPr>
+                        <w:rFonts w:ascii="Cambria Math" w:hAnsi="Cambria Math" w:cstheme="majorBidi"/>
+                        <w:lang w:val="fr-FR"/>
+                      </w:rPr>
+                    </m:ctrlPr>
+                  </m:sSubPr>
+                  <m:e>
+                    <m:r>
+                      <m:rPr>
+                        <m:sty m:val="p"/>
+                      </m:rPr>
+                      <w:rPr>
+                        <w:rFonts w:ascii="Cambria Math" w:hAnsi="Cambria Math" w:cstheme="majorBidi"/>
+                        <w:lang w:val="fr-FR"/>
+                      </w:rPr>
+                      <m:t>r</m:t>
+                    </m:r>
+                  </m:e>
+                  <m:sub>
+                    <m:r>
+                      <w:rPr>
+                        <w:rFonts w:ascii="Cambria Math" w:hAnsi="Cambria Math" w:cstheme="majorBidi"/>
+                        <w:lang w:val="fr-FR"/>
+                      </w:rPr>
+                      <m:t>3</m:t>
+                    </m:r>
+                    <m:r>
+                      <w:rPr>
+                        <w:rFonts w:ascii="Cambria Math" w:hAnsi="Cambria Math" w:cstheme="majorBidi"/>
+                        <w:lang w:val="fr-FR"/>
+                      </w:rPr>
+                      <m:t>2</m:t>
+                    </m:r>
+                  </m:sub>
+                </m:sSub>
+                <m:r>
+                  <m:rPr>
+                    <m:sty m:val="p"/>
+                  </m:rPr>
+                  <w:rPr>
+                    <w:rFonts w:ascii="Cambria Math" w:hAnsi="Cambria Math" w:cstheme="majorBidi"/>
+                    <w:lang w:val="fr-FR"/>
+                  </w:rPr>
+                  <m:t xml:space="preserve"> </m:t>
+                </m:r>
+                <m:sSub>
+                  <m:sSubPr>
+                    <m:ctrlPr>
+                      <w:rPr>
+                        <w:rFonts w:ascii="Cambria Math" w:hAnsi="Cambria Math" w:cstheme="majorBidi"/>
+                        <w:lang w:val="fr-FR"/>
+                      </w:rPr>
+                    </m:ctrlPr>
+                  </m:sSubPr>
+                  <m:e>
+                    <m:r>
+                      <m:rPr>
+                        <m:sty m:val="p"/>
+                      </m:rPr>
+                      <w:rPr>
+                        <w:rFonts w:ascii="Cambria Math" w:hAnsi="Cambria Math" w:cstheme="majorBidi"/>
+                        <w:lang w:val="fr-FR"/>
+                      </w:rPr>
+                      <m:t>r</m:t>
+                    </m:r>
+                  </m:e>
+                  <m:sub>
+                    <m:r>
+                      <w:rPr>
+                        <w:rFonts w:ascii="Cambria Math" w:hAnsi="Cambria Math" w:cstheme="majorBidi"/>
+                        <w:lang w:val="fr-FR"/>
+                      </w:rPr>
+                      <m:t>3</m:t>
+                    </m:r>
+                    <m:r>
+                      <w:rPr>
+                        <w:rFonts w:ascii="Cambria Math" w:hAnsi="Cambria Math" w:cstheme="majorBidi"/>
+                        <w:lang w:val="fr-FR"/>
+                      </w:rPr>
+                      <m:t>3</m:t>
+                    </m:r>
+                  </m:sub>
+                </m:sSub>
+                <m:r>
+                  <m:rPr>
+                    <m:sty m:val="p"/>
+                  </m:rPr>
+                  <w:rPr>
+                    <w:rFonts w:ascii="Cambria Math" w:hAnsi="Cambria Math" w:cstheme="majorBidi"/>
+                    <w:lang w:val="fr-FR"/>
+                  </w:rPr>
+                  <m:t xml:space="preserve"> </m:t>
+                </m:r>
+                <m:r>
+                  <m:rPr>
+                    <m:sty m:val="p"/>
+                  </m:rPr>
+                  <w:rPr>
+                    <w:rFonts w:ascii="Cambria Math" w:hAnsi="Cambria Math" w:cstheme="majorBidi"/>
+                    <w:lang w:val="fr-FR"/>
+                  </w:rPr>
+                  <m:t> </m:t>
+                </m:r>
+                <m:sSub>
+                  <m:sSubPr>
+                    <m:ctrlPr>
+                      <w:rPr>
+                        <w:rFonts w:ascii="Cambria Math" w:hAnsi="Cambria Math" w:cstheme="majorBidi"/>
+                        <w:lang w:val="fr-FR"/>
+                      </w:rPr>
+                    </m:ctrlPr>
+                  </m:sSubPr>
+                  <m:e>
+                    <m:r>
+                      <m:rPr>
+                        <m:sty m:val="p"/>
+                      </m:rPr>
+                      <w:rPr>
+                        <w:rFonts w:ascii="Cambria Math" w:hAnsi="Cambria Math" w:cstheme="majorBidi"/>
+                        <w:lang w:val="fr-FR"/>
+                      </w:rPr>
+                      <m:t>t</m:t>
+                    </m:r>
+                  </m:e>
+                  <m:sub>
+                    <m:r>
+                      <w:rPr>
+                        <w:rFonts w:ascii="Cambria Math" w:hAnsi="Cambria Math" w:cstheme="majorBidi"/>
+                        <w:lang w:val="fr-FR"/>
+                      </w:rPr>
+                      <m:t>z</m:t>
+                    </m:r>
+                  </m:sub>
+                </m:sSub>
               </m:e>
               <m:e>
                 <m:r>
@@ -1028,10 +1767,8 @@
                     <w:rFonts w:ascii="Cambria Math" w:hAnsi="Cambria Math" w:cstheme="majorBidi"/>
                     <w:lang w:val="fr-FR"/>
                   </w:rPr>
-                  <m:t>r21 r22 r23 ty</m:t>
+                  <m:t xml:space="preserve">  0    0     0  </m:t>
                 </m:r>
-              </m:e>
-              <m:e>
                 <m:r>
                   <m:rPr>
                     <m:sty m:val="p"/>
@@ -1040,19 +1777,7 @@
                     <w:rFonts w:ascii="Cambria Math" w:hAnsi="Cambria Math" w:cstheme="majorBidi"/>
                     <w:lang w:val="fr-FR"/>
                   </w:rPr>
-                  <m:t>r31 r32 r33 tz</m:t>
-                </m:r>
-              </m:e>
-              <m:e>
-                <m:r>
-                  <m:rPr>
-                    <m:sty m:val="p"/>
-                  </m:rPr>
-                  <w:rPr>
-                    <w:rFonts w:ascii="Cambria Math" w:hAnsi="Cambria Math" w:cstheme="majorBidi"/>
-                    <w:lang w:val="fr-FR"/>
-                  </w:rPr>
-                  <m:t>  0      0      0     1</m:t>
+                  <m:t>   1</m:t>
                 </m:r>
               </m:e>
             </m:eqArr>
@@ -1181,7 +1906,6 @@
           <w:sz w:val="22"/>
           <w:szCs w:val="22"/>
         </w:rPr>
-        <w:lastRenderedPageBreak/>
         <w:t>Avec :</w:t>
       </w:r>
     </w:p>
@@ -1562,6 +2286,3616 @@
           <w:szCs w:val="22"/>
         </w:rPr>
         <w:t xml:space="preserve">. </w:t>
+      </w:r>
+    </w:p>
+    <w:p>
+      <w:pPr>
+        <w:pStyle w:val="Default"/>
+        <w:jc w:val="both"/>
+        <w:rPr>
+          <w:rFonts w:asciiTheme="majorBidi" w:hAnsiTheme="majorBidi" w:cstheme="majorBidi"/>
+          <w:sz w:val="22"/>
+          <w:szCs w:val="22"/>
+        </w:rPr>
+      </w:pPr>
+    </w:p>
+    <w:p>
+      <w:pPr>
+        <w:pStyle w:val="Paragraphedeliste"/>
+        <w:numPr>
+          <w:ilvl w:val="0"/>
+          <w:numId w:val="3"/>
+        </w:numPr>
+        <w:spacing w:line="360" w:lineRule="auto"/>
+        <w:jc w:val="both"/>
+        <w:rPr>
+          <w:rFonts w:cstheme="minorHAnsi"/>
+          <w:b/>
+          <w:bCs/>
+          <w:lang w:val="fr-FR"/>
+        </w:rPr>
+      </w:pPr>
+      <w:r>
+        <w:rPr>
+          <w:rFonts w:cstheme="minorHAnsi"/>
+          <w:b/>
+          <w:bCs/>
+          <w:lang w:val="fr-FR"/>
+        </w:rPr>
+        <w:t>Méthode de calibration proposée :</w:t>
+      </w:r>
+    </w:p>
+    <w:p>
+      <w:pPr>
+        <w:pStyle w:val="Paragraphedeliste"/>
+        <w:numPr>
+          <w:ilvl w:val="0"/>
+          <w:numId w:val="7"/>
+        </w:numPr>
+        <w:spacing w:line="360" w:lineRule="auto"/>
+        <w:jc w:val="both"/>
+        <w:rPr>
+          <w:rFonts w:cstheme="minorHAnsi"/>
+          <w:b/>
+          <w:bCs/>
+          <w:lang w:val="fr-FR"/>
+        </w:rPr>
+      </w:pPr>
+      <w:r>
+        <w:rPr>
+          <w:rFonts w:cstheme="minorHAnsi"/>
+          <w:b/>
+          <w:bCs/>
+          <w:lang w:val="fr-FR"/>
+        </w:rPr>
+        <w:t>Enoncé du problème :</w:t>
+      </w:r>
+    </w:p>
+    <w:p>
+      <w:pPr>
+        <w:spacing w:line="360" w:lineRule="auto"/>
+        <w:jc w:val="center"/>
+        <w:rPr>
+          <w:rFonts w:cstheme="minorHAnsi"/>
+          <w:lang w:val="en-US"/>
+        </w:rPr>
+      </w:pPr>
+      <w:r>
+        <w:rPr>
+          <w:rFonts w:cstheme="minorHAnsi"/>
+          <w:noProof/>
+          <w:lang w:eastAsia="fr-CA"/>
+        </w:rPr>
+        <w:drawing>
+          <wp:inline distT="0" distB="0" distL="0" distR="0" wp14:anchorId="1D2E1893" wp14:editId="0C71767A">
+            <wp:extent cx="3204926" cy="3020709"/>
+            <wp:effectExtent l="0" t="0" r="0" b="8255"/>
+            <wp:docPr id="3" name="Image 2"/>
+            <wp:cNvGraphicFramePr>
+              <a:graphicFrameLocks xmlns:a="http://schemas.openxmlformats.org/drawingml/2006/main" noChangeAspect="1"/>
+            </wp:cNvGraphicFramePr>
+            <a:graphic xmlns:a="http://schemas.openxmlformats.org/drawingml/2006/main">
+              <a:graphicData uri="http://schemas.openxmlformats.org/drawingml/2006/picture">
+                <pic:pic xmlns:pic="http://schemas.openxmlformats.org/drawingml/2006/picture">
+                  <pic:nvPicPr>
+                    <pic:cNvPr id="3" name="Image 2"/>
+                    <pic:cNvPicPr>
+                      <a:picLocks noChangeAspect="1"/>
+                    </pic:cNvPicPr>
+                  </pic:nvPicPr>
+                  <pic:blipFill>
+                    <a:blip r:embed="rId6">
+                      <a:extLst>
+                        <a:ext uri="{28A0092B-C50C-407E-A947-70E740481C1C}">
+                          <a14:useLocalDpi xmlns:a14="http://schemas.microsoft.com/office/drawing/2010/main" val="0"/>
+                        </a:ext>
+                      </a:extLst>
+                    </a:blip>
+                    <a:stretch>
+                      <a:fillRect/>
+                    </a:stretch>
+                  </pic:blipFill>
+                  <pic:spPr>
+                    <a:xfrm>
+                      <a:off x="0" y="0"/>
+                      <a:ext cx="3211753" cy="3027144"/>
+                    </a:xfrm>
+                    <a:prstGeom prst="rect">
+                      <a:avLst/>
+                    </a:prstGeom>
+                  </pic:spPr>
+                </pic:pic>
+              </a:graphicData>
+            </a:graphic>
+          </wp:inline>
+        </w:drawing>
+      </w:r>
+    </w:p>
+    <w:p>
+      <w:pPr>
+        <w:spacing w:line="360" w:lineRule="auto"/>
+        <w:jc w:val="center"/>
+        <w:rPr>
+          <w:rFonts w:cstheme="minorHAnsi"/>
+          <w:lang w:val="fr-FR"/>
+        </w:rPr>
+      </w:pPr>
+      <w:r>
+        <w:rPr>
+          <w:rFonts w:cstheme="minorHAnsi"/>
+          <w:b/>
+          <w:lang w:val="fr-FR"/>
+        </w:rPr>
+        <w:t>Figure 02</w:t>
+      </w:r>
+      <w:r>
+        <w:rPr>
+          <w:rFonts w:cstheme="minorHAnsi"/>
+          <w:lang w:val="fr-FR"/>
+        </w:rPr>
+        <w:t>: Illustration du problème de calibration.</w:t>
+      </w:r>
+    </w:p>
+    <w:p>
+      <w:pPr>
+        <w:spacing w:after="0" w:line="360" w:lineRule="auto"/>
+        <w:jc w:val="both"/>
+        <w:rPr>
+          <w:rFonts w:cstheme="minorHAnsi"/>
+          <w:lang w:val="fr-FR"/>
+        </w:rPr>
+      </w:pPr>
+      <w:r>
+        <w:rPr>
+          <w:rFonts w:cstheme="minorHAnsi"/>
+          <w:lang w:val="fr-FR"/>
+        </w:rPr>
+        <w:t>Le système de stéréovision effectue deux acquisitions, une à l’instant t</w:t>
+      </w:r>
+      <w:r>
+        <w:rPr>
+          <w:rFonts w:cstheme="minorHAnsi"/>
+          <w:vertAlign w:val="subscript"/>
+          <w:lang w:val="fr-FR"/>
+        </w:rPr>
+        <w:t>1</w:t>
+      </w:r>
+      <w:r>
+        <w:rPr>
+          <w:rFonts w:cstheme="minorHAnsi"/>
+          <w:lang w:val="fr-FR"/>
+        </w:rPr>
+        <w:t>, puis après son déplacement une deuxième acquisition à l’instant t</w:t>
+      </w:r>
+      <w:r>
+        <w:rPr>
+          <w:rFonts w:cstheme="minorHAnsi"/>
+          <w:vertAlign w:val="subscript"/>
+          <w:lang w:val="fr-FR"/>
+        </w:rPr>
+        <w:t>2</w:t>
+      </w:r>
+      <w:r>
+        <w:rPr>
+          <w:rFonts w:cstheme="minorHAnsi"/>
+          <w:lang w:val="fr-FR"/>
+        </w:rPr>
+        <w:t>. Nous avons quatre images I1, I2, I3, et I4 :</w:t>
+      </w:r>
+    </w:p>
+    <w:p>
+      <w:pPr>
+        <w:spacing w:after="0" w:line="360" w:lineRule="auto"/>
+        <w:jc w:val="both"/>
+        <w:rPr>
+          <w:rFonts w:cstheme="minorHAnsi"/>
+          <w:lang w:val="fr-FR"/>
+        </w:rPr>
+      </w:pPr>
+    </w:p>
+    <w:p>
+      <w:pPr>
+        <w:spacing w:line="240" w:lineRule="auto"/>
+        <w:jc w:val="both"/>
+        <w:rPr>
+          <w:rFonts w:cstheme="minorHAnsi"/>
+          <w:lang w:val="fr-FR"/>
+        </w:rPr>
+      </w:pPr>
+      <w:r>
+        <w:rPr>
+          <w:rFonts w:cstheme="minorHAnsi"/>
+          <w:noProof/>
+          <w:lang w:eastAsia="fr-CA"/>
+        </w:rPr>
+        <mc:AlternateContent>
+          <mc:Choice Requires="wps">
+            <w:drawing>
+              <wp:anchor distT="0" distB="0" distL="114300" distR="114300" simplePos="0" relativeHeight="251663360" behindDoc="0" locked="0" layoutInCell="1" allowOverlap="1" wp14:anchorId="77DAED33" wp14:editId="24CAB74A">
+                <wp:simplePos x="0" y="0"/>
+                <wp:positionH relativeFrom="margin">
+                  <wp:posOffset>0</wp:posOffset>
+                </wp:positionH>
+                <wp:positionV relativeFrom="paragraph">
+                  <wp:posOffset>217733</wp:posOffset>
+                </wp:positionV>
+                <wp:extent cx="5577840" cy="1938759"/>
+                <wp:effectExtent l="0" t="0" r="22860" b="23495"/>
+                <wp:wrapNone/>
+                <wp:docPr id="2" name="Rectangle 2"/>
+                <wp:cNvGraphicFramePr/>
+                <a:graphic xmlns:a="http://schemas.openxmlformats.org/drawingml/2006/main">
+                  <a:graphicData uri="http://schemas.microsoft.com/office/word/2010/wordprocessingShape">
+                    <wps:wsp>
+                      <wps:cNvSpPr/>
+                      <wps:spPr>
+                        <a:xfrm>
+                          <a:off x="0" y="0"/>
+                          <a:ext cx="5577840" cy="1938759"/>
+                        </a:xfrm>
+                        <a:prstGeom prst="rect">
+                          <a:avLst/>
+                        </a:prstGeom>
+                        <a:noFill/>
+                        <a:ln>
+                          <a:solidFill>
+                            <a:schemeClr val="tx1"/>
+                          </a:solidFill>
+                        </a:ln>
+                      </wps:spPr>
+                      <wps:style>
+                        <a:lnRef idx="2">
+                          <a:schemeClr val="accent6"/>
+                        </a:lnRef>
+                        <a:fillRef idx="1">
+                          <a:schemeClr val="lt1"/>
+                        </a:fillRef>
+                        <a:effectRef idx="0">
+                          <a:schemeClr val="accent6"/>
+                        </a:effectRef>
+                        <a:fontRef idx="minor">
+                          <a:schemeClr val="dk1"/>
+                        </a:fontRef>
+                      </wps:style>
+                      <wps:bodyPr rot="0" spcFirstLastPara="0" vertOverflow="overflow" horzOverflow="overflow" vert="horz" wrap="square" lIns="91440" tIns="45720" rIns="91440" bIns="45720" numCol="1" spcCol="0" rtlCol="0" fromWordArt="0" anchor="ctr" anchorCtr="0" forceAA="0" compatLnSpc="1">
+                        <a:prstTxWarp prst="textNoShape">
+                          <a:avLst/>
+                        </a:prstTxWarp>
+                        <a:noAutofit/>
+                      </wps:bodyPr>
+                    </wps:wsp>
+                  </a:graphicData>
+                </a:graphic>
+                <wp14:sizeRelV relativeFrom="margin">
+                  <wp14:pctHeight>0</wp14:pctHeight>
+                </wp14:sizeRelV>
+              </wp:anchor>
+            </w:drawing>
+          </mc:Choice>
+          <mc:Fallback>
+            <w:pict>
+              <v:rect w14:anchorId="3497F501" id="Rectangle 2" o:spid="_x0000_s1026" style="position:absolute;margin-left:0;margin-top:17.15pt;width:439.2pt;height:152.65pt;z-index:251663360;visibility:visible;mso-wrap-style:square;mso-height-percent:0;mso-wrap-distance-left:9pt;mso-wrap-distance-top:0;mso-wrap-distance-right:9pt;mso-wrap-distance-bottom:0;mso-position-horizontal:absolute;mso-position-horizontal-relative:margin;mso-position-vertical:absolute;mso-position-vertical-relative:text;mso-height-percent:0;mso-height-relative:margin;v-text-anchor:middle" o:gfxdata="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" filled="f" strokecolor="black [3213]" strokeweight="1pt">
+                <w10:wrap anchorx="margin"/>
+              </v:rect>
+            </w:pict>
+          </mc:Fallback>
+        </mc:AlternateContent>
+      </w:r>
+    </w:p>
+    <w:p>
+      <w:pPr>
+        <w:pStyle w:val="Paragraphedeliste"/>
+        <w:spacing w:after="0" w:line="360" w:lineRule="auto"/>
+        <w:jc w:val="both"/>
+        <w:rPr>
+          <w:rFonts w:cstheme="minorHAnsi"/>
+          <w:lang w:val="fr-FR"/>
+        </w:rPr>
+      </w:pPr>
+      <w:r>
+        <w:rPr>
+          <w:rFonts w:cstheme="minorHAnsi"/>
+          <w:b/>
+          <w:bCs/>
+          <w:lang w:val="fr-FR"/>
+        </w:rPr>
+        <w:t>Connus:</w:t>
+      </w:r>
+      <w:r>
+        <w:rPr>
+          <w:rFonts w:cstheme="minorHAnsi"/>
+          <w:lang w:val="fr-FR"/>
+        </w:rPr>
+        <w:t xml:space="preserve"> </w:t>
+      </w:r>
+    </w:p>
+    <w:p>
+      <w:pPr>
+        <w:pStyle w:val="Paragraphedeliste"/>
+        <w:spacing w:after="0" w:line="360" w:lineRule="auto"/>
+        <w:jc w:val="both"/>
+        <w:rPr>
+          <w:rFonts w:cstheme="minorHAnsi"/>
+          <w:lang w:val="fr-FR"/>
+        </w:rPr>
+      </w:pPr>
+      <w:r>
+        <w:rPr>
+          <w:rFonts w:cstheme="minorHAnsi"/>
+          <w:b/>
+          <w:bCs/>
+          <w:lang w:val="fr-FR"/>
+        </w:rPr>
+        <w:t>m</w:t>
+      </w:r>
+      <w:r>
+        <w:rPr>
+          <w:rFonts w:cstheme="minorHAnsi"/>
+          <w:lang w:val="fr-FR"/>
+        </w:rPr>
+        <w:t xml:space="preserve"> points correspondants entre I1 et I2, notés {</w:t>
+      </w:r>
+      <m:oMath>
+        <m:r>
+          <w:rPr>
+            <w:rFonts w:ascii="Cambria Math" w:hAnsi="Cambria Math" w:cstheme="minorHAnsi"/>
+            <w:lang w:val="fr-FR"/>
+          </w:rPr>
+          <m:t xml:space="preserve"> </m:t>
+        </m:r>
+        <m:sSubSup>
+          <m:sSubSupPr>
+            <m:ctrlPr>
+              <w:rPr>
+                <w:rFonts w:ascii="Cambria Math" w:hAnsi="Cambria Math" w:cstheme="minorHAnsi"/>
+                <w:i/>
+                <w:lang w:val="fr-FR"/>
+              </w:rPr>
+            </m:ctrlPr>
+          </m:sSubSupPr>
+          <m:e>
+            <m:r>
+              <w:rPr>
+                <w:rFonts w:ascii="Cambria Math" w:hAnsi="Cambria Math" w:cstheme="minorHAnsi"/>
+                <w:lang w:val="fr-FR"/>
+              </w:rPr>
+              <m:t>m</m:t>
+            </m:r>
+          </m:e>
+          <m:sub>
+            <m:r>
+              <w:rPr>
+                <w:rFonts w:ascii="Cambria Math" w:hAnsi="Cambria Math" w:cstheme="minorHAnsi"/>
+                <w:lang w:val="fr-FR"/>
+              </w:rPr>
+              <m:t>1i</m:t>
+            </m:r>
+          </m:sub>
+          <m:sup>
+            <m:r>
+              <w:rPr>
+                <w:rFonts w:ascii="Cambria Math" w:hAnsi="Cambria Math" w:cstheme="minorHAnsi"/>
+                <w:lang w:val="fr-FR"/>
+              </w:rPr>
+              <m:t>12</m:t>
+            </m:r>
+          </m:sup>
+        </m:sSubSup>
+      </m:oMath>
+      <w:proofErr w:type="gramStart"/>
+      <w:r>
+        <w:rPr>
+          <w:rFonts w:eastAsiaTheme="minorEastAsia" w:cstheme="minorHAnsi"/>
+          <w:lang w:val="fr-FR"/>
+        </w:rPr>
+        <w:t xml:space="preserve">, </w:t>
+      </w:r>
+      <m:oMath>
+        <m:sSubSup>
+          <m:sSubSupPr>
+            <m:ctrlPr>
+              <w:rPr>
+                <w:rFonts w:ascii="Cambria Math" w:hAnsi="Cambria Math" w:cstheme="minorHAnsi"/>
+                <w:i/>
+                <w:lang w:val="fr-FR"/>
+              </w:rPr>
+            </m:ctrlPr>
+          </m:sSubSupPr>
+          <m:e>
+            <w:proofErr w:type="gramEnd"/>
+            <m:r>
+              <w:rPr>
+                <w:rFonts w:ascii="Cambria Math" w:hAnsi="Cambria Math" w:cstheme="minorHAnsi"/>
+                <w:lang w:val="fr-FR"/>
+              </w:rPr>
+              <m:t>m</m:t>
+            </m:r>
+          </m:e>
+          <m:sub>
+            <m:r>
+              <w:rPr>
+                <w:rFonts w:ascii="Cambria Math" w:hAnsi="Cambria Math" w:cstheme="minorHAnsi"/>
+                <w:lang w:val="fr-FR"/>
+              </w:rPr>
+              <m:t>2i</m:t>
+            </m:r>
+          </m:sub>
+          <m:sup>
+            <m:r>
+              <w:rPr>
+                <w:rFonts w:ascii="Cambria Math" w:hAnsi="Cambria Math" w:cstheme="minorHAnsi"/>
+                <w:lang w:val="fr-FR"/>
+              </w:rPr>
+              <m:t>12</m:t>
+            </m:r>
+          </m:sup>
+        </m:sSubSup>
+      </m:oMath>
+      <w:r>
+        <w:rPr>
+          <w:rFonts w:eastAsiaTheme="minorEastAsia" w:cstheme="minorHAnsi"/>
+          <w:lang w:val="fr-FR"/>
+        </w:rPr>
+        <w:t xml:space="preserve"> } (i = 1..m)</w:t>
+      </w:r>
+    </w:p>
+    <w:p>
+      <w:pPr>
+        <w:pStyle w:val="Paragraphedeliste"/>
+        <w:spacing w:after="0" w:line="360" w:lineRule="auto"/>
+        <w:jc w:val="both"/>
+        <w:rPr>
+          <w:rFonts w:cstheme="minorHAnsi"/>
+          <w:lang w:val="fr-FR"/>
+        </w:rPr>
+      </w:pPr>
+      <w:r>
+        <w:rPr>
+          <w:rFonts w:cstheme="minorHAnsi"/>
+          <w:b/>
+          <w:bCs/>
+          <w:lang w:val="fr-FR"/>
+        </w:rPr>
+        <w:t>n</w:t>
+      </w:r>
+      <w:r>
+        <w:rPr>
+          <w:rFonts w:cstheme="minorHAnsi"/>
+          <w:lang w:val="fr-FR"/>
+        </w:rPr>
+        <w:t xml:space="preserve"> points correspondants entre I3 et I4, notés {</w:t>
+      </w:r>
+      <m:oMath>
+        <m:r>
+          <w:rPr>
+            <w:rFonts w:ascii="Cambria Math" w:hAnsi="Cambria Math" w:cstheme="minorHAnsi"/>
+            <w:lang w:val="fr-FR"/>
+          </w:rPr>
+          <m:t xml:space="preserve"> </m:t>
+        </m:r>
+        <m:sSubSup>
+          <m:sSubSupPr>
+            <m:ctrlPr>
+              <w:rPr>
+                <w:rFonts w:ascii="Cambria Math" w:hAnsi="Cambria Math" w:cstheme="minorHAnsi"/>
+                <w:i/>
+                <w:lang w:val="fr-FR"/>
+              </w:rPr>
+            </m:ctrlPr>
+          </m:sSubSupPr>
+          <m:e>
+            <m:r>
+              <w:rPr>
+                <w:rFonts w:ascii="Cambria Math" w:hAnsi="Cambria Math" w:cstheme="minorHAnsi"/>
+                <w:lang w:val="fr-FR"/>
+              </w:rPr>
+              <m:t>m</m:t>
+            </m:r>
+          </m:e>
+          <m:sub>
+            <m:r>
+              <w:rPr>
+                <w:rFonts w:ascii="Cambria Math" w:hAnsi="Cambria Math" w:cstheme="minorHAnsi"/>
+                <w:lang w:val="fr-FR"/>
+              </w:rPr>
+              <m:t>1j</m:t>
+            </m:r>
+          </m:sub>
+          <m:sup>
+            <m:r>
+              <w:rPr>
+                <w:rFonts w:ascii="Cambria Math" w:hAnsi="Cambria Math" w:cstheme="minorHAnsi"/>
+                <w:lang w:val="fr-FR"/>
+              </w:rPr>
+              <m:t>34</m:t>
+            </m:r>
+          </m:sup>
+        </m:sSubSup>
+      </m:oMath>
+      <w:proofErr w:type="gramStart"/>
+      <w:r>
+        <w:rPr>
+          <w:rFonts w:eastAsiaTheme="minorEastAsia" w:cstheme="minorHAnsi"/>
+          <w:lang w:val="fr-FR"/>
+        </w:rPr>
+        <w:t xml:space="preserve">, </w:t>
+      </w:r>
+      <m:oMath>
+        <m:sSubSup>
+          <m:sSubSupPr>
+            <m:ctrlPr>
+              <w:rPr>
+                <w:rFonts w:ascii="Cambria Math" w:hAnsi="Cambria Math" w:cstheme="minorHAnsi"/>
+                <w:i/>
+                <w:lang w:val="fr-FR"/>
+              </w:rPr>
+            </m:ctrlPr>
+          </m:sSubSupPr>
+          <m:e>
+            <w:proofErr w:type="gramEnd"/>
+            <m:r>
+              <w:rPr>
+                <w:rFonts w:ascii="Cambria Math" w:hAnsi="Cambria Math" w:cstheme="minorHAnsi"/>
+                <w:lang w:val="fr-FR"/>
+              </w:rPr>
+              <m:t>m</m:t>
+            </m:r>
+          </m:e>
+          <m:sub>
+            <m:r>
+              <w:rPr>
+                <w:rFonts w:ascii="Cambria Math" w:hAnsi="Cambria Math" w:cstheme="minorHAnsi"/>
+                <w:lang w:val="fr-FR"/>
+              </w:rPr>
+              <m:t>2j</m:t>
+            </m:r>
+          </m:sub>
+          <m:sup>
+            <m:r>
+              <w:rPr>
+                <w:rFonts w:ascii="Cambria Math" w:hAnsi="Cambria Math" w:cstheme="minorHAnsi"/>
+                <w:lang w:val="fr-FR"/>
+              </w:rPr>
+              <m:t>34</m:t>
+            </m:r>
+          </m:sup>
+        </m:sSubSup>
+      </m:oMath>
+      <w:r>
+        <w:rPr>
+          <w:rFonts w:eastAsiaTheme="minorEastAsia" w:cstheme="minorHAnsi"/>
+          <w:lang w:val="fr-FR"/>
+        </w:rPr>
+        <w:t xml:space="preserve"> } (j = 1..n)</w:t>
+      </w:r>
+    </w:p>
+    <w:p>
+      <w:pPr>
+        <w:pStyle w:val="Paragraphedeliste"/>
+        <w:spacing w:after="0" w:line="360" w:lineRule="auto"/>
+        <w:jc w:val="both"/>
+        <w:rPr>
+          <w:rFonts w:cstheme="minorHAnsi"/>
+          <w:lang w:val="fr-FR"/>
+        </w:rPr>
+      </w:pPr>
+      <w:r>
+        <w:rPr>
+          <w:rFonts w:cstheme="minorHAnsi"/>
+          <w:b/>
+          <w:bCs/>
+          <w:lang w:val="fr-FR"/>
+        </w:rPr>
+        <w:t>p</w:t>
+      </w:r>
+      <w:r>
+        <w:rPr>
+          <w:rFonts w:cstheme="minorHAnsi"/>
+          <w:lang w:val="fr-FR"/>
+        </w:rPr>
+        <w:t xml:space="preserve"> points correspondants entre I1 et I3, notés {</w:t>
+      </w:r>
+      <m:oMath>
+        <m:r>
+          <w:rPr>
+            <w:rFonts w:ascii="Cambria Math" w:hAnsi="Cambria Math" w:cstheme="minorHAnsi"/>
+            <w:lang w:val="fr-FR"/>
+          </w:rPr>
+          <m:t xml:space="preserve"> </m:t>
+        </m:r>
+        <m:sSubSup>
+          <m:sSubSupPr>
+            <m:ctrlPr>
+              <w:rPr>
+                <w:rFonts w:ascii="Cambria Math" w:hAnsi="Cambria Math" w:cstheme="minorHAnsi"/>
+                <w:i/>
+                <w:lang w:val="fr-FR"/>
+              </w:rPr>
+            </m:ctrlPr>
+          </m:sSubSupPr>
+          <m:e>
+            <m:r>
+              <w:rPr>
+                <w:rFonts w:ascii="Cambria Math" w:hAnsi="Cambria Math" w:cstheme="minorHAnsi"/>
+                <w:lang w:val="fr-FR"/>
+              </w:rPr>
+              <m:t>m</m:t>
+            </m:r>
+          </m:e>
+          <m:sub>
+            <m:r>
+              <w:rPr>
+                <w:rFonts w:ascii="Cambria Math" w:hAnsi="Cambria Math" w:cstheme="minorHAnsi"/>
+                <w:lang w:val="fr-FR"/>
+              </w:rPr>
+              <m:t>1k</m:t>
+            </m:r>
+          </m:sub>
+          <m:sup>
+            <m:r>
+              <w:rPr>
+                <w:rFonts w:ascii="Cambria Math" w:hAnsi="Cambria Math" w:cstheme="minorHAnsi"/>
+                <w:lang w:val="fr-FR"/>
+              </w:rPr>
+              <m:t>13</m:t>
+            </m:r>
+          </m:sup>
+        </m:sSubSup>
+      </m:oMath>
+      <w:proofErr w:type="gramStart"/>
+      <w:r>
+        <w:rPr>
+          <w:rFonts w:eastAsiaTheme="minorEastAsia" w:cstheme="minorHAnsi"/>
+          <w:lang w:val="fr-FR"/>
+        </w:rPr>
+        <w:t xml:space="preserve">, </w:t>
+      </w:r>
+      <m:oMath>
+        <m:sSubSup>
+          <m:sSubSupPr>
+            <m:ctrlPr>
+              <w:rPr>
+                <w:rFonts w:ascii="Cambria Math" w:hAnsi="Cambria Math" w:cstheme="minorHAnsi"/>
+                <w:i/>
+                <w:lang w:val="fr-FR"/>
+              </w:rPr>
+            </m:ctrlPr>
+          </m:sSubSupPr>
+          <m:e>
+            <w:proofErr w:type="gramEnd"/>
+            <m:r>
+              <w:rPr>
+                <w:rFonts w:ascii="Cambria Math" w:hAnsi="Cambria Math" w:cstheme="minorHAnsi"/>
+                <w:lang w:val="fr-FR"/>
+              </w:rPr>
+              <m:t>m</m:t>
+            </m:r>
+          </m:e>
+          <m:sub>
+            <m:r>
+              <w:rPr>
+                <w:rFonts w:ascii="Cambria Math" w:hAnsi="Cambria Math" w:cstheme="minorHAnsi"/>
+                <w:lang w:val="fr-FR"/>
+              </w:rPr>
+              <m:t>2k</m:t>
+            </m:r>
+          </m:sub>
+          <m:sup>
+            <m:r>
+              <w:rPr>
+                <w:rFonts w:ascii="Cambria Math" w:hAnsi="Cambria Math" w:cstheme="minorHAnsi"/>
+                <w:lang w:val="fr-FR"/>
+              </w:rPr>
+              <m:t>13</m:t>
+            </m:r>
+          </m:sup>
+        </m:sSubSup>
+      </m:oMath>
+      <w:r>
+        <w:rPr>
+          <w:rFonts w:eastAsiaTheme="minorEastAsia" w:cstheme="minorHAnsi"/>
+          <w:lang w:val="fr-FR"/>
+        </w:rPr>
+        <w:t xml:space="preserve"> } (k = 1..p)</w:t>
+      </w:r>
+    </w:p>
+    <w:p>
+      <w:pPr>
+        <w:pStyle w:val="Paragraphedeliste"/>
+        <w:spacing w:after="0" w:line="360" w:lineRule="auto"/>
+        <w:jc w:val="both"/>
+        <w:rPr>
+          <w:rFonts w:cstheme="minorHAnsi"/>
+          <w:lang w:val="fr-FR"/>
+        </w:rPr>
+      </w:pPr>
+      <w:r>
+        <w:rPr>
+          <w:rFonts w:cstheme="minorHAnsi"/>
+          <w:b/>
+          <w:bCs/>
+          <w:lang w:val="fr-FR"/>
+        </w:rPr>
+        <w:t>q</w:t>
+      </w:r>
+      <w:r>
+        <w:rPr>
+          <w:rFonts w:cstheme="minorHAnsi"/>
+          <w:lang w:val="fr-FR"/>
+        </w:rPr>
+        <w:t xml:space="preserve"> points correspondants entre I2 et I4, notés {</w:t>
+      </w:r>
+      <m:oMath>
+        <m:r>
+          <w:rPr>
+            <w:rFonts w:ascii="Cambria Math" w:hAnsi="Cambria Math" w:cstheme="minorHAnsi"/>
+            <w:lang w:val="fr-FR"/>
+          </w:rPr>
+          <m:t xml:space="preserve"> </m:t>
+        </m:r>
+        <m:sSubSup>
+          <m:sSubSupPr>
+            <m:ctrlPr>
+              <w:rPr>
+                <w:rFonts w:ascii="Cambria Math" w:hAnsi="Cambria Math" w:cstheme="minorHAnsi"/>
+                <w:i/>
+                <w:lang w:val="fr-FR"/>
+              </w:rPr>
+            </m:ctrlPr>
+          </m:sSubSupPr>
+          <m:e>
+            <m:r>
+              <w:rPr>
+                <w:rFonts w:ascii="Cambria Math" w:hAnsi="Cambria Math" w:cstheme="minorHAnsi"/>
+                <w:lang w:val="fr-FR"/>
+              </w:rPr>
+              <m:t>m</m:t>
+            </m:r>
+          </m:e>
+          <m:sub>
+            <m:r>
+              <w:rPr>
+                <w:rFonts w:ascii="Cambria Math" w:hAnsi="Cambria Math" w:cstheme="minorHAnsi"/>
+                <w:lang w:val="fr-FR"/>
+              </w:rPr>
+              <m:t>1l</m:t>
+            </m:r>
+          </m:sub>
+          <m:sup>
+            <m:r>
+              <w:rPr>
+                <w:rFonts w:ascii="Cambria Math" w:hAnsi="Cambria Math" w:cstheme="minorHAnsi"/>
+                <w:lang w:val="fr-FR"/>
+              </w:rPr>
+              <m:t>24</m:t>
+            </m:r>
+          </m:sup>
+        </m:sSubSup>
+      </m:oMath>
+      <w:proofErr w:type="gramStart"/>
+      <w:r>
+        <w:rPr>
+          <w:rFonts w:eastAsiaTheme="minorEastAsia" w:cstheme="minorHAnsi"/>
+          <w:lang w:val="fr-FR"/>
+        </w:rPr>
+        <w:t xml:space="preserve">, </w:t>
+      </w:r>
+      <m:oMath>
+        <m:sSubSup>
+          <m:sSubSupPr>
+            <m:ctrlPr>
+              <w:rPr>
+                <w:rFonts w:ascii="Cambria Math" w:hAnsi="Cambria Math" w:cstheme="minorHAnsi"/>
+                <w:i/>
+                <w:lang w:val="fr-FR"/>
+              </w:rPr>
+            </m:ctrlPr>
+          </m:sSubSupPr>
+          <m:e>
+            <w:proofErr w:type="gramEnd"/>
+            <m:r>
+              <w:rPr>
+                <w:rFonts w:ascii="Cambria Math" w:hAnsi="Cambria Math" w:cstheme="minorHAnsi"/>
+                <w:lang w:val="fr-FR"/>
+              </w:rPr>
+              <m:t>m</m:t>
+            </m:r>
+          </m:e>
+          <m:sub>
+            <m:r>
+              <w:rPr>
+                <w:rFonts w:ascii="Cambria Math" w:hAnsi="Cambria Math" w:cstheme="minorHAnsi"/>
+                <w:lang w:val="fr-FR"/>
+              </w:rPr>
+              <m:t>2l</m:t>
+            </m:r>
+          </m:sub>
+          <m:sup>
+            <m:r>
+              <w:rPr>
+                <w:rFonts w:ascii="Cambria Math" w:hAnsi="Cambria Math" w:cstheme="minorHAnsi"/>
+                <w:lang w:val="fr-FR"/>
+              </w:rPr>
+              <m:t>24</m:t>
+            </m:r>
+          </m:sup>
+        </m:sSubSup>
+      </m:oMath>
+      <w:r>
+        <w:rPr>
+          <w:rFonts w:eastAsiaTheme="minorEastAsia" w:cstheme="minorHAnsi"/>
+          <w:lang w:val="fr-FR"/>
+        </w:rPr>
+        <w:t xml:space="preserve"> } (i = 1..q)</w:t>
+      </w:r>
+    </w:p>
+    <w:p>
+      <w:pPr>
+        <w:pStyle w:val="Paragraphedeliste"/>
+        <w:spacing w:after="0" w:line="360" w:lineRule="auto"/>
+        <w:jc w:val="both"/>
+        <w:rPr>
+          <w:rFonts w:cstheme="minorHAnsi"/>
+          <w:lang w:val="fr-FR"/>
+        </w:rPr>
+      </w:pPr>
+      <w:r>
+        <w:rPr>
+          <w:rFonts w:cstheme="minorHAnsi"/>
+          <w:b/>
+          <w:bCs/>
+          <w:lang w:val="fr-FR"/>
+        </w:rPr>
+        <w:t>Trouver:</w:t>
+      </w:r>
+      <w:r>
+        <w:rPr>
+          <w:rFonts w:cstheme="minorHAnsi"/>
+          <w:lang w:val="fr-FR"/>
+        </w:rPr>
+        <w:t xml:space="preserve"> </w:t>
+      </w:r>
+    </w:p>
+    <w:p>
+      <w:pPr>
+        <w:pStyle w:val="Paragraphedeliste"/>
+        <w:spacing w:after="0" w:line="360" w:lineRule="auto"/>
+        <w:jc w:val="both"/>
+        <w:rPr>
+          <w:rFonts w:cstheme="minorHAnsi"/>
+          <w:lang w:val="fr-FR"/>
+        </w:rPr>
+      </w:pPr>
+      <w:r>
+        <w:rPr>
+          <w:rFonts w:cstheme="minorHAnsi"/>
+          <w:lang w:val="fr-FR"/>
+        </w:rPr>
+        <w:t xml:space="preserve">Les matrices intrinsèques </w:t>
+      </w:r>
+      <w:r>
+        <w:rPr>
+          <w:rFonts w:cstheme="minorHAnsi"/>
+          <w:b/>
+          <w:bCs/>
+          <w:lang w:val="fr-FR"/>
+        </w:rPr>
+        <w:t>K</w:t>
+      </w:r>
+      <w:r>
+        <w:rPr>
+          <w:rFonts w:cstheme="minorHAnsi"/>
+          <w:b/>
+          <w:bCs/>
+          <w:vertAlign w:val="subscript"/>
+          <w:lang w:val="fr-FR"/>
+        </w:rPr>
+        <w:t>1</w:t>
+      </w:r>
+      <w:r>
+        <w:rPr>
+          <w:rFonts w:cstheme="minorHAnsi"/>
+          <w:b/>
+          <w:bCs/>
+          <w:lang w:val="fr-FR"/>
+        </w:rPr>
+        <w:t xml:space="preserve"> </w:t>
+      </w:r>
+      <w:r>
+        <w:rPr>
+          <w:rFonts w:cstheme="minorHAnsi"/>
+          <w:lang w:val="fr-FR"/>
+        </w:rPr>
+        <w:t xml:space="preserve">and </w:t>
+      </w:r>
+      <w:r>
+        <w:rPr>
+          <w:rFonts w:cstheme="minorHAnsi"/>
+          <w:b/>
+          <w:bCs/>
+          <w:lang w:val="fr-FR"/>
+        </w:rPr>
+        <w:t>K</w:t>
+      </w:r>
+      <w:r>
+        <w:rPr>
+          <w:rFonts w:cstheme="minorHAnsi"/>
+          <w:b/>
+          <w:bCs/>
+          <w:vertAlign w:val="subscript"/>
+          <w:lang w:val="fr-FR"/>
+        </w:rPr>
+        <w:t>2</w:t>
+      </w:r>
+      <w:r>
+        <w:rPr>
+          <w:rFonts w:cstheme="minorHAnsi"/>
+          <w:lang w:val="fr-FR"/>
+        </w:rPr>
+        <w:t xml:space="preserve">, et les déplacements </w:t>
+      </w:r>
+      <w:r>
+        <w:rPr>
+          <w:rFonts w:cstheme="minorHAnsi"/>
+          <w:b/>
+          <w:bCs/>
+          <w:lang w:val="fr-FR"/>
+        </w:rPr>
+        <w:t>(</w:t>
+      </w:r>
+      <w:proofErr w:type="spellStart"/>
+      <w:r>
+        <w:rPr>
+          <w:rFonts w:cstheme="minorHAnsi"/>
+          <w:b/>
+          <w:bCs/>
+          <w:lang w:val="fr-FR"/>
+        </w:rPr>
+        <w:t>R</w:t>
+      </w:r>
+      <w:r>
+        <w:rPr>
+          <w:rFonts w:cstheme="minorHAnsi"/>
+          <w:b/>
+          <w:bCs/>
+          <w:vertAlign w:val="subscript"/>
+          <w:lang w:val="fr-FR"/>
+        </w:rPr>
+        <w:t>s</w:t>
+      </w:r>
+      <w:proofErr w:type="spellEnd"/>
+      <w:r>
+        <w:rPr>
+          <w:rFonts w:cstheme="minorHAnsi"/>
+          <w:b/>
+          <w:bCs/>
+          <w:lang w:val="fr-FR"/>
+        </w:rPr>
+        <w:t xml:space="preserve">; </w:t>
+      </w:r>
+      <w:proofErr w:type="spellStart"/>
+      <w:r>
+        <w:rPr>
+          <w:rFonts w:cstheme="minorHAnsi"/>
+          <w:b/>
+          <w:bCs/>
+          <w:lang w:val="fr-FR"/>
+        </w:rPr>
+        <w:t>t</w:t>
+      </w:r>
+      <w:r>
+        <w:rPr>
+          <w:rFonts w:cstheme="minorHAnsi"/>
+          <w:b/>
+          <w:bCs/>
+          <w:vertAlign w:val="subscript"/>
+          <w:lang w:val="fr-FR"/>
+        </w:rPr>
+        <w:t>s</w:t>
+      </w:r>
+      <w:proofErr w:type="spellEnd"/>
+      <w:r>
+        <w:rPr>
+          <w:rFonts w:cstheme="minorHAnsi"/>
+          <w:b/>
+          <w:bCs/>
+          <w:lang w:val="fr-FR"/>
+        </w:rPr>
+        <w:t>)</w:t>
+      </w:r>
+      <w:r>
+        <w:rPr>
+          <w:rFonts w:cstheme="minorHAnsi"/>
+          <w:lang w:val="fr-FR"/>
+        </w:rPr>
+        <w:t>,</w:t>
+      </w:r>
+      <w:r>
+        <w:rPr>
+          <w:rFonts w:cstheme="minorHAnsi"/>
+          <w:b/>
+          <w:bCs/>
+          <w:lang w:val="fr-FR"/>
+        </w:rPr>
+        <w:t xml:space="preserve"> (</w:t>
+      </w:r>
+      <w:proofErr w:type="spellStart"/>
+      <w:r>
+        <w:rPr>
+          <w:rFonts w:cstheme="minorHAnsi"/>
+          <w:b/>
+          <w:bCs/>
+          <w:lang w:val="fr-FR"/>
+        </w:rPr>
+        <w:t>R</w:t>
+      </w:r>
+      <w:r>
+        <w:rPr>
+          <w:rFonts w:cstheme="minorHAnsi"/>
+          <w:b/>
+          <w:bCs/>
+          <w:vertAlign w:val="subscript"/>
+          <w:lang w:val="fr-FR"/>
+        </w:rPr>
+        <w:t>g</w:t>
+      </w:r>
+      <w:proofErr w:type="spellEnd"/>
+      <w:r>
+        <w:rPr>
+          <w:rFonts w:cstheme="minorHAnsi"/>
+          <w:b/>
+          <w:bCs/>
+          <w:lang w:val="fr-FR"/>
+        </w:rPr>
+        <w:t xml:space="preserve"> ; t</w:t>
+      </w:r>
+      <w:r>
+        <w:rPr>
+          <w:rFonts w:cstheme="minorHAnsi"/>
+          <w:b/>
+          <w:bCs/>
+          <w:vertAlign w:val="subscript"/>
+          <w:lang w:val="fr-FR"/>
+        </w:rPr>
+        <w:t>g</w:t>
+      </w:r>
+      <w:r>
+        <w:rPr>
+          <w:rFonts w:cstheme="minorHAnsi"/>
+          <w:b/>
+          <w:bCs/>
+          <w:lang w:val="fr-FR"/>
+        </w:rPr>
+        <w:t xml:space="preserve">) </w:t>
+      </w:r>
+      <w:r>
+        <w:rPr>
+          <w:rFonts w:cstheme="minorHAnsi"/>
+          <w:lang w:val="fr-FR"/>
+        </w:rPr>
+        <w:t>et</w:t>
+      </w:r>
+      <w:r>
+        <w:rPr>
+          <w:rFonts w:cstheme="minorHAnsi"/>
+          <w:b/>
+          <w:bCs/>
+          <w:lang w:val="fr-FR"/>
+        </w:rPr>
+        <w:t xml:space="preserve"> (R</w:t>
+      </w:r>
+      <w:r>
+        <w:rPr>
+          <w:rFonts w:cstheme="minorHAnsi"/>
+          <w:b/>
+          <w:bCs/>
+          <w:vertAlign w:val="subscript"/>
+          <w:lang w:val="fr-FR"/>
+        </w:rPr>
+        <w:t>d</w:t>
+      </w:r>
+      <w:r>
+        <w:rPr>
+          <w:rFonts w:cstheme="minorHAnsi"/>
+          <w:b/>
+          <w:bCs/>
+          <w:lang w:val="fr-FR"/>
+        </w:rPr>
+        <w:t>; t</w:t>
+      </w:r>
+      <w:r>
+        <w:rPr>
+          <w:rFonts w:cstheme="minorHAnsi"/>
+          <w:b/>
+          <w:bCs/>
+          <w:vertAlign w:val="subscript"/>
+          <w:lang w:val="fr-FR"/>
+        </w:rPr>
+        <w:t>d</w:t>
+      </w:r>
+      <w:r>
+        <w:rPr>
+          <w:rFonts w:cstheme="minorHAnsi"/>
+          <w:b/>
+          <w:bCs/>
+          <w:lang w:val="fr-FR"/>
+        </w:rPr>
+        <w:t>)</w:t>
+      </w:r>
+      <w:r>
+        <w:rPr>
+          <w:rFonts w:cstheme="minorHAnsi"/>
+          <w:lang w:val="fr-FR"/>
+        </w:rPr>
+        <w:t>.</w:t>
+      </w:r>
+    </w:p>
+    <w:p>
+      <w:pPr>
+        <w:spacing w:after="0" w:line="360" w:lineRule="auto"/>
+        <w:jc w:val="both"/>
+        <w:rPr>
+          <w:rFonts w:cstheme="minorHAnsi"/>
+          <w:lang w:val="fr-FR"/>
+        </w:rPr>
+      </w:pPr>
+    </w:p>
+    <w:p>
+      <w:pPr>
+        <w:pStyle w:val="Paragraphedeliste"/>
+        <w:numPr>
+          <w:ilvl w:val="0"/>
+          <w:numId w:val="6"/>
+        </w:numPr>
+        <w:spacing w:line="360" w:lineRule="auto"/>
+        <w:jc w:val="both"/>
+        <w:rPr>
+          <w:rFonts w:cstheme="minorHAnsi"/>
+          <w:b/>
+          <w:bCs/>
+          <w:lang w:val="fr-FR"/>
+        </w:rPr>
+      </w:pPr>
+      <w:r>
+        <w:rPr>
+          <w:rFonts w:cstheme="minorHAnsi"/>
+          <w:b/>
+          <w:bCs/>
+          <w:lang w:val="fr-FR"/>
+        </w:rPr>
+        <w:t>Résolution du problème</w:t>
+      </w:r>
+      <w:r>
+        <w:rPr>
+          <w:rFonts w:cstheme="minorHAnsi"/>
+          <w:b/>
+          <w:bCs/>
+          <w:lang w:val="fr-FR"/>
+        </w:rPr>
+        <w:t> :</w:t>
+      </w:r>
+    </w:p>
+    <w:p>
+      <w:pPr>
+        <w:spacing w:after="0" w:line="360" w:lineRule="auto"/>
+        <w:jc w:val="both"/>
+        <w:rPr>
+          <w:rFonts w:cstheme="minorHAnsi"/>
+          <w:lang w:val="fr-FR"/>
+        </w:rPr>
+      </w:pPr>
+      <w:r>
+        <w:rPr>
+          <w:rFonts w:cstheme="minorHAnsi"/>
+          <w:lang w:val="fr-FR"/>
+        </w:rPr>
+        <w:t xml:space="preserve">On utilise une méthode d’optimisation en minimisant la contrainte </w:t>
+      </w:r>
+      <w:proofErr w:type="spellStart"/>
+      <w:r>
+        <w:rPr>
+          <w:rFonts w:cstheme="minorHAnsi"/>
+          <w:lang w:val="fr-FR"/>
+        </w:rPr>
+        <w:t>épipolaire</w:t>
+      </w:r>
+      <w:proofErr w:type="spellEnd"/>
+      <w:r>
+        <w:rPr>
+          <w:rFonts w:cstheme="minorHAnsi"/>
+          <w:lang w:val="fr-FR"/>
+        </w:rPr>
+        <w:t xml:space="preserve"> entre chaque ensemble de points stéréo-correspondants. La fonction </w:t>
+      </w:r>
+      <w:proofErr w:type="gramStart"/>
+      <w:r>
+        <w:rPr>
+          <w:rFonts w:cstheme="minorHAnsi"/>
+          <w:lang w:val="fr-FR"/>
+        </w:rPr>
+        <w:t>objectif</w:t>
+      </w:r>
+      <w:proofErr w:type="gramEnd"/>
+      <w:r>
+        <w:rPr>
+          <w:rFonts w:cstheme="minorHAnsi"/>
+          <w:lang w:val="fr-FR"/>
+        </w:rPr>
+        <w:t xml:space="preserve"> est la suivante :</w:t>
+      </w:r>
+    </w:p>
+    <w:p>
+      <w:pPr>
+        <w:spacing w:after="0" w:line="360" w:lineRule="auto"/>
+        <w:jc w:val="both"/>
+        <w:rPr>
+          <w:rFonts w:cstheme="minorHAnsi"/>
+          <w:lang w:val="fr-FR"/>
+        </w:rPr>
+      </w:pPr>
+    </w:p>
+    <w:p>
+      <w:pPr>
+        <w:spacing w:after="0" w:line="360" w:lineRule="auto"/>
+        <w:jc w:val="center"/>
+        <w:rPr>
+          <w:rFonts w:cstheme="minorHAnsi"/>
+          <w:lang w:val="fr-FR"/>
+        </w:rPr>
+      </w:pPr>
+      <w:r>
+        <w:rPr>
+          <w:rFonts w:cstheme="minorHAnsi"/>
+          <w:b/>
+          <w:bCs/>
+          <w:lang w:val="fr-FR"/>
+        </w:rPr>
+        <w:t xml:space="preserve">min </w:t>
+      </w:r>
+      <w:r>
+        <w:rPr>
+          <w:rFonts w:cstheme="minorHAnsi"/>
+          <w:lang w:val="fr-FR"/>
+        </w:rPr>
+        <w:t xml:space="preserve">[ </w:t>
+      </w:r>
+      <m:oMath>
+        <m:nary>
+          <m:naryPr>
+            <m:chr m:val="∑"/>
+            <m:limLoc m:val="undOvr"/>
+            <m:ctrlPr>
+              <w:rPr>
+                <w:rFonts w:ascii="Cambria Math" w:hAnsi="Cambria Math" w:cstheme="minorHAnsi"/>
+                <w:i/>
+                <w:lang w:val="fr-FR"/>
+              </w:rPr>
+            </m:ctrlPr>
+          </m:naryPr>
+          <m:sub>
+            <m:r>
+              <w:rPr>
+                <w:rFonts w:ascii="Cambria Math" w:hAnsi="Cambria Math" w:cstheme="minorHAnsi"/>
+                <w:lang w:val="fr-FR"/>
+              </w:rPr>
+              <m:t>i=1</m:t>
+            </m:r>
+          </m:sub>
+          <m:sup>
+            <m:r>
+              <w:rPr>
+                <w:rFonts w:ascii="Cambria Math" w:hAnsi="Cambria Math" w:cstheme="minorHAnsi"/>
+                <w:lang w:val="fr-FR"/>
+              </w:rPr>
+              <m:t>m</m:t>
+            </m:r>
+          </m:sup>
+          <m:e>
+            <m:r>
+              <w:rPr>
+                <w:rFonts w:ascii="Cambria Math" w:hAnsi="Cambria Math" w:cstheme="minorHAnsi"/>
+                <w:lang w:val="fr-FR"/>
+              </w:rPr>
+              <m:t xml:space="preserve"> </m:t>
+            </m:r>
+          </m:e>
+        </m:nary>
+      </m:oMath>
+      <w:r>
+        <w:rPr>
+          <w:rFonts w:cstheme="minorHAnsi"/>
+          <w:lang w:val="fr-FR"/>
+        </w:rPr>
+        <w:t>((</w:t>
+      </w:r>
+      <m:oMath>
+        <m:sSubSup>
+          <m:sSubSupPr>
+            <m:ctrlPr>
+              <w:rPr>
+                <w:rFonts w:ascii="Cambria Math" w:hAnsi="Cambria Math" w:cstheme="minorHAnsi"/>
+                <w:i/>
+                <w:lang w:val="fr-FR"/>
+              </w:rPr>
+            </m:ctrlPr>
+          </m:sSubSupPr>
+          <m:e>
+            <m:r>
+              <w:rPr>
+                <w:rFonts w:ascii="Cambria Math" w:hAnsi="Cambria Math" w:cstheme="minorHAnsi"/>
+                <w:lang w:val="fr-FR"/>
+              </w:rPr>
+              <m:t>m</m:t>
+            </m:r>
+          </m:e>
+          <m:sub>
+            <m:r>
+              <w:rPr>
+                <w:rFonts w:ascii="Cambria Math" w:hAnsi="Cambria Math" w:cstheme="minorHAnsi"/>
+                <w:lang w:val="fr-FR"/>
+              </w:rPr>
+              <m:t>2i</m:t>
+            </m:r>
+          </m:sub>
+          <m:sup>
+            <m:r>
+              <w:rPr>
+                <w:rFonts w:ascii="Cambria Math" w:hAnsi="Cambria Math" w:cstheme="minorHAnsi"/>
+                <w:lang w:val="fr-FR"/>
+              </w:rPr>
+              <m:t>12</m:t>
+            </m:r>
+          </m:sup>
+        </m:sSubSup>
+      </m:oMath>
+      <w:r>
+        <w:rPr>
+          <w:rFonts w:cstheme="minorHAnsi"/>
+          <w:vertAlign w:val="superscript"/>
+          <w:lang w:val="fr-FR"/>
+        </w:rPr>
+        <w:t xml:space="preserve"> </w:t>
+      </w:r>
+      <w:r>
+        <w:rPr>
+          <w:rFonts w:cstheme="minorHAnsi"/>
+          <w:lang w:val="fr-FR"/>
+        </w:rPr>
+        <w:t>)</w:t>
+      </w:r>
+      <w:r>
+        <w:rPr>
+          <w:rFonts w:cstheme="minorHAnsi"/>
+          <w:vertAlign w:val="superscript"/>
+          <w:lang w:val="fr-FR"/>
+        </w:rPr>
+        <w:t xml:space="preserve"> T   </w:t>
+      </w:r>
+      <w:proofErr w:type="spellStart"/>
+      <w:r>
+        <w:rPr>
+          <w:rFonts w:cstheme="minorHAnsi"/>
+          <w:b/>
+          <w:bCs/>
+          <w:lang w:val="fr-FR"/>
+        </w:rPr>
+        <w:t>Fs</w:t>
+      </w:r>
+      <w:proofErr w:type="spellEnd"/>
+      <w:r>
+        <w:rPr>
+          <w:rFonts w:cstheme="minorHAnsi"/>
+          <w:b/>
+          <w:bCs/>
+          <w:vertAlign w:val="subscript"/>
+          <w:lang w:val="fr-FR"/>
+        </w:rPr>
+        <w:t xml:space="preserve"> </w:t>
+      </w:r>
+      <w:r>
+        <w:rPr>
+          <w:rFonts w:cstheme="minorHAnsi"/>
+          <w:lang w:val="fr-FR"/>
+        </w:rPr>
+        <w:t xml:space="preserve"> </w:t>
+      </w:r>
+      <m:oMath>
+        <m:sSubSup>
+          <m:sSubSupPr>
+            <m:ctrlPr>
+              <w:rPr>
+                <w:rFonts w:ascii="Cambria Math" w:hAnsi="Cambria Math" w:cstheme="minorHAnsi"/>
+                <w:i/>
+                <w:lang w:val="fr-FR"/>
+              </w:rPr>
+            </m:ctrlPr>
+          </m:sSubSupPr>
+          <m:e>
+            <m:r>
+              <w:rPr>
+                <w:rFonts w:ascii="Cambria Math" w:hAnsi="Cambria Math" w:cstheme="minorHAnsi"/>
+                <w:lang w:val="fr-FR"/>
+              </w:rPr>
+              <m:t>m</m:t>
+            </m:r>
+          </m:e>
+          <m:sub>
+            <m:r>
+              <w:rPr>
+                <w:rFonts w:ascii="Cambria Math" w:hAnsi="Cambria Math" w:cstheme="minorHAnsi"/>
+                <w:lang w:val="fr-FR"/>
+              </w:rPr>
+              <m:t>1i</m:t>
+            </m:r>
+          </m:sub>
+          <m:sup>
+            <m:r>
+              <w:rPr>
+                <w:rFonts w:ascii="Cambria Math" w:hAnsi="Cambria Math" w:cstheme="minorHAnsi"/>
+                <w:lang w:val="fr-FR"/>
+              </w:rPr>
+              <m:t>12</m:t>
+            </m:r>
+          </m:sup>
+        </m:sSubSup>
+      </m:oMath>
+      <w:r>
+        <w:rPr>
+          <w:rFonts w:cstheme="minorHAnsi"/>
+          <w:lang w:val="fr-FR"/>
+        </w:rPr>
+        <w:t>)</w:t>
+      </w:r>
+      <w:r>
+        <w:rPr>
+          <w:rFonts w:cstheme="minorHAnsi"/>
+          <w:vertAlign w:val="superscript"/>
+          <w:lang w:val="fr-FR"/>
+        </w:rPr>
+        <w:t xml:space="preserve"> 2</w:t>
+      </w:r>
+      <w:r>
+        <w:rPr>
+          <w:rFonts w:cstheme="minorHAnsi"/>
+          <w:lang w:val="fr-FR"/>
+        </w:rPr>
+        <w:t xml:space="preserve">  + </w:t>
+      </w:r>
+      <m:oMath>
+        <m:nary>
+          <m:naryPr>
+            <m:chr m:val="∑"/>
+            <m:limLoc m:val="undOvr"/>
+            <m:ctrlPr>
+              <w:rPr>
+                <w:rFonts w:ascii="Cambria Math" w:hAnsi="Cambria Math" w:cstheme="minorHAnsi"/>
+                <w:i/>
+                <w:lang w:val="fr-FR"/>
+              </w:rPr>
+            </m:ctrlPr>
+          </m:naryPr>
+          <m:sub>
+            <m:r>
+              <w:rPr>
+                <w:rFonts w:ascii="Cambria Math" w:hAnsi="Cambria Math" w:cstheme="minorHAnsi"/>
+                <w:lang w:val="fr-FR"/>
+              </w:rPr>
+              <m:t>j=1</m:t>
+            </m:r>
+          </m:sub>
+          <m:sup>
+            <m:r>
+              <w:rPr>
+                <w:rFonts w:ascii="Cambria Math" w:hAnsi="Cambria Math" w:cstheme="minorHAnsi"/>
+                <w:lang w:val="fr-FR"/>
+              </w:rPr>
+              <m:t>n</m:t>
+            </m:r>
+          </m:sup>
+          <m:e>
+            <m:r>
+              <w:rPr>
+                <w:rFonts w:ascii="Cambria Math" w:hAnsi="Cambria Math" w:cstheme="minorHAnsi"/>
+                <w:lang w:val="fr-FR"/>
+              </w:rPr>
+              <m:t xml:space="preserve"> </m:t>
+            </m:r>
+          </m:e>
+        </m:nary>
+      </m:oMath>
+      <w:r>
+        <w:rPr>
+          <w:rFonts w:cstheme="minorHAnsi"/>
+          <w:lang w:val="fr-FR"/>
+        </w:rPr>
+        <w:t xml:space="preserve"> ((</w:t>
+      </w:r>
+      <m:oMath>
+        <m:sSubSup>
+          <m:sSubSupPr>
+            <m:ctrlPr>
+              <w:rPr>
+                <w:rFonts w:ascii="Cambria Math" w:hAnsi="Cambria Math" w:cstheme="minorHAnsi"/>
+                <w:i/>
+                <w:lang w:val="fr-FR"/>
+              </w:rPr>
+            </m:ctrlPr>
+          </m:sSubSupPr>
+          <m:e>
+            <m:r>
+              <w:rPr>
+                <w:rFonts w:ascii="Cambria Math" w:hAnsi="Cambria Math" w:cstheme="minorHAnsi"/>
+                <w:lang w:val="fr-FR"/>
+              </w:rPr>
+              <m:t>m</m:t>
+            </m:r>
+          </m:e>
+          <m:sub>
+            <m:r>
+              <w:rPr>
+                <w:rFonts w:ascii="Cambria Math" w:hAnsi="Cambria Math" w:cstheme="minorHAnsi"/>
+                <w:lang w:val="fr-FR"/>
+              </w:rPr>
+              <m:t>2j</m:t>
+            </m:r>
+          </m:sub>
+          <m:sup>
+            <m:r>
+              <w:rPr>
+                <w:rFonts w:ascii="Cambria Math" w:hAnsi="Cambria Math" w:cstheme="minorHAnsi"/>
+                <w:lang w:val="fr-FR"/>
+              </w:rPr>
+              <m:t>34</m:t>
+            </m:r>
+          </m:sup>
+        </m:sSubSup>
+      </m:oMath>
+      <w:r>
+        <w:rPr>
+          <w:rFonts w:cstheme="minorHAnsi"/>
+          <w:lang w:val="fr-FR"/>
+        </w:rPr>
+        <w:t>)</w:t>
+      </w:r>
+      <w:r>
+        <w:rPr>
+          <w:rFonts w:cstheme="minorHAnsi"/>
+          <w:vertAlign w:val="superscript"/>
+          <w:lang w:val="fr-FR"/>
+        </w:rPr>
+        <w:t xml:space="preserve"> T   </w:t>
+      </w:r>
+      <w:proofErr w:type="spellStart"/>
+      <w:r>
+        <w:rPr>
+          <w:rFonts w:cstheme="minorHAnsi"/>
+          <w:b/>
+          <w:bCs/>
+          <w:lang w:val="fr-FR"/>
+        </w:rPr>
+        <w:t>Fs</w:t>
+      </w:r>
+      <w:proofErr w:type="spellEnd"/>
+      <w:r>
+        <w:rPr>
+          <w:rFonts w:cstheme="minorHAnsi"/>
+          <w:lang w:val="fr-FR"/>
+        </w:rPr>
+        <w:t xml:space="preserve">  </w:t>
+      </w:r>
+      <m:oMath>
+        <m:sSubSup>
+          <m:sSubSupPr>
+            <m:ctrlPr>
+              <w:rPr>
+                <w:rFonts w:ascii="Cambria Math" w:hAnsi="Cambria Math" w:cstheme="minorHAnsi"/>
+                <w:i/>
+                <w:lang w:val="fr-FR"/>
+              </w:rPr>
+            </m:ctrlPr>
+          </m:sSubSupPr>
+          <m:e>
+            <m:r>
+              <w:rPr>
+                <w:rFonts w:ascii="Cambria Math" w:hAnsi="Cambria Math" w:cstheme="minorHAnsi"/>
+                <w:lang w:val="fr-FR"/>
+              </w:rPr>
+              <m:t>m</m:t>
+            </m:r>
+          </m:e>
+          <m:sub>
+            <m:r>
+              <w:rPr>
+                <w:rFonts w:ascii="Cambria Math" w:hAnsi="Cambria Math" w:cstheme="minorHAnsi"/>
+                <w:lang w:val="fr-FR"/>
+              </w:rPr>
+              <m:t>1j</m:t>
+            </m:r>
+          </m:sub>
+          <m:sup>
+            <m:r>
+              <w:rPr>
+                <w:rFonts w:ascii="Cambria Math" w:hAnsi="Cambria Math" w:cstheme="minorHAnsi"/>
+                <w:lang w:val="fr-FR"/>
+              </w:rPr>
+              <m:t>34</m:t>
+            </m:r>
+          </m:sup>
+        </m:sSubSup>
+      </m:oMath>
+      <w:r>
+        <w:rPr>
+          <w:rFonts w:cstheme="minorHAnsi"/>
+          <w:lang w:val="fr-FR"/>
+        </w:rPr>
+        <w:t>)</w:t>
+      </w:r>
+      <w:r>
+        <w:rPr>
+          <w:rFonts w:cstheme="minorHAnsi"/>
+          <w:vertAlign w:val="superscript"/>
+          <w:lang w:val="fr-FR"/>
+        </w:rPr>
+        <w:t xml:space="preserve"> 2</w:t>
+      </w:r>
+      <w:r>
+        <w:rPr>
+          <w:rFonts w:cstheme="minorHAnsi"/>
+          <w:lang w:val="fr-FR"/>
+        </w:rPr>
+        <w:t xml:space="preserve"> + </w:t>
+      </w:r>
+      <m:oMath>
+        <m:nary>
+          <m:naryPr>
+            <m:chr m:val="∑"/>
+            <m:limLoc m:val="undOvr"/>
+            <m:ctrlPr>
+              <w:rPr>
+                <w:rFonts w:ascii="Cambria Math" w:hAnsi="Cambria Math" w:cstheme="minorHAnsi"/>
+                <w:i/>
+                <w:lang w:val="fr-FR"/>
+              </w:rPr>
+            </m:ctrlPr>
+          </m:naryPr>
+          <m:sub>
+            <m:r>
+              <w:rPr>
+                <w:rFonts w:ascii="Cambria Math" w:hAnsi="Cambria Math" w:cstheme="minorHAnsi"/>
+                <w:lang w:val="fr-FR"/>
+              </w:rPr>
+              <m:t>l=1</m:t>
+            </m:r>
+          </m:sub>
+          <m:sup>
+            <m:r>
+              <w:rPr>
+                <w:rFonts w:ascii="Cambria Math" w:hAnsi="Cambria Math" w:cstheme="minorHAnsi"/>
+                <w:lang w:val="fr-FR"/>
+              </w:rPr>
+              <m:t>q</m:t>
+            </m:r>
+          </m:sup>
+          <m:e>
+            <m:r>
+              <w:rPr>
+                <w:rFonts w:ascii="Cambria Math" w:hAnsi="Cambria Math" w:cstheme="minorHAnsi"/>
+                <w:lang w:val="fr-FR"/>
+              </w:rPr>
+              <m:t xml:space="preserve"> </m:t>
+            </m:r>
+          </m:e>
+        </m:nary>
+      </m:oMath>
+      <w:r>
+        <w:rPr>
+          <w:rFonts w:cstheme="minorHAnsi"/>
+          <w:lang w:val="fr-FR"/>
+        </w:rPr>
+        <w:t xml:space="preserve"> ((</w:t>
+      </w:r>
+      <m:oMath>
+        <m:sSubSup>
+          <m:sSubSupPr>
+            <m:ctrlPr>
+              <w:rPr>
+                <w:rFonts w:ascii="Cambria Math" w:hAnsi="Cambria Math" w:cstheme="minorHAnsi"/>
+                <w:i/>
+                <w:lang w:val="fr-FR"/>
+              </w:rPr>
+            </m:ctrlPr>
+          </m:sSubSupPr>
+          <m:e>
+            <m:r>
+              <w:rPr>
+                <w:rFonts w:ascii="Cambria Math" w:hAnsi="Cambria Math" w:cstheme="minorHAnsi"/>
+                <w:lang w:val="fr-FR"/>
+              </w:rPr>
+              <m:t>m</m:t>
+            </m:r>
+          </m:e>
+          <m:sub>
+            <m:r>
+              <w:rPr>
+                <w:rFonts w:ascii="Cambria Math" w:hAnsi="Cambria Math" w:cstheme="minorHAnsi"/>
+                <w:lang w:val="fr-FR"/>
+              </w:rPr>
+              <m:t>2l</m:t>
+            </m:r>
+          </m:sub>
+          <m:sup>
+            <m:r>
+              <w:rPr>
+                <w:rFonts w:ascii="Cambria Math" w:hAnsi="Cambria Math" w:cstheme="minorHAnsi"/>
+                <w:lang w:val="fr-FR"/>
+              </w:rPr>
+              <m:t>24</m:t>
+            </m:r>
+          </m:sup>
+        </m:sSubSup>
+      </m:oMath>
+      <w:r>
+        <w:rPr>
+          <w:rFonts w:cstheme="minorHAnsi"/>
+          <w:lang w:val="fr-FR"/>
+        </w:rPr>
+        <w:t>)</w:t>
+      </w:r>
+      <w:r>
+        <w:rPr>
+          <w:rFonts w:cstheme="minorHAnsi"/>
+          <w:vertAlign w:val="superscript"/>
+          <w:lang w:val="fr-FR"/>
+        </w:rPr>
+        <w:t xml:space="preserve"> T   </w:t>
+      </w:r>
+      <w:proofErr w:type="spellStart"/>
+      <w:r>
+        <w:rPr>
+          <w:rFonts w:cstheme="minorHAnsi"/>
+          <w:b/>
+          <w:bCs/>
+          <w:lang w:val="fr-FR"/>
+        </w:rPr>
+        <w:t>Fd</w:t>
+      </w:r>
+      <w:proofErr w:type="spellEnd"/>
+      <w:r>
+        <w:rPr>
+          <w:rFonts w:cstheme="minorHAnsi"/>
+          <w:lang w:val="fr-FR"/>
+        </w:rPr>
+        <w:t xml:space="preserve">  </w:t>
+      </w:r>
+      <m:oMath>
+        <m:sSubSup>
+          <m:sSubSupPr>
+            <m:ctrlPr>
+              <w:rPr>
+                <w:rFonts w:ascii="Cambria Math" w:hAnsi="Cambria Math" w:cstheme="minorHAnsi"/>
+                <w:i/>
+                <w:lang w:val="fr-FR"/>
+              </w:rPr>
+            </m:ctrlPr>
+          </m:sSubSupPr>
+          <m:e>
+            <m:r>
+              <w:rPr>
+                <w:rFonts w:ascii="Cambria Math" w:hAnsi="Cambria Math" w:cstheme="minorHAnsi"/>
+                <w:lang w:val="fr-FR"/>
+              </w:rPr>
+              <m:t>m</m:t>
+            </m:r>
+          </m:e>
+          <m:sub>
+            <m:r>
+              <w:rPr>
+                <w:rFonts w:ascii="Cambria Math" w:hAnsi="Cambria Math" w:cstheme="minorHAnsi"/>
+                <w:lang w:val="fr-FR"/>
+              </w:rPr>
+              <m:t>1l</m:t>
+            </m:r>
+          </m:sub>
+          <m:sup>
+            <m:r>
+              <w:rPr>
+                <w:rFonts w:ascii="Cambria Math" w:hAnsi="Cambria Math" w:cstheme="minorHAnsi"/>
+                <w:lang w:val="fr-FR"/>
+              </w:rPr>
+              <m:t>24</m:t>
+            </m:r>
+          </m:sup>
+        </m:sSubSup>
+      </m:oMath>
+      <w:r>
+        <w:rPr>
+          <w:rFonts w:cstheme="minorHAnsi"/>
+          <w:lang w:val="fr-FR"/>
+        </w:rPr>
+        <w:t>)</w:t>
+      </w:r>
+      <w:r>
+        <w:rPr>
+          <w:rFonts w:cstheme="minorHAnsi"/>
+          <w:vertAlign w:val="superscript"/>
+          <w:lang w:val="fr-FR"/>
+        </w:rPr>
+        <w:t xml:space="preserve"> 2</w:t>
+      </w:r>
+      <w:r>
+        <w:rPr>
+          <w:rFonts w:cstheme="minorHAnsi"/>
+          <w:lang w:val="fr-FR"/>
+        </w:rPr>
+        <w:t xml:space="preserve"> + </w:t>
+      </w:r>
+      <m:oMath>
+        <m:nary>
+          <m:naryPr>
+            <m:chr m:val="∑"/>
+            <m:limLoc m:val="undOvr"/>
+            <m:ctrlPr>
+              <w:rPr>
+                <w:rFonts w:ascii="Cambria Math" w:hAnsi="Cambria Math" w:cstheme="minorHAnsi"/>
+                <w:i/>
+                <w:lang w:val="fr-FR"/>
+              </w:rPr>
+            </m:ctrlPr>
+          </m:naryPr>
+          <m:sub>
+            <m:r>
+              <w:rPr>
+                <w:rFonts w:ascii="Cambria Math" w:hAnsi="Cambria Math" w:cstheme="minorHAnsi"/>
+                <w:lang w:val="fr-FR"/>
+              </w:rPr>
+              <m:t>k=1</m:t>
+            </m:r>
+          </m:sub>
+          <m:sup>
+            <m:r>
+              <w:rPr>
+                <w:rFonts w:ascii="Cambria Math" w:hAnsi="Cambria Math" w:cstheme="minorHAnsi"/>
+                <w:lang w:val="fr-FR"/>
+              </w:rPr>
+              <m:t>p</m:t>
+            </m:r>
+          </m:sup>
+          <m:e>
+            <m:r>
+              <w:rPr>
+                <w:rFonts w:ascii="Cambria Math" w:hAnsi="Cambria Math" w:cstheme="minorHAnsi"/>
+                <w:lang w:val="fr-FR"/>
+              </w:rPr>
+              <m:t xml:space="preserve"> </m:t>
+            </m:r>
+          </m:e>
+        </m:nary>
+      </m:oMath>
+      <w:r>
+        <w:rPr>
+          <w:rFonts w:cstheme="minorHAnsi"/>
+          <w:lang w:val="fr-FR"/>
+        </w:rPr>
+        <w:t xml:space="preserve"> ((</w:t>
+      </w:r>
+      <m:oMath>
+        <m:sSubSup>
+          <m:sSubSupPr>
+            <m:ctrlPr>
+              <w:rPr>
+                <w:rFonts w:ascii="Cambria Math" w:hAnsi="Cambria Math" w:cstheme="minorHAnsi"/>
+                <w:i/>
+                <w:lang w:val="fr-FR"/>
+              </w:rPr>
+            </m:ctrlPr>
+          </m:sSubSupPr>
+          <m:e>
+            <m:r>
+              <w:rPr>
+                <w:rFonts w:ascii="Cambria Math" w:hAnsi="Cambria Math" w:cstheme="minorHAnsi"/>
+                <w:lang w:val="fr-FR"/>
+              </w:rPr>
+              <m:t>m</m:t>
+            </m:r>
+          </m:e>
+          <m:sub>
+            <m:r>
+              <w:rPr>
+                <w:rFonts w:ascii="Cambria Math" w:hAnsi="Cambria Math" w:cstheme="minorHAnsi"/>
+                <w:lang w:val="fr-FR"/>
+              </w:rPr>
+              <m:t>2k</m:t>
+            </m:r>
+          </m:sub>
+          <m:sup>
+            <m:r>
+              <w:rPr>
+                <w:rFonts w:ascii="Cambria Math" w:hAnsi="Cambria Math" w:cstheme="minorHAnsi"/>
+                <w:lang w:val="fr-FR"/>
+              </w:rPr>
+              <m:t>13</m:t>
+            </m:r>
+          </m:sup>
+        </m:sSubSup>
+      </m:oMath>
+      <w:r>
+        <w:rPr>
+          <w:rFonts w:cstheme="minorHAnsi"/>
+          <w:vertAlign w:val="superscript"/>
+          <w:lang w:val="fr-FR"/>
+        </w:rPr>
+        <w:t xml:space="preserve"> </w:t>
+      </w:r>
+      <w:r>
+        <w:rPr>
+          <w:rFonts w:cstheme="minorHAnsi"/>
+          <w:lang w:val="fr-FR"/>
+        </w:rPr>
+        <w:t>)</w:t>
+      </w:r>
+      <w:r>
+        <w:rPr>
+          <w:rFonts w:cstheme="minorHAnsi"/>
+          <w:vertAlign w:val="superscript"/>
+          <w:lang w:val="fr-FR"/>
+        </w:rPr>
+        <w:t xml:space="preserve"> T   </w:t>
+      </w:r>
+      <w:r>
+        <w:rPr>
+          <w:rFonts w:cstheme="minorHAnsi"/>
+          <w:b/>
+          <w:bCs/>
+          <w:lang w:val="fr-FR"/>
+        </w:rPr>
+        <w:t>Fg</w:t>
+      </w:r>
+      <w:r>
+        <w:rPr>
+          <w:rFonts w:cstheme="minorHAnsi"/>
+          <w:vertAlign w:val="subscript"/>
+          <w:lang w:val="fr-FR"/>
+        </w:rPr>
+        <w:t xml:space="preserve"> </w:t>
+      </w:r>
+      <w:r>
+        <w:rPr>
+          <w:rFonts w:cstheme="minorHAnsi"/>
+          <w:lang w:val="fr-FR"/>
+        </w:rPr>
+        <w:t xml:space="preserve"> </w:t>
+      </w:r>
+      <m:oMath>
+        <m:sSubSup>
+          <m:sSubSupPr>
+            <m:ctrlPr>
+              <w:rPr>
+                <w:rFonts w:ascii="Cambria Math" w:hAnsi="Cambria Math" w:cstheme="minorHAnsi"/>
+                <w:i/>
+                <w:lang w:val="fr-FR"/>
+              </w:rPr>
+            </m:ctrlPr>
+          </m:sSubSupPr>
+          <m:e>
+            <m:r>
+              <w:rPr>
+                <w:rFonts w:ascii="Cambria Math" w:hAnsi="Cambria Math" w:cstheme="minorHAnsi"/>
+                <w:lang w:val="fr-FR"/>
+              </w:rPr>
+              <m:t>m</m:t>
+            </m:r>
+          </m:e>
+          <m:sub>
+            <m:r>
+              <w:rPr>
+                <w:rFonts w:ascii="Cambria Math" w:hAnsi="Cambria Math" w:cstheme="minorHAnsi"/>
+                <w:lang w:val="fr-FR"/>
+              </w:rPr>
+              <m:t>1k</m:t>
+            </m:r>
+          </m:sub>
+          <m:sup>
+            <m:r>
+              <w:rPr>
+                <w:rFonts w:ascii="Cambria Math" w:hAnsi="Cambria Math" w:cstheme="minorHAnsi"/>
+                <w:lang w:val="fr-FR"/>
+              </w:rPr>
+              <m:t>13</m:t>
+            </m:r>
+          </m:sup>
+        </m:sSubSup>
+      </m:oMath>
+      <w:r>
+        <w:rPr>
+          <w:rFonts w:cstheme="minorHAnsi"/>
+          <w:lang w:val="fr-FR"/>
+        </w:rPr>
+        <w:t>)</w:t>
+      </w:r>
+      <w:r>
+        <w:rPr>
+          <w:rFonts w:cstheme="minorHAnsi"/>
+          <w:vertAlign w:val="superscript"/>
+          <w:lang w:val="fr-FR"/>
+        </w:rPr>
+        <w:t xml:space="preserve"> 2</w:t>
+      </w:r>
+      <w:r>
+        <w:rPr>
+          <w:rFonts w:cstheme="minorHAnsi"/>
+          <w:lang w:val="fr-FR"/>
+        </w:rPr>
+        <w:t xml:space="preserve"> ]</w:t>
+      </w:r>
+    </w:p>
+    <w:p>
+      <w:pPr>
+        <w:spacing w:after="0" w:line="360" w:lineRule="auto"/>
+        <w:jc w:val="both"/>
+        <w:rPr>
+          <w:rFonts w:cstheme="minorHAnsi"/>
+          <w:lang w:val="fr-FR"/>
+        </w:rPr>
+      </w:pPr>
+    </w:p>
+    <w:p>
+      <w:pPr>
+        <w:spacing w:line="360" w:lineRule="auto"/>
+        <w:jc w:val="both"/>
+        <w:rPr>
+          <w:rFonts w:cstheme="minorHAnsi"/>
+          <w:iCs/>
+          <w:lang w:val="da-DK"/>
+        </w:rPr>
+      </w:pPr>
+      <w:r>
+        <w:rPr>
+          <w:rFonts w:cstheme="minorHAnsi"/>
+          <w:noProof/>
+          <w:lang w:eastAsia="fr-CA"/>
+        </w:rPr>
+        <mc:AlternateContent>
+          <mc:Choice Requires="wps">
+            <w:drawing>
+              <wp:anchor distT="0" distB="0" distL="114300" distR="114300" simplePos="0" relativeHeight="251664384" behindDoc="0" locked="0" layoutInCell="1" allowOverlap="1" wp14:anchorId="0FE64BCE" wp14:editId="10F6E0FA">
+                <wp:simplePos x="0" y="0"/>
+                <wp:positionH relativeFrom="column">
+                  <wp:posOffset>3035372</wp:posOffset>
+                </wp:positionH>
+                <wp:positionV relativeFrom="paragraph">
+                  <wp:posOffset>186690</wp:posOffset>
+                </wp:positionV>
+                <wp:extent cx="876935" cy="658495"/>
+                <wp:effectExtent l="0" t="0" r="0" b="0"/>
+                <wp:wrapNone/>
+                <wp:docPr id="25" name="Rectangle 24"/>
+                <wp:cNvGraphicFramePr/>
+                <a:graphic xmlns:a="http://schemas.openxmlformats.org/drawingml/2006/main">
+                  <a:graphicData uri="http://schemas.microsoft.com/office/word/2010/wordprocessingShape">
+                    <wps:wsp>
+                      <wps:cNvSpPr/>
+                      <wps:spPr>
+                        <a:xfrm>
+                          <a:off x="0" y="0"/>
+                          <a:ext cx="876935" cy="658495"/>
+                        </a:xfrm>
+                        <a:prstGeom prst="rect">
+                          <a:avLst/>
+                        </a:prstGeom>
+                        <a:noFill/>
+                        <a:ln>
+                          <a:noFill/>
+                        </a:ln>
+                      </wps:spPr>
+                      <wps:style>
+                        <a:lnRef idx="2">
+                          <a:schemeClr val="accent6"/>
+                        </a:lnRef>
+                        <a:fillRef idx="1">
+                          <a:schemeClr val="lt1"/>
+                        </a:fillRef>
+                        <a:effectRef idx="0">
+                          <a:schemeClr val="accent6"/>
+                        </a:effectRef>
+                        <a:fontRef idx="minor">
+                          <a:schemeClr val="dk1"/>
+                        </a:fontRef>
+                      </wps:style>
+                      <wps:txbx>
+                        <w:txbxContent>
+                          <w:p>
+                            <w:pPr>
+                              <w:pStyle w:val="NormalWeb"/>
+                              <w:spacing w:before="0" w:beforeAutospacing="0" w:after="0" w:afterAutospacing="0"/>
+                              <w:jc w:val="both"/>
+                              <w:rPr>
+                                <w:sz w:val="16"/>
+                                <w:szCs w:val="16"/>
+                                <w:lang w:val="en-US"/>
+                              </w:rPr>
+                            </w:pPr>
+                            <w:r>
+                              <w:rPr>
+                                <w:rFonts w:asciiTheme="minorHAnsi" w:eastAsia="Batang" w:hAnsi="Calibri"/>
+                                <w:color w:val="000000" w:themeColor="dark1"/>
+                                <w:kern w:val="24"/>
+                                <w:sz w:val="14"/>
+                                <w:szCs w:val="14"/>
+                                <w:lang w:val="en-US"/>
+                              </w:rPr>
+                              <w:t xml:space="preserve"> </w:t>
+                            </w:r>
+                            <w:r>
+                              <w:rPr>
+                                <w:rFonts w:ascii="Cambria Math" w:eastAsia="Batang" w:hAnsi="Cambria Math" w:cs="Arial"/>
+                                <w:color w:val="222A35" w:themeColor="text2" w:themeShade="80"/>
+                                <w:kern w:val="24"/>
+                                <w:sz w:val="18"/>
+                                <w:szCs w:val="18"/>
+                                <w:lang w:val="en-US"/>
+                              </w:rPr>
+                              <w:t xml:space="preserve">0 </w:t>
+                            </w:r>
+                            <w:r>
+                              <w:rPr>
+                                <w:rFonts w:ascii="Cambria Math" w:eastAsia="Batang" w:hAnsi="Cambria Math" w:cs="Arial"/>
+                                <w:color w:val="222A35" w:themeColor="text2" w:themeShade="80"/>
+                                <w:kern w:val="24"/>
+                                <w:sz w:val="18"/>
+                                <w:szCs w:val="18"/>
+                                <w:lang w:val="en-US"/>
+                              </w:rPr>
+                              <w:t xml:space="preserve"> </w:t>
+                            </w:r>
+                            <w:r>
+                              <w:rPr>
+                                <w:rFonts w:ascii="Cambria Math" w:eastAsia="Batang" w:hAnsi="Cambria Math" w:cs="Arial"/>
+                                <w:color w:val="222A35" w:themeColor="text2" w:themeShade="80"/>
+                                <w:kern w:val="24"/>
+                                <w:sz w:val="18"/>
+                                <w:szCs w:val="18"/>
+                                <w:lang w:val="en-US"/>
+                              </w:rPr>
+                              <w:t xml:space="preserve"> -t</w:t>
+                            </w:r>
+                            <w:r>
+                              <w:rPr>
+                                <w:rFonts w:ascii="Cambria Math" w:eastAsia="Batang" w:hAnsi="Cambria Math" w:cs="Arial"/>
+                                <w:color w:val="222A35" w:themeColor="text2" w:themeShade="80"/>
+                                <w:kern w:val="24"/>
+                                <w:position w:val="-7"/>
+                                <w:sz w:val="18"/>
+                                <w:szCs w:val="18"/>
+                                <w:vertAlign w:val="subscript"/>
+                                <w:lang w:val="en-US"/>
+                              </w:rPr>
+                              <w:t>z</w:t>
+                            </w:r>
+                            <w:r>
+                              <w:rPr>
+                                <w:rFonts w:ascii="Cambria Math" w:eastAsia="Batang" w:hAnsi="Cambria Math" w:cs="Arial"/>
+                                <w:color w:val="222A35" w:themeColor="text2" w:themeShade="80"/>
+                                <w:kern w:val="24"/>
+                                <w:sz w:val="18"/>
+                                <w:szCs w:val="18"/>
+                                <w:lang w:val="en-US"/>
+                              </w:rPr>
+                              <w:t xml:space="preserve">    t</w:t>
+                            </w:r>
+                            <w:r>
+                              <w:rPr>
+                                <w:rFonts w:ascii="Cambria Math" w:eastAsia="Batang" w:hAnsi="Cambria Math" w:cs="Arial"/>
+                                <w:color w:val="222A35" w:themeColor="text2" w:themeShade="80"/>
+                                <w:kern w:val="24"/>
+                                <w:position w:val="-7"/>
+                                <w:sz w:val="18"/>
+                                <w:szCs w:val="18"/>
+                                <w:vertAlign w:val="subscript"/>
+                                <w:lang w:val="en-US"/>
+                              </w:rPr>
+                              <w:t>y</w:t>
+                            </w:r>
+                          </w:p>
+                          <w:p>
+                            <w:pPr>
+                              <w:pStyle w:val="NormalWeb"/>
+                              <w:spacing w:before="0" w:beforeAutospacing="0" w:after="0" w:afterAutospacing="0"/>
+                              <w:jc w:val="both"/>
+                              <w:rPr>
+                                <w:sz w:val="16"/>
+                                <w:szCs w:val="16"/>
+                                <w:lang w:val="en-US"/>
+                              </w:rPr>
+                            </w:pPr>
+                            <w:r>
+                              <w:rPr>
+                                <w:rFonts w:ascii="Cambria Math" w:eastAsia="Batang" w:hAnsi="Cambria Math" w:cs="Arial"/>
+                                <w:color w:val="222A35" w:themeColor="text2" w:themeShade="80"/>
+                                <w:kern w:val="24"/>
+                                <w:sz w:val="18"/>
+                                <w:szCs w:val="18"/>
+                                <w:lang w:val="en-US"/>
+                              </w:rPr>
+                              <w:t xml:space="preserve"> </w:t>
+                            </w:r>
+                            <w:proofErr w:type="gramStart"/>
+                            <w:r>
+                              <w:rPr>
+                                <w:rFonts w:ascii="Cambria Math" w:eastAsia="Batang" w:hAnsi="Cambria Math" w:cs="Arial"/>
+                                <w:color w:val="222A35" w:themeColor="text2" w:themeShade="80"/>
+                                <w:kern w:val="24"/>
+                                <w:sz w:val="18"/>
+                                <w:szCs w:val="18"/>
+                                <w:lang w:val="en-US"/>
+                              </w:rPr>
+                              <w:t>t</w:t>
+                            </w:r>
+                            <w:r>
+                              <w:rPr>
+                                <w:rFonts w:ascii="Cambria Math" w:eastAsia="Batang" w:hAnsi="Cambria Math" w:cs="Arial"/>
+                                <w:color w:val="222A35" w:themeColor="text2" w:themeShade="80"/>
+                                <w:kern w:val="24"/>
+                                <w:position w:val="-7"/>
+                                <w:sz w:val="18"/>
+                                <w:szCs w:val="18"/>
+                                <w:vertAlign w:val="subscript"/>
+                                <w:lang w:val="en-US"/>
+                              </w:rPr>
+                              <w:t>z</w:t>
+                            </w:r>
+                            <w:proofErr w:type="gramEnd"/>
+                            <w:r>
+                              <w:rPr>
+                                <w:rFonts w:ascii="Cambria Math" w:eastAsia="Batang" w:hAnsi="Cambria Math" w:cs="Arial"/>
+                                <w:color w:val="222A35" w:themeColor="text2" w:themeShade="80"/>
+                                <w:kern w:val="24"/>
+                                <w:sz w:val="18"/>
+                                <w:szCs w:val="18"/>
+                                <w:lang w:val="en-US"/>
+                              </w:rPr>
+                              <w:t xml:space="preserve">   0 </w:t>
+                            </w:r>
+                            <w:r>
+                              <w:rPr>
+                                <w:rFonts w:ascii="Cambria Math" w:eastAsia="Batang" w:hAnsi="Cambria Math" w:cs="Arial"/>
+                                <w:color w:val="222A35" w:themeColor="text2" w:themeShade="80"/>
+                                <w:kern w:val="24"/>
+                                <w:sz w:val="18"/>
+                                <w:szCs w:val="18"/>
+                                <w:lang w:val="en-US"/>
+                              </w:rPr>
+                              <w:t xml:space="preserve"> </w:t>
+                            </w:r>
+                            <w:r>
+                              <w:rPr>
+                                <w:rFonts w:ascii="Cambria Math" w:eastAsia="Batang" w:hAnsi="Cambria Math" w:cs="Arial"/>
+                                <w:color w:val="222A35" w:themeColor="text2" w:themeShade="80"/>
+                                <w:kern w:val="24"/>
+                                <w:sz w:val="18"/>
+                                <w:szCs w:val="18"/>
+                                <w:lang w:val="en-US"/>
+                              </w:rPr>
+                              <w:t xml:space="preserve">  -t</w:t>
+                            </w:r>
+                            <w:r>
+                              <w:rPr>
+                                <w:rFonts w:ascii="Cambria Math" w:eastAsia="Batang" w:hAnsi="Cambria Math" w:cs="Arial"/>
+                                <w:color w:val="222A35" w:themeColor="text2" w:themeShade="80"/>
+                                <w:kern w:val="24"/>
+                                <w:position w:val="-7"/>
+                                <w:sz w:val="18"/>
+                                <w:szCs w:val="18"/>
+                                <w:vertAlign w:val="subscript"/>
+                                <w:lang w:val="en-US"/>
+                              </w:rPr>
+                              <w:t>x</w:t>
+                            </w:r>
+                          </w:p>
+                          <w:p>
+                            <w:pPr>
+                              <w:pStyle w:val="NormalWeb"/>
+                              <w:spacing w:before="0" w:beforeAutospacing="0" w:after="0" w:afterAutospacing="0"/>
+                              <w:jc w:val="both"/>
+                              <w:rPr>
+                                <w:sz w:val="16"/>
+                                <w:szCs w:val="16"/>
+                                <w:lang w:val="en-US"/>
+                              </w:rPr>
+                            </w:pPr>
+                            <w:r>
+                              <w:rPr>
+                                <w:rFonts w:ascii="Cambria Math" w:eastAsia="Batang" w:hAnsi="Cambria Math" w:cs="Arial"/>
+                                <w:color w:val="222A35" w:themeColor="text2" w:themeShade="80"/>
+                                <w:kern w:val="24"/>
+                                <w:sz w:val="18"/>
+                                <w:szCs w:val="18"/>
+                                <w:lang w:val="en-US"/>
+                              </w:rPr>
+                              <w:t>-t</w:t>
+                            </w:r>
+                            <w:r>
+                              <w:rPr>
+                                <w:rFonts w:ascii="Cambria Math" w:eastAsia="Batang" w:hAnsi="Cambria Math" w:cs="Arial"/>
+                                <w:color w:val="222A35" w:themeColor="text2" w:themeShade="80"/>
+                                <w:kern w:val="24"/>
+                                <w:position w:val="-7"/>
+                                <w:sz w:val="18"/>
+                                <w:szCs w:val="18"/>
+                                <w:vertAlign w:val="subscript"/>
+                                <w:lang w:val="en-US"/>
+                              </w:rPr>
+                              <w:t>y</w:t>
+                            </w:r>
+                            <w:r>
+                              <w:rPr>
+                                <w:rFonts w:ascii="Cambria Math" w:eastAsia="Batang" w:hAnsi="Cambria Math" w:cs="Arial"/>
+                                <w:color w:val="222A35" w:themeColor="text2" w:themeShade="80"/>
+                                <w:kern w:val="24"/>
+                                <w:sz w:val="18"/>
+                                <w:szCs w:val="18"/>
+                                <w:lang w:val="en-US"/>
+                              </w:rPr>
+                              <w:t xml:space="preserve">  </w:t>
+                            </w:r>
+                            <w:r>
+                              <w:rPr>
+                                <w:rFonts w:ascii="Cambria Math" w:eastAsia="Batang" w:hAnsi="Cambria Math" w:cs="Arial"/>
+                                <w:color w:val="222A35" w:themeColor="text2" w:themeShade="80"/>
+                                <w:kern w:val="24"/>
+                                <w:sz w:val="18"/>
+                                <w:szCs w:val="18"/>
+                                <w:lang w:val="en-US"/>
+                              </w:rPr>
+                              <w:t xml:space="preserve"> </w:t>
+                            </w:r>
+                            <w:r>
+                              <w:rPr>
+                                <w:rFonts w:ascii="Cambria Math" w:eastAsia="Batang" w:hAnsi="Cambria Math" w:cs="Arial"/>
+                                <w:color w:val="222A35" w:themeColor="text2" w:themeShade="80"/>
+                                <w:kern w:val="24"/>
+                                <w:sz w:val="18"/>
+                                <w:szCs w:val="18"/>
+                                <w:lang w:val="en-US"/>
+                              </w:rPr>
+                              <w:t xml:space="preserve"> </w:t>
+                            </w:r>
+                            <w:proofErr w:type="gramStart"/>
+                            <w:r>
+                              <w:rPr>
+                                <w:rFonts w:ascii="Cambria Math" w:eastAsia="Batang" w:hAnsi="Cambria Math" w:cs="Arial"/>
+                                <w:color w:val="222A35" w:themeColor="text2" w:themeShade="80"/>
+                                <w:kern w:val="24"/>
+                                <w:sz w:val="18"/>
+                                <w:szCs w:val="18"/>
+                                <w:lang w:val="en-US"/>
+                              </w:rPr>
+                              <w:t>t</w:t>
+                            </w:r>
+                            <w:r>
+                              <w:rPr>
+                                <w:rFonts w:ascii="Cambria Math" w:eastAsia="Batang" w:hAnsi="Cambria Math" w:cs="Arial"/>
+                                <w:color w:val="222A35" w:themeColor="text2" w:themeShade="80"/>
+                                <w:kern w:val="24"/>
+                                <w:position w:val="-7"/>
+                                <w:sz w:val="18"/>
+                                <w:szCs w:val="18"/>
+                                <w:vertAlign w:val="subscript"/>
+                                <w:lang w:val="en-US"/>
+                              </w:rPr>
+                              <w:t>x</w:t>
+                            </w:r>
+                            <w:proofErr w:type="gramEnd"/>
+                            <w:r>
+                              <w:rPr>
+                                <w:rFonts w:ascii="Cambria Math" w:eastAsia="Batang" w:hAnsi="Cambria Math" w:cs="Arial"/>
+                                <w:color w:val="222A35" w:themeColor="text2" w:themeShade="80"/>
+                                <w:kern w:val="24"/>
+                                <w:sz w:val="18"/>
+                                <w:szCs w:val="18"/>
+                                <w:lang w:val="en-US"/>
+                              </w:rPr>
+                              <w:t xml:space="preserve">    0</w:t>
+                            </w:r>
+                          </w:p>
+                          <w:p>
+                            <w:pPr>
+                              <w:pStyle w:val="NormalWeb"/>
+                              <w:spacing w:before="0" w:beforeAutospacing="0" w:after="200" w:afterAutospacing="0"/>
+                              <w:jc w:val="both"/>
+                              <w:rPr>
+                                <w:sz w:val="16"/>
+                                <w:szCs w:val="16"/>
+                                <w:lang w:val="en-US"/>
+                              </w:rPr>
+                            </w:pPr>
+                            <w:r>
+                              <w:rPr>
+                                <w:rFonts w:asciiTheme="minorHAnsi" w:eastAsia="Batang" w:hAnsi="Calibri"/>
+                                <w:color w:val="000000" w:themeColor="dark1"/>
+                                <w:kern w:val="24"/>
+                                <w:sz w:val="14"/>
+                                <w:szCs w:val="14"/>
+                                <w:lang w:val="en-US"/>
+                              </w:rPr>
+                              <w:t> </w:t>
+                            </w:r>
+                          </w:p>
+                          <w:p>
+                            <w:pPr>
+                              <w:pStyle w:val="NormalWeb"/>
+                              <w:spacing w:before="0" w:beforeAutospacing="0" w:after="200" w:afterAutospacing="0"/>
+                              <w:jc w:val="center"/>
+                              <w:rPr>
+                                <w:sz w:val="16"/>
+                                <w:szCs w:val="16"/>
+                                <w:lang w:val="en-US"/>
+                              </w:rPr>
+                            </w:pPr>
+                            <w:r>
+                              <w:rPr>
+                                <w:rFonts w:asciiTheme="minorHAnsi" w:eastAsia="Batang" w:hAnsi="Calibri"/>
+                                <w:color w:val="000000" w:themeColor="dark1"/>
+                                <w:kern w:val="24"/>
+                                <w:sz w:val="14"/>
+                                <w:szCs w:val="14"/>
+                                <w:lang w:val="en-US"/>
+                              </w:rPr>
+                              <w:t> </w:t>
+                            </w:r>
+                          </w:p>
+                        </w:txbxContent>
+                      </wps:txbx>
+                      <wps:bodyPr rot="0" spcFirstLastPara="0" vert="horz" wrap="square" lIns="91440" tIns="45720" rIns="91440" bIns="45720" numCol="1" spcCol="0" rtlCol="0" fromWordArt="0" anchor="ctr" anchorCtr="0" forceAA="0" compatLnSpc="1">
+                        <a:prstTxWarp prst="textNoShape">
+                          <a:avLst/>
+                        </a:prstTxWarp>
+                        <a:noAutofit/>
+                      </wps:bodyPr>
+                    </wps:wsp>
+                  </a:graphicData>
+                </a:graphic>
+              </wp:anchor>
+            </w:drawing>
+          </mc:Choice>
+          <mc:Fallback>
+            <w:pict>
+              <v:rect w14:anchorId="0FE64BCE" id="Rectangle 24" o:spid="_x0000_s1027" style="position:absolute;left:0;text-align:left;margin-left:239pt;margin-top:14.7pt;width:69.05pt;height:51.85pt;z-index:251664384;visibility:visible;mso-wrap-style:square;mso-wrap-distance-left:9pt;mso-wrap-distance-top:0;mso-wrap-distance-right:9pt;mso-wrap-distance-bottom:0;mso-position-horizontal:absolute;mso-position-horizontal-relative:text;mso-position-vertical:absolute;mso-position-vertical-relative:text;v-text-anchor:middle" o:gfxdata="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" filled="f" stroked="f" strokeweight="1pt">
+                <v:textbox>
+                  <w:txbxContent>
+                    <w:p>
+                      <w:pPr>
+                        <w:pStyle w:val="NormalWeb"/>
+                        <w:spacing w:before="0" w:beforeAutospacing="0" w:after="0" w:afterAutospacing="0"/>
+                        <w:jc w:val="both"/>
+                        <w:rPr>
+                          <w:sz w:val="16"/>
+                          <w:szCs w:val="16"/>
+                          <w:lang w:val="en-US"/>
+                        </w:rPr>
+                      </w:pPr>
+                      <w:r>
+                        <w:rPr>
+                          <w:rFonts w:asciiTheme="minorHAnsi" w:eastAsia="Batang" w:hAnsi="Calibri"/>
+                          <w:color w:val="000000" w:themeColor="dark1"/>
+                          <w:kern w:val="24"/>
+                          <w:sz w:val="14"/>
+                          <w:szCs w:val="14"/>
+                          <w:lang w:val="en-US"/>
+                        </w:rPr>
+                        <w:t xml:space="preserve"> </w:t>
+                      </w:r>
+                      <w:r>
+                        <w:rPr>
+                          <w:rFonts w:ascii="Cambria Math" w:eastAsia="Batang" w:hAnsi="Cambria Math" w:cs="Arial"/>
+                          <w:color w:val="222A35" w:themeColor="text2" w:themeShade="80"/>
+                          <w:kern w:val="24"/>
+                          <w:sz w:val="18"/>
+                          <w:szCs w:val="18"/>
+                          <w:lang w:val="en-US"/>
+                        </w:rPr>
+                        <w:t xml:space="preserve">0 </w:t>
+                      </w:r>
+                      <w:r>
+                        <w:rPr>
+                          <w:rFonts w:ascii="Cambria Math" w:eastAsia="Batang" w:hAnsi="Cambria Math" w:cs="Arial"/>
+                          <w:color w:val="222A35" w:themeColor="text2" w:themeShade="80"/>
+                          <w:kern w:val="24"/>
+                          <w:sz w:val="18"/>
+                          <w:szCs w:val="18"/>
+                          <w:lang w:val="en-US"/>
+                        </w:rPr>
+                        <w:t xml:space="preserve"> </w:t>
+                      </w:r>
+                      <w:r>
+                        <w:rPr>
+                          <w:rFonts w:ascii="Cambria Math" w:eastAsia="Batang" w:hAnsi="Cambria Math" w:cs="Arial"/>
+                          <w:color w:val="222A35" w:themeColor="text2" w:themeShade="80"/>
+                          <w:kern w:val="24"/>
+                          <w:sz w:val="18"/>
+                          <w:szCs w:val="18"/>
+                          <w:lang w:val="en-US"/>
+                        </w:rPr>
+                        <w:t xml:space="preserve"> -t</w:t>
+                      </w:r>
+                      <w:r>
+                        <w:rPr>
+                          <w:rFonts w:ascii="Cambria Math" w:eastAsia="Batang" w:hAnsi="Cambria Math" w:cs="Arial"/>
+                          <w:color w:val="222A35" w:themeColor="text2" w:themeShade="80"/>
+                          <w:kern w:val="24"/>
+                          <w:position w:val="-7"/>
+                          <w:sz w:val="18"/>
+                          <w:szCs w:val="18"/>
+                          <w:vertAlign w:val="subscript"/>
+                          <w:lang w:val="en-US"/>
+                        </w:rPr>
+                        <w:t>z</w:t>
+                      </w:r>
+                      <w:r>
+                        <w:rPr>
+                          <w:rFonts w:ascii="Cambria Math" w:eastAsia="Batang" w:hAnsi="Cambria Math" w:cs="Arial"/>
+                          <w:color w:val="222A35" w:themeColor="text2" w:themeShade="80"/>
+                          <w:kern w:val="24"/>
+                          <w:sz w:val="18"/>
+                          <w:szCs w:val="18"/>
+                          <w:lang w:val="en-US"/>
+                        </w:rPr>
+                        <w:t xml:space="preserve">    t</w:t>
+                      </w:r>
+                      <w:r>
+                        <w:rPr>
+                          <w:rFonts w:ascii="Cambria Math" w:eastAsia="Batang" w:hAnsi="Cambria Math" w:cs="Arial"/>
+                          <w:color w:val="222A35" w:themeColor="text2" w:themeShade="80"/>
+                          <w:kern w:val="24"/>
+                          <w:position w:val="-7"/>
+                          <w:sz w:val="18"/>
+                          <w:szCs w:val="18"/>
+                          <w:vertAlign w:val="subscript"/>
+                          <w:lang w:val="en-US"/>
+                        </w:rPr>
+                        <w:t>y</w:t>
+                      </w:r>
+                    </w:p>
+                    <w:p>
+                      <w:pPr>
+                        <w:pStyle w:val="NormalWeb"/>
+                        <w:spacing w:before="0" w:beforeAutospacing="0" w:after="0" w:afterAutospacing="0"/>
+                        <w:jc w:val="both"/>
+                        <w:rPr>
+                          <w:sz w:val="16"/>
+                          <w:szCs w:val="16"/>
+                          <w:lang w:val="en-US"/>
+                        </w:rPr>
+                      </w:pPr>
+                      <w:r>
+                        <w:rPr>
+                          <w:rFonts w:ascii="Cambria Math" w:eastAsia="Batang" w:hAnsi="Cambria Math" w:cs="Arial"/>
+                          <w:color w:val="222A35" w:themeColor="text2" w:themeShade="80"/>
+                          <w:kern w:val="24"/>
+                          <w:sz w:val="18"/>
+                          <w:szCs w:val="18"/>
+                          <w:lang w:val="en-US"/>
+                        </w:rPr>
+                        <w:t xml:space="preserve"> </w:t>
+                      </w:r>
+                      <w:proofErr w:type="gramStart"/>
+                      <w:r>
+                        <w:rPr>
+                          <w:rFonts w:ascii="Cambria Math" w:eastAsia="Batang" w:hAnsi="Cambria Math" w:cs="Arial"/>
+                          <w:color w:val="222A35" w:themeColor="text2" w:themeShade="80"/>
+                          <w:kern w:val="24"/>
+                          <w:sz w:val="18"/>
+                          <w:szCs w:val="18"/>
+                          <w:lang w:val="en-US"/>
+                        </w:rPr>
+                        <w:t>t</w:t>
+                      </w:r>
+                      <w:r>
+                        <w:rPr>
+                          <w:rFonts w:ascii="Cambria Math" w:eastAsia="Batang" w:hAnsi="Cambria Math" w:cs="Arial"/>
+                          <w:color w:val="222A35" w:themeColor="text2" w:themeShade="80"/>
+                          <w:kern w:val="24"/>
+                          <w:position w:val="-7"/>
+                          <w:sz w:val="18"/>
+                          <w:szCs w:val="18"/>
+                          <w:vertAlign w:val="subscript"/>
+                          <w:lang w:val="en-US"/>
+                        </w:rPr>
+                        <w:t>z</w:t>
+                      </w:r>
+                      <w:proofErr w:type="gramEnd"/>
+                      <w:r>
+                        <w:rPr>
+                          <w:rFonts w:ascii="Cambria Math" w:eastAsia="Batang" w:hAnsi="Cambria Math" w:cs="Arial"/>
+                          <w:color w:val="222A35" w:themeColor="text2" w:themeShade="80"/>
+                          <w:kern w:val="24"/>
+                          <w:sz w:val="18"/>
+                          <w:szCs w:val="18"/>
+                          <w:lang w:val="en-US"/>
+                        </w:rPr>
+                        <w:t xml:space="preserve">   0 </w:t>
+                      </w:r>
+                      <w:r>
+                        <w:rPr>
+                          <w:rFonts w:ascii="Cambria Math" w:eastAsia="Batang" w:hAnsi="Cambria Math" w:cs="Arial"/>
+                          <w:color w:val="222A35" w:themeColor="text2" w:themeShade="80"/>
+                          <w:kern w:val="24"/>
+                          <w:sz w:val="18"/>
+                          <w:szCs w:val="18"/>
+                          <w:lang w:val="en-US"/>
+                        </w:rPr>
+                        <w:t xml:space="preserve"> </w:t>
+                      </w:r>
+                      <w:r>
+                        <w:rPr>
+                          <w:rFonts w:ascii="Cambria Math" w:eastAsia="Batang" w:hAnsi="Cambria Math" w:cs="Arial"/>
+                          <w:color w:val="222A35" w:themeColor="text2" w:themeShade="80"/>
+                          <w:kern w:val="24"/>
+                          <w:sz w:val="18"/>
+                          <w:szCs w:val="18"/>
+                          <w:lang w:val="en-US"/>
+                        </w:rPr>
+                        <w:t xml:space="preserve">  -t</w:t>
+                      </w:r>
+                      <w:r>
+                        <w:rPr>
+                          <w:rFonts w:ascii="Cambria Math" w:eastAsia="Batang" w:hAnsi="Cambria Math" w:cs="Arial"/>
+                          <w:color w:val="222A35" w:themeColor="text2" w:themeShade="80"/>
+                          <w:kern w:val="24"/>
+                          <w:position w:val="-7"/>
+                          <w:sz w:val="18"/>
+                          <w:szCs w:val="18"/>
+                          <w:vertAlign w:val="subscript"/>
+                          <w:lang w:val="en-US"/>
+                        </w:rPr>
+                        <w:t>x</w:t>
+                      </w:r>
+                    </w:p>
+                    <w:p>
+                      <w:pPr>
+                        <w:pStyle w:val="NormalWeb"/>
+                        <w:spacing w:before="0" w:beforeAutospacing="0" w:after="0" w:afterAutospacing="0"/>
+                        <w:jc w:val="both"/>
+                        <w:rPr>
+                          <w:sz w:val="16"/>
+                          <w:szCs w:val="16"/>
+                          <w:lang w:val="en-US"/>
+                        </w:rPr>
+                      </w:pPr>
+                      <w:r>
+                        <w:rPr>
+                          <w:rFonts w:ascii="Cambria Math" w:eastAsia="Batang" w:hAnsi="Cambria Math" w:cs="Arial"/>
+                          <w:color w:val="222A35" w:themeColor="text2" w:themeShade="80"/>
+                          <w:kern w:val="24"/>
+                          <w:sz w:val="18"/>
+                          <w:szCs w:val="18"/>
+                          <w:lang w:val="en-US"/>
+                        </w:rPr>
+                        <w:t>-t</w:t>
+                      </w:r>
+                      <w:r>
+                        <w:rPr>
+                          <w:rFonts w:ascii="Cambria Math" w:eastAsia="Batang" w:hAnsi="Cambria Math" w:cs="Arial"/>
+                          <w:color w:val="222A35" w:themeColor="text2" w:themeShade="80"/>
+                          <w:kern w:val="24"/>
+                          <w:position w:val="-7"/>
+                          <w:sz w:val="18"/>
+                          <w:szCs w:val="18"/>
+                          <w:vertAlign w:val="subscript"/>
+                          <w:lang w:val="en-US"/>
+                        </w:rPr>
+                        <w:t>y</w:t>
+                      </w:r>
+                      <w:r>
+                        <w:rPr>
+                          <w:rFonts w:ascii="Cambria Math" w:eastAsia="Batang" w:hAnsi="Cambria Math" w:cs="Arial"/>
+                          <w:color w:val="222A35" w:themeColor="text2" w:themeShade="80"/>
+                          <w:kern w:val="24"/>
+                          <w:sz w:val="18"/>
+                          <w:szCs w:val="18"/>
+                          <w:lang w:val="en-US"/>
+                        </w:rPr>
+                        <w:t xml:space="preserve">  </w:t>
+                      </w:r>
+                      <w:r>
+                        <w:rPr>
+                          <w:rFonts w:ascii="Cambria Math" w:eastAsia="Batang" w:hAnsi="Cambria Math" w:cs="Arial"/>
+                          <w:color w:val="222A35" w:themeColor="text2" w:themeShade="80"/>
+                          <w:kern w:val="24"/>
+                          <w:sz w:val="18"/>
+                          <w:szCs w:val="18"/>
+                          <w:lang w:val="en-US"/>
+                        </w:rPr>
+                        <w:t xml:space="preserve"> </w:t>
+                      </w:r>
+                      <w:r>
+                        <w:rPr>
+                          <w:rFonts w:ascii="Cambria Math" w:eastAsia="Batang" w:hAnsi="Cambria Math" w:cs="Arial"/>
+                          <w:color w:val="222A35" w:themeColor="text2" w:themeShade="80"/>
+                          <w:kern w:val="24"/>
+                          <w:sz w:val="18"/>
+                          <w:szCs w:val="18"/>
+                          <w:lang w:val="en-US"/>
+                        </w:rPr>
+                        <w:t xml:space="preserve"> </w:t>
+                      </w:r>
+                      <w:proofErr w:type="gramStart"/>
+                      <w:r>
+                        <w:rPr>
+                          <w:rFonts w:ascii="Cambria Math" w:eastAsia="Batang" w:hAnsi="Cambria Math" w:cs="Arial"/>
+                          <w:color w:val="222A35" w:themeColor="text2" w:themeShade="80"/>
+                          <w:kern w:val="24"/>
+                          <w:sz w:val="18"/>
+                          <w:szCs w:val="18"/>
+                          <w:lang w:val="en-US"/>
+                        </w:rPr>
+                        <w:t>t</w:t>
+                      </w:r>
+                      <w:r>
+                        <w:rPr>
+                          <w:rFonts w:ascii="Cambria Math" w:eastAsia="Batang" w:hAnsi="Cambria Math" w:cs="Arial"/>
+                          <w:color w:val="222A35" w:themeColor="text2" w:themeShade="80"/>
+                          <w:kern w:val="24"/>
+                          <w:position w:val="-7"/>
+                          <w:sz w:val="18"/>
+                          <w:szCs w:val="18"/>
+                          <w:vertAlign w:val="subscript"/>
+                          <w:lang w:val="en-US"/>
+                        </w:rPr>
+                        <w:t>x</w:t>
+                      </w:r>
+                      <w:proofErr w:type="gramEnd"/>
+                      <w:r>
+                        <w:rPr>
+                          <w:rFonts w:ascii="Cambria Math" w:eastAsia="Batang" w:hAnsi="Cambria Math" w:cs="Arial"/>
+                          <w:color w:val="222A35" w:themeColor="text2" w:themeShade="80"/>
+                          <w:kern w:val="24"/>
+                          <w:sz w:val="18"/>
+                          <w:szCs w:val="18"/>
+                          <w:lang w:val="en-US"/>
+                        </w:rPr>
+                        <w:t xml:space="preserve">    0</w:t>
+                      </w:r>
+                    </w:p>
+                    <w:p>
+                      <w:pPr>
+                        <w:pStyle w:val="NormalWeb"/>
+                        <w:spacing w:before="0" w:beforeAutospacing="0" w:after="200" w:afterAutospacing="0"/>
+                        <w:jc w:val="both"/>
+                        <w:rPr>
+                          <w:sz w:val="16"/>
+                          <w:szCs w:val="16"/>
+                          <w:lang w:val="en-US"/>
+                        </w:rPr>
+                      </w:pPr>
+                      <w:r>
+                        <w:rPr>
+                          <w:rFonts w:asciiTheme="minorHAnsi" w:eastAsia="Batang" w:hAnsi="Calibri"/>
+                          <w:color w:val="000000" w:themeColor="dark1"/>
+                          <w:kern w:val="24"/>
+                          <w:sz w:val="14"/>
+                          <w:szCs w:val="14"/>
+                          <w:lang w:val="en-US"/>
+                        </w:rPr>
+                        <w:t> </w:t>
+                      </w:r>
+                    </w:p>
+                    <w:p>
+                      <w:pPr>
+                        <w:pStyle w:val="NormalWeb"/>
+                        <w:spacing w:before="0" w:beforeAutospacing="0" w:after="200" w:afterAutospacing="0"/>
+                        <w:jc w:val="center"/>
+                        <w:rPr>
+                          <w:sz w:val="16"/>
+                          <w:szCs w:val="16"/>
+                          <w:lang w:val="en-US"/>
+                        </w:rPr>
+                      </w:pPr>
+                      <w:r>
+                        <w:rPr>
+                          <w:rFonts w:asciiTheme="minorHAnsi" w:eastAsia="Batang" w:hAnsi="Calibri"/>
+                          <w:color w:val="000000" w:themeColor="dark1"/>
+                          <w:kern w:val="24"/>
+                          <w:sz w:val="14"/>
+                          <w:szCs w:val="14"/>
+                          <w:lang w:val="en-US"/>
+                        </w:rPr>
+                        <w:t> </w:t>
+                      </w:r>
+                    </w:p>
+                  </w:txbxContent>
+                </v:textbox>
+              </v:rect>
+            </w:pict>
+          </mc:Fallback>
+        </mc:AlternateContent>
+      </w:r>
+      <w:r>
+        <w:rPr>
+          <w:rFonts w:cstheme="minorHAnsi"/>
+          <w:lang w:val="fr-FR"/>
+        </w:rPr>
+        <w:t xml:space="preserve">Avec : </w:t>
+      </w:r>
+      <w:proofErr w:type="spellStart"/>
+      <w:r>
+        <w:rPr>
+          <w:rFonts w:cstheme="minorHAnsi"/>
+          <w:lang w:val="fr-FR"/>
+        </w:rPr>
+        <w:t>Fs</w:t>
+      </w:r>
+      <w:proofErr w:type="spellEnd"/>
+      <w:r>
+        <w:rPr>
+          <w:rFonts w:cstheme="minorHAnsi"/>
+          <w:lang w:val="fr-FR"/>
+        </w:rPr>
+        <w:t xml:space="preserve">, Fg, </w:t>
+      </w:r>
+      <w:proofErr w:type="spellStart"/>
+      <w:r>
+        <w:rPr>
+          <w:rFonts w:cstheme="minorHAnsi"/>
+          <w:lang w:val="fr-FR"/>
+        </w:rPr>
+        <w:t>Fd</w:t>
+      </w:r>
+      <w:proofErr w:type="spellEnd"/>
+      <w:r>
+        <w:rPr>
+          <w:rFonts w:cstheme="minorHAnsi"/>
+          <w:lang w:val="fr-FR"/>
+        </w:rPr>
+        <w:t xml:space="preserve">, les trois matrices fondamentales liées aux trois déplacements : </w:t>
+      </w:r>
+      <w:r>
+        <w:rPr>
+          <w:rFonts w:cstheme="minorHAnsi"/>
+          <w:b/>
+          <w:bCs/>
+          <w:lang w:val="fr-FR"/>
+        </w:rPr>
+        <w:t>(</w:t>
+      </w:r>
+      <w:proofErr w:type="spellStart"/>
+      <w:r>
+        <w:rPr>
+          <w:rFonts w:cstheme="minorHAnsi"/>
+          <w:b/>
+          <w:bCs/>
+          <w:lang w:val="fr-FR"/>
+        </w:rPr>
+        <w:t>R</w:t>
+      </w:r>
+      <w:r>
+        <w:rPr>
+          <w:rFonts w:cstheme="minorHAnsi"/>
+          <w:b/>
+          <w:bCs/>
+          <w:vertAlign w:val="subscript"/>
+          <w:lang w:val="fr-FR"/>
+        </w:rPr>
+        <w:t>s</w:t>
+      </w:r>
+      <w:proofErr w:type="spellEnd"/>
+      <w:r>
+        <w:rPr>
+          <w:rFonts w:cstheme="minorHAnsi"/>
+          <w:b/>
+          <w:bCs/>
+          <w:lang w:val="fr-FR"/>
+        </w:rPr>
+        <w:t xml:space="preserve">; </w:t>
+      </w:r>
+      <w:proofErr w:type="spellStart"/>
+      <w:r>
+        <w:rPr>
+          <w:rFonts w:cstheme="minorHAnsi"/>
+          <w:b/>
+          <w:bCs/>
+          <w:lang w:val="fr-FR"/>
+        </w:rPr>
+        <w:t>t</w:t>
+      </w:r>
+      <w:r>
+        <w:rPr>
+          <w:rFonts w:cstheme="minorHAnsi"/>
+          <w:b/>
+          <w:bCs/>
+          <w:vertAlign w:val="subscript"/>
+          <w:lang w:val="fr-FR"/>
+        </w:rPr>
+        <w:t>s</w:t>
+      </w:r>
+      <w:proofErr w:type="spellEnd"/>
+      <w:r>
+        <w:rPr>
+          <w:rFonts w:cstheme="minorHAnsi"/>
+          <w:b/>
+          <w:bCs/>
+          <w:lang w:val="fr-FR"/>
+        </w:rPr>
+        <w:t>)</w:t>
+      </w:r>
+      <w:r>
+        <w:rPr>
+          <w:rFonts w:cstheme="minorHAnsi"/>
+          <w:lang w:val="fr-FR"/>
+        </w:rPr>
+        <w:t>,</w:t>
+      </w:r>
+      <w:r>
+        <w:rPr>
+          <w:rFonts w:cstheme="minorHAnsi"/>
+          <w:b/>
+          <w:bCs/>
+          <w:lang w:val="fr-FR"/>
+        </w:rPr>
+        <w:t xml:space="preserve"> (</w:t>
+      </w:r>
+      <w:proofErr w:type="spellStart"/>
+      <w:r>
+        <w:rPr>
+          <w:rFonts w:cstheme="minorHAnsi"/>
+          <w:b/>
+          <w:bCs/>
+          <w:lang w:val="fr-FR"/>
+        </w:rPr>
+        <w:t>R</w:t>
+      </w:r>
+      <w:r>
+        <w:rPr>
+          <w:rFonts w:cstheme="minorHAnsi"/>
+          <w:b/>
+          <w:bCs/>
+          <w:vertAlign w:val="subscript"/>
+          <w:lang w:val="fr-FR"/>
+        </w:rPr>
+        <w:t>g</w:t>
+      </w:r>
+      <w:proofErr w:type="spellEnd"/>
+      <w:r>
+        <w:rPr>
+          <w:rFonts w:cstheme="minorHAnsi"/>
+          <w:b/>
+          <w:bCs/>
+          <w:lang w:val="fr-FR"/>
+        </w:rPr>
+        <w:t>; t</w:t>
+      </w:r>
+      <w:r>
+        <w:rPr>
+          <w:rFonts w:cstheme="minorHAnsi"/>
+          <w:b/>
+          <w:bCs/>
+          <w:vertAlign w:val="subscript"/>
+          <w:lang w:val="fr-FR"/>
+        </w:rPr>
+        <w:t>g</w:t>
+      </w:r>
+      <w:r>
+        <w:rPr>
+          <w:rFonts w:cstheme="minorHAnsi"/>
+          <w:b/>
+          <w:bCs/>
+          <w:lang w:val="fr-FR"/>
+        </w:rPr>
+        <w:t xml:space="preserve">) </w:t>
+      </w:r>
+      <w:r>
+        <w:rPr>
+          <w:rFonts w:cstheme="minorHAnsi"/>
+          <w:lang w:val="fr-FR"/>
+        </w:rPr>
+        <w:t>et</w:t>
+      </w:r>
+      <w:r>
+        <w:rPr>
+          <w:rFonts w:cstheme="minorHAnsi"/>
+          <w:b/>
+          <w:bCs/>
+          <w:lang w:val="fr-FR"/>
+        </w:rPr>
+        <w:t xml:space="preserve"> (R</w:t>
+      </w:r>
+      <w:r>
+        <w:rPr>
+          <w:rFonts w:cstheme="minorHAnsi"/>
+          <w:b/>
+          <w:bCs/>
+          <w:vertAlign w:val="subscript"/>
+          <w:lang w:val="fr-FR"/>
+        </w:rPr>
+        <w:t>d</w:t>
+      </w:r>
+      <w:r>
+        <w:rPr>
+          <w:rFonts w:cstheme="minorHAnsi"/>
+          <w:b/>
+          <w:bCs/>
+          <w:lang w:val="fr-FR"/>
+        </w:rPr>
+        <w:t>; t</w:t>
+      </w:r>
+      <w:r>
+        <w:rPr>
+          <w:rFonts w:cstheme="minorHAnsi"/>
+          <w:b/>
+          <w:bCs/>
+          <w:vertAlign w:val="subscript"/>
+          <w:lang w:val="fr-FR"/>
+        </w:rPr>
+        <w:t>d</w:t>
+      </w:r>
+      <w:r>
+        <w:rPr>
+          <w:rFonts w:cstheme="minorHAnsi"/>
+          <w:b/>
+          <w:bCs/>
+          <w:lang w:val="fr-FR"/>
+        </w:rPr>
+        <w:t xml:space="preserve">). </w:t>
+      </w:r>
+      <w:r>
+        <w:rPr>
+          <w:rFonts w:cstheme="minorHAnsi"/>
+          <w:lang w:val="fr-FR"/>
+        </w:rPr>
+        <w:t>On rappelle que F = K</w:t>
+      </w:r>
+      <w:r>
+        <w:rPr>
+          <w:rFonts w:cstheme="minorHAnsi"/>
+          <w:vertAlign w:val="subscript"/>
+          <w:lang w:val="fr-FR"/>
+        </w:rPr>
+        <w:t>2</w:t>
+      </w:r>
+      <w:r>
+        <w:rPr>
+          <w:rFonts w:cstheme="minorHAnsi"/>
+          <w:vertAlign w:val="superscript"/>
+          <w:lang w:val="fr-FR"/>
+        </w:rPr>
+        <w:t xml:space="preserve">-T   </w:t>
+      </w:r>
+      <w:r>
+        <w:rPr>
+          <w:rFonts w:cstheme="minorHAnsi"/>
+          <w:lang w:val="da-DK"/>
+        </w:rPr>
+        <w:t xml:space="preserve">TR </w:t>
+      </w:r>
+      <w:r>
+        <w:rPr>
+          <w:rFonts w:cstheme="minorHAnsi"/>
+          <w:lang w:val="fr-FR"/>
+        </w:rPr>
+        <w:t>K</w:t>
+      </w:r>
+      <w:r>
+        <w:rPr>
+          <w:rFonts w:cstheme="minorHAnsi"/>
+          <w:vertAlign w:val="subscript"/>
+          <w:lang w:val="fr-FR"/>
+        </w:rPr>
+        <w:t>1</w:t>
+      </w:r>
+      <w:r>
+        <w:rPr>
+          <w:rFonts w:cstheme="minorHAnsi"/>
+          <w:vertAlign w:val="superscript"/>
+          <w:lang w:val="fr-FR"/>
+        </w:rPr>
+        <w:t xml:space="preserve">-1 </w:t>
+      </w:r>
+      <w:r>
+        <w:rPr>
+          <w:rFonts w:cstheme="minorHAnsi"/>
+          <w:lang w:val="fr-FR"/>
+        </w:rPr>
+        <w:t xml:space="preserve">  /  T = </w:t>
+      </w:r>
+      <w:r>
+        <w:rPr>
+          <w:rFonts w:cstheme="minorHAnsi"/>
+          <w:b/>
+          <w:bCs/>
+          <w:lang w:val="fr-FR"/>
+        </w:rPr>
+        <w:t>[t]</w:t>
+      </w:r>
+      <w:r>
+        <w:rPr>
+          <w:rFonts w:cstheme="minorHAnsi"/>
+          <w:b/>
+          <w:bCs/>
+          <w:vertAlign w:val="subscript"/>
+          <w:lang w:val="fr-FR"/>
+        </w:rPr>
+        <w:t>x</w:t>
+      </w:r>
+      <w:r>
+        <w:rPr>
+          <w:rFonts w:cstheme="minorHAnsi"/>
+          <w:b/>
+          <w:bCs/>
+          <w:lang w:val="fr-FR"/>
+        </w:rPr>
+        <w:t xml:space="preserve">  = </w:t>
+      </w:r>
+      <w:r>
+        <w:rPr>
+          <w:rFonts w:cstheme="minorHAnsi"/>
+          <w:lang w:val="fr-FR"/>
+        </w:rPr>
+        <w:t xml:space="preserve"> </w:t>
+      </w:r>
+      <m:oMath>
+        <m:d>
+          <m:dPr>
+            <m:begChr m:val="["/>
+            <m:endChr m:val="]"/>
+            <m:ctrlPr>
+              <w:rPr>
+                <w:rFonts w:ascii="Cambria Math" w:hAnsi="Cambria Math" w:cstheme="minorHAnsi"/>
+                <w:i/>
+                <w:iCs/>
+              </w:rPr>
+            </m:ctrlPr>
+          </m:dPr>
+          <m:e>
+            <m:eqArr>
+              <m:eqArrPr>
+                <m:ctrlPr>
+                  <w:rPr>
+                    <w:rFonts w:ascii="Cambria Math" w:hAnsi="Cambria Math" w:cstheme="minorHAnsi"/>
+                    <w:i/>
+                    <w:iCs/>
+                    <w:color w:val="FFFFFF" w:themeColor="background1"/>
+                  </w:rPr>
+                </m:ctrlPr>
+              </m:eqArrPr>
+              <m:e>
+                <m:r>
+                  <m:rPr>
+                    <m:sty m:val="p"/>
+                  </m:rPr>
+                  <w:rPr>
+                    <w:rFonts w:ascii="Cambria Math" w:hAnsi="Cambria Math" w:cstheme="minorHAnsi"/>
+                    <w:color w:val="FFFFFF" w:themeColor="background1"/>
+                    <w:lang w:val="fr-FR"/>
+                  </w:rPr>
+                  <m:t>u      0     0</m:t>
+                </m:r>
+              </m:e>
+              <m:e>
+                <m:r>
+                  <m:rPr>
+                    <m:sty m:val="p"/>
+                  </m:rPr>
+                  <w:rPr>
+                    <w:rFonts w:ascii="Cambria Math" w:hAnsi="Cambria Math" w:cstheme="minorHAnsi"/>
+                    <w:color w:val="FFFFFF" w:themeColor="background1"/>
+                    <w:lang w:val="fr-FR"/>
+                  </w:rPr>
+                  <m:t>v0</m:t>
+                </m:r>
+              </m:e>
+              <m:e>
+                <m:r>
+                  <m:rPr>
+                    <m:sty m:val="p"/>
+                  </m:rPr>
+                  <w:rPr>
+                    <w:rFonts w:ascii="Cambria Math" w:hAnsi="Cambria Math" w:cstheme="minorHAnsi"/>
+                    <w:color w:val="FFFFFF" w:themeColor="background1"/>
+                    <w:lang w:val="fr-FR"/>
+                  </w:rPr>
+                  <m:t>10</m:t>
+                </m:r>
+              </m:e>
+            </m:eqArr>
+          </m:e>
+        </m:d>
+      </m:oMath>
+      <w:r>
+        <w:rPr>
+          <w:rFonts w:eastAsiaTheme="minorEastAsia" w:cstheme="minorHAnsi"/>
+          <w:iCs/>
+        </w:rPr>
+        <w:t xml:space="preserve">  Et que la contrainte épipolaire permettant de lier un point dans l’image gauche à sa droite </w:t>
+      </w:r>
+      <w:proofErr w:type="spellStart"/>
+      <w:r>
+        <w:rPr>
+          <w:rFonts w:eastAsiaTheme="minorEastAsia" w:cstheme="minorHAnsi"/>
+          <w:iCs/>
+        </w:rPr>
+        <w:t>épipolaire</w:t>
+      </w:r>
+      <w:proofErr w:type="spellEnd"/>
+      <w:r>
+        <w:rPr>
+          <w:rFonts w:eastAsiaTheme="minorEastAsia" w:cstheme="minorHAnsi"/>
+          <w:iCs/>
+        </w:rPr>
+        <w:t xml:space="preserve"> dans l’autre image est formulée comme suit : </w:t>
+      </w:r>
+      <w:r>
+        <w:rPr>
+          <w:rFonts w:cstheme="minorHAnsi"/>
+          <w:iCs/>
+          <w:lang w:val="fr-FR"/>
+        </w:rPr>
+        <w:t>m</w:t>
+      </w:r>
+      <w:r>
+        <w:rPr>
+          <w:rFonts w:cstheme="minorHAnsi"/>
+          <w:iCs/>
+          <w:vertAlign w:val="subscript"/>
+          <w:lang w:val="fr-FR"/>
+        </w:rPr>
+        <w:t>2</w:t>
+      </w:r>
+      <w:r>
+        <w:rPr>
+          <w:rFonts w:cstheme="minorHAnsi"/>
+          <w:iCs/>
+          <w:vertAlign w:val="superscript"/>
+          <w:lang w:val="fr-FR"/>
+        </w:rPr>
+        <w:t xml:space="preserve">T </w:t>
+      </w:r>
+      <w:r>
+        <w:rPr>
+          <w:rFonts w:cstheme="minorHAnsi"/>
+          <w:iCs/>
+          <w:lang w:val="fr-FR"/>
+        </w:rPr>
+        <w:t>F m</w:t>
+      </w:r>
+      <w:r>
+        <w:rPr>
+          <w:rFonts w:cstheme="minorHAnsi"/>
+          <w:iCs/>
+          <w:vertAlign w:val="subscript"/>
+          <w:lang w:val="fr-FR"/>
+        </w:rPr>
+        <w:t>1</w:t>
+      </w:r>
+      <w:r>
+        <w:rPr>
+          <w:rFonts w:cstheme="minorHAnsi"/>
+          <w:iCs/>
+          <w:lang w:val="da-DK"/>
+        </w:rPr>
+        <w:t>= 0.</w:t>
+      </w:r>
+      <w:bookmarkStart w:id="0" w:name="_GoBack"/>
+      <w:bookmarkEnd w:id="0"/>
+    </w:p>
+    <w:p>
+      <w:pPr>
+        <w:spacing w:line="360" w:lineRule="auto"/>
+        <w:jc w:val="both"/>
+        <w:rPr>
+          <w:rFonts w:cstheme="minorHAnsi"/>
+          <w:iCs/>
+          <w:lang w:val="fr-FR"/>
+        </w:rPr>
+      </w:pPr>
+      <w:r>
+        <w:rPr>
+          <w:rFonts w:cstheme="minorHAnsi"/>
+          <w:iCs/>
+          <w:lang w:val="fr-FR"/>
+        </w:rPr>
+        <w:t>Une contrainte liée à la géométrie relative entre les deux cameras est ajoutée, étant donné que la position relative entre les deux caméras ne change pas après le déplacement, on a:</w:t>
+      </w:r>
+    </w:p>
+    <w:p>
+      <w:pPr>
+        <w:spacing w:after="0" w:line="360" w:lineRule="auto"/>
+        <w:jc w:val="center"/>
+        <w:rPr>
+          <w:rFonts w:cstheme="minorHAnsi"/>
+          <w:iCs/>
+          <w:vertAlign w:val="superscript"/>
+          <w:lang w:val="en-US"/>
+        </w:rPr>
+      </w:pPr>
+      <w:r>
+        <w:rPr>
+          <w:rFonts w:cstheme="minorHAnsi"/>
+          <w:iCs/>
+          <w:lang w:val="en-US"/>
+        </w:rPr>
+        <w:t>R</w:t>
+      </w:r>
+      <w:r>
+        <w:rPr>
+          <w:rFonts w:cstheme="minorHAnsi"/>
+          <w:iCs/>
+          <w:vertAlign w:val="subscript"/>
+          <w:lang w:val="en-US"/>
+        </w:rPr>
+        <w:t>d</w:t>
+      </w:r>
+      <w:r>
+        <w:rPr>
+          <w:rFonts w:cstheme="minorHAnsi"/>
+          <w:iCs/>
+          <w:lang w:val="en-US"/>
+        </w:rPr>
+        <w:t xml:space="preserve"> = </w:t>
+      </w:r>
+      <w:proofErr w:type="spellStart"/>
+      <w:r>
+        <w:rPr>
+          <w:rFonts w:cstheme="minorHAnsi"/>
+          <w:iCs/>
+          <w:lang w:val="en-US"/>
+        </w:rPr>
+        <w:t>R</w:t>
+      </w:r>
+      <w:r>
+        <w:rPr>
+          <w:rFonts w:cstheme="minorHAnsi"/>
+          <w:iCs/>
+          <w:vertAlign w:val="subscript"/>
+          <w:lang w:val="en-US"/>
+        </w:rPr>
+        <w:t>s</w:t>
+      </w:r>
+      <w:proofErr w:type="spellEnd"/>
+      <w:r>
+        <w:rPr>
+          <w:rFonts w:cstheme="minorHAnsi"/>
+          <w:iCs/>
+          <w:lang w:val="en-US"/>
+        </w:rPr>
+        <w:t xml:space="preserve"> </w:t>
+      </w:r>
+      <w:proofErr w:type="spellStart"/>
+      <w:r>
+        <w:rPr>
+          <w:rFonts w:cstheme="minorHAnsi"/>
+          <w:iCs/>
+          <w:lang w:val="en-US"/>
+        </w:rPr>
+        <w:t>R</w:t>
+      </w:r>
+      <w:r>
+        <w:rPr>
+          <w:rFonts w:cstheme="minorHAnsi"/>
+          <w:iCs/>
+          <w:vertAlign w:val="subscript"/>
+          <w:lang w:val="en-US"/>
+        </w:rPr>
+        <w:t>g</w:t>
+      </w:r>
+      <w:proofErr w:type="spellEnd"/>
+      <w:r>
+        <w:rPr>
+          <w:rFonts w:cstheme="minorHAnsi"/>
+          <w:iCs/>
+          <w:lang w:val="en-US"/>
+        </w:rPr>
+        <w:t xml:space="preserve"> </w:t>
+      </w:r>
+      <w:proofErr w:type="spellStart"/>
+      <w:r>
+        <w:rPr>
+          <w:rFonts w:cstheme="minorHAnsi"/>
+          <w:iCs/>
+          <w:lang w:val="en-US"/>
+        </w:rPr>
+        <w:t>R</w:t>
+      </w:r>
+      <w:r>
+        <w:rPr>
+          <w:rFonts w:cstheme="minorHAnsi"/>
+          <w:iCs/>
+          <w:vertAlign w:val="subscript"/>
+          <w:lang w:val="en-US"/>
+        </w:rPr>
+        <w:t>s</w:t>
+      </w:r>
+      <w:r>
+        <w:rPr>
+          <w:rFonts w:cstheme="minorHAnsi"/>
+          <w:iCs/>
+          <w:vertAlign w:val="superscript"/>
+          <w:lang w:val="en-US"/>
+        </w:rPr>
+        <w:t>T</w:t>
+      </w:r>
+      <w:proofErr w:type="spellEnd"/>
+    </w:p>
+    <w:p>
+      <w:pPr>
+        <w:spacing w:line="360" w:lineRule="auto"/>
+        <w:jc w:val="center"/>
+        <w:rPr>
+          <w:rFonts w:cstheme="minorHAnsi"/>
+          <w:iCs/>
+          <w:lang w:val="en-US"/>
+        </w:rPr>
+      </w:pPr>
+      <w:proofErr w:type="gramStart"/>
+      <w:r>
+        <w:rPr>
+          <w:rFonts w:cstheme="minorHAnsi"/>
+          <w:iCs/>
+          <w:lang w:val="en-US"/>
+        </w:rPr>
+        <w:t>t</w:t>
+      </w:r>
+      <w:r>
+        <w:rPr>
+          <w:rFonts w:cstheme="minorHAnsi"/>
+          <w:iCs/>
+          <w:vertAlign w:val="subscript"/>
+          <w:lang w:val="en-US"/>
+        </w:rPr>
+        <w:t>d</w:t>
+      </w:r>
+      <w:proofErr w:type="gramEnd"/>
+      <w:r>
+        <w:rPr>
+          <w:rFonts w:cstheme="minorHAnsi"/>
+          <w:iCs/>
+          <w:lang w:val="en-US"/>
+        </w:rPr>
+        <w:t xml:space="preserve"> = </w:t>
+      </w:r>
+      <w:proofErr w:type="spellStart"/>
+      <w:r>
+        <w:rPr>
+          <w:rFonts w:cstheme="minorHAnsi"/>
+          <w:iCs/>
+          <w:lang w:val="en-US"/>
+        </w:rPr>
+        <w:t>t</w:t>
+      </w:r>
+      <w:r>
+        <w:rPr>
+          <w:rFonts w:cstheme="minorHAnsi"/>
+          <w:iCs/>
+          <w:vertAlign w:val="subscript"/>
+          <w:lang w:val="en-US"/>
+        </w:rPr>
+        <w:t>s</w:t>
+      </w:r>
+      <w:proofErr w:type="spellEnd"/>
+      <w:r>
+        <w:rPr>
+          <w:rFonts w:cstheme="minorHAnsi"/>
+          <w:iCs/>
+          <w:vertAlign w:val="subscript"/>
+          <w:lang w:val="en-US"/>
+        </w:rPr>
+        <w:t xml:space="preserve"> </w:t>
+      </w:r>
+      <w:r>
+        <w:rPr>
+          <w:rFonts w:cstheme="minorHAnsi"/>
+          <w:iCs/>
+          <w:lang w:val="en-US"/>
+        </w:rPr>
+        <w:t xml:space="preserve">+ </w:t>
+      </w:r>
+      <w:proofErr w:type="spellStart"/>
+      <w:r>
+        <w:rPr>
+          <w:rFonts w:cstheme="minorHAnsi"/>
+          <w:iCs/>
+          <w:lang w:val="en-US"/>
+        </w:rPr>
+        <w:t>R</w:t>
+      </w:r>
+      <w:r>
+        <w:rPr>
+          <w:rFonts w:cstheme="minorHAnsi"/>
+          <w:iCs/>
+          <w:vertAlign w:val="subscript"/>
+          <w:lang w:val="en-US"/>
+        </w:rPr>
+        <w:t>s</w:t>
+      </w:r>
+      <w:proofErr w:type="spellEnd"/>
+      <w:r>
+        <w:rPr>
+          <w:rFonts w:cstheme="minorHAnsi"/>
+          <w:iCs/>
+          <w:lang w:val="en-US"/>
+        </w:rPr>
+        <w:t xml:space="preserve"> </w:t>
+      </w:r>
+      <w:proofErr w:type="spellStart"/>
+      <w:r>
+        <w:rPr>
+          <w:rFonts w:cstheme="minorHAnsi"/>
+          <w:iCs/>
+          <w:lang w:val="en-US"/>
+        </w:rPr>
+        <w:t>t</w:t>
+      </w:r>
+      <w:r>
+        <w:rPr>
+          <w:rFonts w:cstheme="minorHAnsi"/>
+          <w:iCs/>
+          <w:vertAlign w:val="subscript"/>
+          <w:lang w:val="en-US"/>
+        </w:rPr>
+        <w:t>g</w:t>
+      </w:r>
+      <w:proofErr w:type="spellEnd"/>
+      <w:r>
+        <w:rPr>
+          <w:rFonts w:cstheme="minorHAnsi"/>
+          <w:iCs/>
+          <w:lang w:val="en-US"/>
+        </w:rPr>
+        <w:t xml:space="preserve"> – R</w:t>
+      </w:r>
+      <w:r>
+        <w:rPr>
+          <w:rFonts w:cstheme="minorHAnsi"/>
+          <w:iCs/>
+          <w:vertAlign w:val="subscript"/>
+          <w:lang w:val="en-US"/>
+        </w:rPr>
+        <w:t>d</w:t>
+      </w:r>
+      <w:r>
+        <w:rPr>
+          <w:rFonts w:cstheme="minorHAnsi"/>
+          <w:iCs/>
+          <w:lang w:val="en-US"/>
+        </w:rPr>
+        <w:t xml:space="preserve"> </w:t>
+      </w:r>
+      <w:proofErr w:type="spellStart"/>
+      <w:r>
+        <w:rPr>
+          <w:rFonts w:cstheme="minorHAnsi"/>
+          <w:iCs/>
+          <w:lang w:val="en-US"/>
+        </w:rPr>
+        <w:t>t</w:t>
+      </w:r>
+      <w:r>
+        <w:rPr>
+          <w:rFonts w:cstheme="minorHAnsi"/>
+          <w:iCs/>
+          <w:vertAlign w:val="subscript"/>
+          <w:lang w:val="en-US"/>
+        </w:rPr>
+        <w:t>s</w:t>
+      </w:r>
+      <w:proofErr w:type="spellEnd"/>
+    </w:p>
+    <w:p>
+      <w:pPr>
+        <w:pStyle w:val="Default"/>
+        <w:spacing w:line="360" w:lineRule="auto"/>
+        <w:jc w:val="both"/>
+        <w:rPr>
+          <w:rFonts w:asciiTheme="minorHAnsi" w:hAnsiTheme="minorHAnsi" w:cstheme="minorHAnsi"/>
+          <w:sz w:val="22"/>
+          <w:szCs w:val="22"/>
+        </w:rPr>
+      </w:pPr>
+      <w:r>
+        <w:rPr>
+          <w:rFonts w:asciiTheme="minorHAnsi" w:hAnsiTheme="minorHAnsi" w:cstheme="minorHAnsi"/>
+          <w:sz w:val="22"/>
+          <w:szCs w:val="22"/>
+        </w:rPr>
+        <w:t>La contrainte sur la rotation est la seule à être utilisée dans l’article, vu qu’elle est linéaire, et facile à insérer dans l’algorithme d’optimisation.</w:t>
       </w:r>
     </w:p>
     <w:p>
@@ -1838,6 +6172,119 @@
     </w:lvl>
   </w:abstractNum>
   <w:abstractNum w:abstractNumId="2" w15:restartNumberingAfterBreak="0">
+    <w:nsid w:val="39135BD4"/>
+    <w:multiLevelType w:val="hybridMultilevel"/>
+    <w:tmpl w:val="5412C31C"/>
+    <w:lvl w:ilvl="0" w:tplc="C3FC1ABE">
+      <w:start w:val="4"/>
+      <w:numFmt w:val="bullet"/>
+      <w:lvlText w:val="-"/>
+      <w:lvlJc w:val="left"/>
+      <w:pPr>
+        <w:ind w:left="720" w:hanging="360"/>
+      </w:pPr>
+      <w:rPr>
+        <w:rFonts w:ascii="Calibri" w:eastAsiaTheme="minorHAnsi" w:hAnsi="Calibri" w:cs="Calibri" w:hint="default"/>
+      </w:rPr>
+    </w:lvl>
+    <w:lvl w:ilvl="1" w:tplc="0C0C0003" w:tentative="1">
+      <w:start w:val="1"/>
+      <w:numFmt w:val="bullet"/>
+      <w:lvlText w:val="o"/>
+      <w:lvlJc w:val="left"/>
+      <w:pPr>
+        <w:ind w:left="1440" w:hanging="360"/>
+      </w:pPr>
+      <w:rPr>
+        <w:rFonts w:ascii="Courier New" w:hAnsi="Courier New" w:cs="Courier New" w:hint="default"/>
+      </w:rPr>
+    </w:lvl>
+    <w:lvl w:ilvl="2" w:tplc="0C0C0005" w:tentative="1">
+      <w:start w:val="1"/>
+      <w:numFmt w:val="bullet"/>
+      <w:lvlText w:val=""/>
+      <w:lvlJc w:val="left"/>
+      <w:pPr>
+        <w:ind w:left="2160" w:hanging="360"/>
+      </w:pPr>
+      <w:rPr>
+        <w:rFonts w:ascii="Wingdings" w:hAnsi="Wingdings" w:hint="default"/>
+      </w:rPr>
+    </w:lvl>
+    <w:lvl w:ilvl="3" w:tplc="0C0C0001" w:tentative="1">
+      <w:start w:val="1"/>
+      <w:numFmt w:val="bullet"/>
+      <w:lvlText w:val=""/>
+      <w:lvlJc w:val="left"/>
+      <w:pPr>
+        <w:ind w:left="2880" w:hanging="360"/>
+      </w:pPr>
+      <w:rPr>
+        <w:rFonts w:ascii="Symbol" w:hAnsi="Symbol" w:hint="default"/>
+      </w:rPr>
+    </w:lvl>
+    <w:lvl w:ilvl="4" w:tplc="0C0C0003" w:tentative="1">
+      <w:start w:val="1"/>
+      <w:numFmt w:val="bullet"/>
+      <w:lvlText w:val="o"/>
+      <w:lvlJc w:val="left"/>
+      <w:pPr>
+        <w:ind w:left="3600" w:hanging="360"/>
+      </w:pPr>
+      <w:rPr>
+        <w:rFonts w:ascii="Courier New" w:hAnsi="Courier New" w:cs="Courier New" w:hint="default"/>
+      </w:rPr>
+    </w:lvl>
+    <w:lvl w:ilvl="5" w:tplc="0C0C0005" w:tentative="1">
+      <w:start w:val="1"/>
+      <w:numFmt w:val="bullet"/>
+      <w:lvlText w:val=""/>
+      <w:lvlJc w:val="left"/>
+      <w:pPr>
+        <w:ind w:left="4320" w:hanging="360"/>
+      </w:pPr>
+      <w:rPr>
+        <w:rFonts w:ascii="Wingdings" w:hAnsi="Wingdings" w:hint="default"/>
+      </w:rPr>
+    </w:lvl>
+    <w:lvl w:ilvl="6" w:tplc="0C0C0001" w:tentative="1">
+      <w:start w:val="1"/>
+      <w:numFmt w:val="bullet"/>
+      <w:lvlText w:val=""/>
+      <w:lvlJc w:val="left"/>
+      <w:pPr>
+        <w:ind w:left="5040" w:hanging="360"/>
+      </w:pPr>
+      <w:rPr>
+        <w:rFonts w:ascii="Symbol" w:hAnsi="Symbol" w:hint="default"/>
+      </w:rPr>
+    </w:lvl>
+    <w:lvl w:ilvl="7" w:tplc="0C0C0003" w:tentative="1">
+      <w:start w:val="1"/>
+      <w:numFmt w:val="bullet"/>
+      <w:lvlText w:val="o"/>
+      <w:lvlJc w:val="left"/>
+      <w:pPr>
+        <w:ind w:left="5760" w:hanging="360"/>
+      </w:pPr>
+      <w:rPr>
+        <w:rFonts w:ascii="Courier New" w:hAnsi="Courier New" w:cs="Courier New" w:hint="default"/>
+      </w:rPr>
+    </w:lvl>
+    <w:lvl w:ilvl="8" w:tplc="0C0C0005" w:tentative="1">
+      <w:start w:val="1"/>
+      <w:numFmt w:val="bullet"/>
+      <w:lvlText w:val=""/>
+      <w:lvlJc w:val="left"/>
+      <w:pPr>
+        <w:ind w:left="6480" w:hanging="360"/>
+      </w:pPr>
+      <w:rPr>
+        <w:rFonts w:ascii="Wingdings" w:hAnsi="Wingdings" w:hint="default"/>
+      </w:rPr>
+    </w:lvl>
+  </w:abstractNum>
+  <w:abstractNum w:abstractNumId="3" w15:restartNumberingAfterBreak="0">
     <w:nsid w:val="508B1D32"/>
     <w:multiLevelType w:val="hybridMultilevel"/>
     <w:tmpl w:val="540E0974"/>
@@ -1952,7 +6399,249 @@
       </w:rPr>
     </w:lvl>
   </w:abstractNum>
-  <w:abstractNum w:abstractNumId="3" w15:restartNumberingAfterBreak="0">
+  <w:abstractNum w:abstractNumId="4" w15:restartNumberingAfterBreak="0">
+    <w:nsid w:val="58EE7D6C"/>
+    <w:multiLevelType w:val="hybridMultilevel"/>
+    <w:tmpl w:val="D730C798"/>
+    <w:lvl w:ilvl="0" w:tplc="1E6423E8">
+      <w:start w:val="4"/>
+      <w:numFmt w:val="bullet"/>
+      <w:lvlText w:val="-"/>
+      <w:lvlJc w:val="left"/>
+      <w:pPr>
+        <w:ind w:left="720" w:hanging="360"/>
+      </w:pPr>
+      <w:rPr>
+        <w:rFonts w:ascii="Calibri" w:eastAsiaTheme="minorHAnsi" w:hAnsi="Calibri" w:cs="Calibri" w:hint="default"/>
+      </w:rPr>
+    </w:lvl>
+    <w:lvl w:ilvl="1" w:tplc="0C0C0003" w:tentative="1">
+      <w:start w:val="1"/>
+      <w:numFmt w:val="bullet"/>
+      <w:lvlText w:val="o"/>
+      <w:lvlJc w:val="left"/>
+      <w:pPr>
+        <w:ind w:left="1440" w:hanging="360"/>
+      </w:pPr>
+      <w:rPr>
+        <w:rFonts w:ascii="Courier New" w:hAnsi="Courier New" w:cs="Courier New" w:hint="default"/>
+      </w:rPr>
+    </w:lvl>
+    <w:lvl w:ilvl="2" w:tplc="0C0C0005" w:tentative="1">
+      <w:start w:val="1"/>
+      <w:numFmt w:val="bullet"/>
+      <w:lvlText w:val=""/>
+      <w:lvlJc w:val="left"/>
+      <w:pPr>
+        <w:ind w:left="2160" w:hanging="360"/>
+      </w:pPr>
+      <w:rPr>
+        <w:rFonts w:ascii="Wingdings" w:hAnsi="Wingdings" w:hint="default"/>
+      </w:rPr>
+    </w:lvl>
+    <w:lvl w:ilvl="3" w:tplc="0C0C0001" w:tentative="1">
+      <w:start w:val="1"/>
+      <w:numFmt w:val="bullet"/>
+      <w:lvlText w:val=""/>
+      <w:lvlJc w:val="left"/>
+      <w:pPr>
+        <w:ind w:left="2880" w:hanging="360"/>
+      </w:pPr>
+      <w:rPr>
+        <w:rFonts w:ascii="Symbol" w:hAnsi="Symbol" w:hint="default"/>
+      </w:rPr>
+    </w:lvl>
+    <w:lvl w:ilvl="4" w:tplc="0C0C0003" w:tentative="1">
+      <w:start w:val="1"/>
+      <w:numFmt w:val="bullet"/>
+      <w:lvlText w:val="o"/>
+      <w:lvlJc w:val="left"/>
+      <w:pPr>
+        <w:ind w:left="3600" w:hanging="360"/>
+      </w:pPr>
+      <w:rPr>
+        <w:rFonts w:ascii="Courier New" w:hAnsi="Courier New" w:cs="Courier New" w:hint="default"/>
+      </w:rPr>
+    </w:lvl>
+    <w:lvl w:ilvl="5" w:tplc="0C0C0005" w:tentative="1">
+      <w:start w:val="1"/>
+      <w:numFmt w:val="bullet"/>
+      <w:lvlText w:val=""/>
+      <w:lvlJc w:val="left"/>
+      <w:pPr>
+        <w:ind w:left="4320" w:hanging="360"/>
+      </w:pPr>
+      <w:rPr>
+        <w:rFonts w:ascii="Wingdings" w:hAnsi="Wingdings" w:hint="default"/>
+      </w:rPr>
+    </w:lvl>
+    <w:lvl w:ilvl="6" w:tplc="0C0C0001" w:tentative="1">
+      <w:start w:val="1"/>
+      <w:numFmt w:val="bullet"/>
+      <w:lvlText w:val=""/>
+      <w:lvlJc w:val="left"/>
+      <w:pPr>
+        <w:ind w:left="5040" w:hanging="360"/>
+      </w:pPr>
+      <w:rPr>
+        <w:rFonts w:ascii="Symbol" w:hAnsi="Symbol" w:hint="default"/>
+      </w:rPr>
+    </w:lvl>
+    <w:lvl w:ilvl="7" w:tplc="0C0C0003" w:tentative="1">
+      <w:start w:val="1"/>
+      <w:numFmt w:val="bullet"/>
+      <w:lvlText w:val="o"/>
+      <w:lvlJc w:val="left"/>
+      <w:pPr>
+        <w:ind w:left="5760" w:hanging="360"/>
+      </w:pPr>
+      <w:rPr>
+        <w:rFonts w:ascii="Courier New" w:hAnsi="Courier New" w:cs="Courier New" w:hint="default"/>
+      </w:rPr>
+    </w:lvl>
+    <w:lvl w:ilvl="8" w:tplc="0C0C0005" w:tentative="1">
+      <w:start w:val="1"/>
+      <w:numFmt w:val="bullet"/>
+      <w:lvlText w:val=""/>
+      <w:lvlJc w:val="left"/>
+      <w:pPr>
+        <w:ind w:left="6480" w:hanging="360"/>
+      </w:pPr>
+      <w:rPr>
+        <w:rFonts w:ascii="Wingdings" w:hAnsi="Wingdings" w:hint="default"/>
+      </w:rPr>
+    </w:lvl>
+  </w:abstractNum>
+  <w:abstractNum w:abstractNumId="5" w15:restartNumberingAfterBreak="0">
+    <w:nsid w:val="5AEC664E"/>
+    <w:multiLevelType w:val="multilevel"/>
+    <w:tmpl w:val="07A4683C"/>
+    <w:lvl w:ilvl="0">
+      <w:start w:val="1"/>
+      <w:numFmt w:val="decimal"/>
+      <w:lvlText w:val="%1."/>
+      <w:lvlJc w:val="left"/>
+      <w:pPr>
+        <w:ind w:left="720" w:hanging="360"/>
+      </w:pPr>
+      <w:rPr>
+        <w:rFonts w:hint="default"/>
+      </w:rPr>
+    </w:lvl>
+    <w:lvl w:ilvl="1">
+      <w:start w:val="1"/>
+      <w:numFmt w:val="decimal"/>
+      <w:isLgl/>
+      <w:lvlText w:val="%1.%2."/>
+      <w:lvlJc w:val="left"/>
+      <w:pPr>
+        <w:ind w:left="720" w:hanging="360"/>
+      </w:pPr>
+      <w:rPr>
+        <w:rFonts w:hint="default"/>
+        <w:b/>
+      </w:rPr>
+    </w:lvl>
+    <w:lvl w:ilvl="2">
+      <w:start w:val="1"/>
+      <w:numFmt w:val="decimal"/>
+      <w:isLgl/>
+      <w:lvlText w:val="%1.%2.%3."/>
+      <w:lvlJc w:val="left"/>
+      <w:pPr>
+        <w:ind w:left="1080" w:hanging="720"/>
+      </w:pPr>
+      <w:rPr>
+        <w:rFonts w:hint="default"/>
+        <w:b/>
+      </w:rPr>
+    </w:lvl>
+    <w:lvl w:ilvl="3">
+      <w:start w:val="1"/>
+      <w:numFmt w:val="decimal"/>
+      <w:isLgl/>
+      <w:lvlText w:val="%1.%2.%3.%4."/>
+      <w:lvlJc w:val="left"/>
+      <w:pPr>
+        <w:ind w:left="1080" w:hanging="720"/>
+      </w:pPr>
+      <w:rPr>
+        <w:rFonts w:hint="default"/>
+        <w:b/>
+      </w:rPr>
+    </w:lvl>
+    <w:lvl w:ilvl="4">
+      <w:start w:val="1"/>
+      <w:numFmt w:val="decimal"/>
+      <w:isLgl/>
+      <w:lvlText w:val="%1.%2.%3.%4.%5."/>
+      <w:lvlJc w:val="left"/>
+      <w:pPr>
+        <w:ind w:left="1440" w:hanging="1080"/>
+      </w:pPr>
+      <w:rPr>
+        <w:rFonts w:hint="default"/>
+        <w:b/>
+      </w:rPr>
+    </w:lvl>
+    <w:lvl w:ilvl="5">
+      <w:start w:val="1"/>
+      <w:numFmt w:val="decimal"/>
+      <w:isLgl/>
+      <w:lvlText w:val="%1.%2.%3.%4.%5.%6."/>
+      <w:lvlJc w:val="left"/>
+      <w:pPr>
+        <w:ind w:left="1440" w:hanging="1080"/>
+      </w:pPr>
+      <w:rPr>
+        <w:rFonts w:hint="default"/>
+        <w:b/>
+      </w:rPr>
+    </w:lvl>
+    <w:lvl w:ilvl="6">
+      <w:start w:val="1"/>
+      <w:numFmt w:val="decimal"/>
+      <w:isLgl/>
+      <w:lvlText w:val="%1.%2.%3.%4.%5.%6.%7."/>
+      <w:lvlJc w:val="left"/>
+      <w:pPr>
+        <w:ind w:left="1800" w:hanging="1440"/>
+      </w:pPr>
+      <w:rPr>
+        <w:rFonts w:hint="default"/>
+        <w:b/>
+      </w:rPr>
+    </w:lvl>
+    <w:lvl w:ilvl="7">
+      <w:start w:val="1"/>
+      <w:numFmt w:val="decimal"/>
+      <w:isLgl/>
+      <w:lvlText w:val="%1.%2.%3.%4.%5.%6.%7.%8."/>
+      <w:lvlJc w:val="left"/>
+      <w:pPr>
+        <w:ind w:left="1800" w:hanging="1440"/>
+      </w:pPr>
+      <w:rPr>
+        <w:rFonts w:hint="default"/>
+        <w:b/>
+      </w:rPr>
+    </w:lvl>
+    <w:lvl w:ilvl="8">
+      <w:start w:val="1"/>
+      <w:numFmt w:val="decimal"/>
+      <w:isLgl/>
+      <w:lvlText w:val="%1.%2.%3.%4.%5.%6.%7.%8.%9."/>
+      <w:lvlJc w:val="left"/>
+      <w:pPr>
+        <w:ind w:left="2160" w:hanging="1800"/>
+      </w:pPr>
+      <w:rPr>
+        <w:rFonts w:hint="default"/>
+        <w:b/>
+      </w:rPr>
+    </w:lvl>
+  </w:abstractNum>
+  <w:abstractNum w:abstractNumId="6" w15:restartNumberingAfterBreak="0">
     <w:nsid w:val="7C564F45"/>
     <w:multiLevelType w:val="hybridMultilevel"/>
     <w:tmpl w:val="66568CAA"/>
@@ -2042,16 +6731,25 @@
     </w:lvl>
   </w:abstractNum>
   <w:num w:numId="1">
-    <w:abstractNumId w:val="2"/>
+    <w:abstractNumId w:val="3"/>
   </w:num>
   <w:num w:numId="2">
     <w:abstractNumId w:val="0"/>
   </w:num>
   <w:num w:numId="3">
-    <w:abstractNumId w:val="3"/>
+    <w:abstractNumId w:val="6"/>
   </w:num>
   <w:num w:numId="4">
     <w:abstractNumId w:val="1"/>
+  </w:num>
+  <w:num w:numId="5">
+    <w:abstractNumId w:val="5"/>
+  </w:num>
+  <w:num w:numId="6">
+    <w:abstractNumId w:val="2"/>
+  </w:num>
+  <w:num w:numId="7">
+    <w:abstractNumId w:val="4"/>
   </w:num>
 </w:numbering>
 </file>
@@ -2450,9 +7148,32 @@
     <w:name w:val="Normal"/>
     <w:qFormat/>
   </w:style>
+  <w:style w:type="paragraph" w:styleId="Titre2">
+    <w:name w:val="heading 2"/>
+    <w:basedOn w:val="Normal"/>
+    <w:next w:val="Normal"/>
+    <w:link w:val="Titre2Car"/>
+    <w:uiPriority w:val="9"/>
+    <w:unhideWhenUsed/>
+    <w:qFormat/>
+    <w:rsid w:val="00C70A9E"/>
+    <w:pPr>
+      <w:keepNext/>
+      <w:keepLines/>
+      <w:spacing w:before="40" w:after="0"/>
+      <w:outlineLvl w:val="1"/>
+    </w:pPr>
+    <w:rPr>
+      <w:rFonts w:asciiTheme="majorHAnsi" w:eastAsiaTheme="majorEastAsia" w:hAnsiTheme="majorHAnsi" w:cstheme="majorBidi"/>
+      <w:color w:val="2E74B5" w:themeColor="accent1" w:themeShade="BF"/>
+      <w:sz w:val="26"/>
+      <w:szCs w:val="26"/>
+    </w:rPr>
+  </w:style>
   <w:style w:type="character" w:default="1" w:styleId="Policepardfaut">
     <w:name w:val="Default Paragraph Font"/>
     <w:uiPriority w:val="1"/>
+    <w:semiHidden/>
     <w:unhideWhenUsed/>
   </w:style>
   <w:style w:type="table" w:default="1" w:styleId="TableauNormal">
@@ -2520,6 +7241,19 @@
       <w:ind w:left="720"/>
       <w:contextualSpacing/>
     </w:pPr>
+  </w:style>
+  <w:style w:type="character" w:customStyle="1" w:styleId="Titre2Car">
+    <w:name w:val="Titre 2 Car"/>
+    <w:basedOn w:val="Policepardfaut"/>
+    <w:link w:val="Titre2"/>
+    <w:uiPriority w:val="9"/>
+    <w:rsid w:val="00C70A9E"/>
+    <w:rPr>
+      <w:rFonts w:asciiTheme="majorHAnsi" w:eastAsiaTheme="majorEastAsia" w:hAnsiTheme="majorHAnsi" w:cstheme="majorBidi"/>
+      <w:color w:val="2E74B5" w:themeColor="accent1" w:themeShade="BF"/>
+      <w:sz w:val="26"/>
+      <w:szCs w:val="26"/>
+    </w:rPr>
   </w:style>
 </w:styles>
 </file>

--- a/Auto_calibration.docx
+++ b/Auto_calibration.docx
@@ -276,22 +276,7 @@
         </w:rPr>
       </w:pPr>
       <w:r>
-        <w:t xml:space="preserve">Dès lors que l'on souhaite utiliser </w:t>
-      </w:r>
-      <w:r>
-        <w:t>un capteur</w:t>
-      </w:r>
-      <w:r>
-        <w:t xml:space="preserve"> pour obtenir des informations mé</w:t>
-      </w:r>
-      <w:r>
-        <w:t>triques, il est nécessaire de le</w:t>
-      </w:r>
-      <w:r>
-        <w:t xml:space="preserve"> calibrer.</w:t>
-      </w:r>
-      <w:r>
-        <w:t xml:space="preserve"> Notre calibration consistera à calculer les paramètres intrinsèques de chaque camera, ainsi que la position relative de la caméra droite par rapport à la camera gauche (</w:t>
+        <w:t>Dès lors que l'on souhaite utiliser un capteur pour obtenir des informations métriques, il est nécessaire de le calibrer. Notre calibration consistera à calculer les paramètres intrinsèques de chaque camera, ainsi que la position relative de la caméra droite par rapport à la camera gauche (</w:t>
       </w:r>
       <w:r>
         <w:t>paramètres</w:t>
@@ -1340,17 +1325,7 @@
                     <w:rFonts w:ascii="Cambria Math" w:hAnsi="Cambria Math" w:cstheme="majorBidi"/>
                     <w:lang w:val="fr-FR"/>
                   </w:rPr>
-                  <m:t> </m:t>
-                </m:r>
-                <m:r>
-                  <m:rPr>
-                    <m:sty m:val="p"/>
-                  </m:rPr>
-                  <w:rPr>
-                    <w:rFonts w:ascii="Cambria Math" w:hAnsi="Cambria Math" w:cstheme="majorBidi"/>
-                    <w:lang w:val="fr-FR"/>
-                  </w:rPr>
-                  <m:t xml:space="preserve"> </m:t>
+                  <m:t xml:space="preserve">  </m:t>
                 </m:r>
                 <m:sSub>
                   <m:sSubPr>
@@ -1412,14 +1387,7 @@
                         <w:rFonts w:ascii="Cambria Math" w:hAnsi="Cambria Math" w:cstheme="majorBidi"/>
                         <w:lang w:val="fr-FR"/>
                       </w:rPr>
-                      <m:t>2</m:t>
-                    </m:r>
-                    <m:r>
-                      <w:rPr>
-                        <w:rFonts w:ascii="Cambria Math" w:hAnsi="Cambria Math" w:cstheme="majorBidi"/>
-                        <w:lang w:val="fr-FR"/>
-                      </w:rPr>
-                      <m:t>1</m:t>
+                      <m:t>21</m:t>
                     </m:r>
                   </m:sub>
                 </m:sSub>
@@ -1460,14 +1428,7 @@
                         <w:rFonts w:ascii="Cambria Math" w:hAnsi="Cambria Math" w:cstheme="majorBidi"/>
                         <w:lang w:val="fr-FR"/>
                       </w:rPr>
-                      <m:t>2</m:t>
-                    </m:r>
-                    <m:r>
-                      <w:rPr>
-                        <w:rFonts w:ascii="Cambria Math" w:hAnsi="Cambria Math" w:cstheme="majorBidi"/>
-                        <w:lang w:val="fr-FR"/>
-                      </w:rPr>
-                      <m:t>2</m:t>
+                      <m:t>22</m:t>
                     </m:r>
                   </m:sub>
                 </m:sSub>
@@ -1508,14 +1469,7 @@
                         <w:rFonts w:ascii="Cambria Math" w:hAnsi="Cambria Math" w:cstheme="majorBidi"/>
                         <w:lang w:val="fr-FR"/>
                       </w:rPr>
-                      <m:t>2</m:t>
-                    </m:r>
-                    <m:r>
-                      <w:rPr>
-                        <w:rFonts w:ascii="Cambria Math" w:hAnsi="Cambria Math" w:cstheme="majorBidi"/>
-                        <w:lang w:val="fr-FR"/>
-                      </w:rPr>
-                      <m:t>3</m:t>
+                      <m:t>23</m:t>
                     </m:r>
                   </m:sub>
                 </m:sSub>
@@ -1527,17 +1481,7 @@
                     <w:rFonts w:ascii="Cambria Math" w:hAnsi="Cambria Math" w:cstheme="majorBidi"/>
                     <w:lang w:val="fr-FR"/>
                   </w:rPr>
-                  <m:t> </m:t>
-                </m:r>
-                <m:r>
-                  <m:rPr>
-                    <m:sty m:val="p"/>
-                  </m:rPr>
-                  <w:rPr>
-                    <w:rFonts w:ascii="Cambria Math" w:hAnsi="Cambria Math" w:cstheme="majorBidi"/>
-                    <w:lang w:val="fr-FR"/>
-                  </w:rPr>
-                  <m:t xml:space="preserve"> </m:t>
+                  <m:t xml:space="preserve">  </m:t>
                 </m:r>
                 <m:sSub>
                   <m:sSubPr>
@@ -1599,14 +1543,7 @@
                         <w:rFonts w:ascii="Cambria Math" w:hAnsi="Cambria Math" w:cstheme="majorBidi"/>
                         <w:lang w:val="fr-FR"/>
                       </w:rPr>
-                      <m:t>3</m:t>
-                    </m:r>
-                    <m:r>
-                      <w:rPr>
-                        <w:rFonts w:ascii="Cambria Math" w:hAnsi="Cambria Math" w:cstheme="majorBidi"/>
-                        <w:lang w:val="fr-FR"/>
-                      </w:rPr>
-                      <m:t>1</m:t>
+                      <m:t>31</m:t>
                     </m:r>
                   </m:sub>
                 </m:sSub>
@@ -1647,14 +1584,7 @@
                         <w:rFonts w:ascii="Cambria Math" w:hAnsi="Cambria Math" w:cstheme="majorBidi"/>
                         <w:lang w:val="fr-FR"/>
                       </w:rPr>
-                      <m:t>3</m:t>
-                    </m:r>
-                    <m:r>
-                      <w:rPr>
-                        <w:rFonts w:ascii="Cambria Math" w:hAnsi="Cambria Math" w:cstheme="majorBidi"/>
-                        <w:lang w:val="fr-FR"/>
-                      </w:rPr>
-                      <m:t>2</m:t>
+                      <m:t>32</m:t>
                     </m:r>
                   </m:sub>
                 </m:sSub>
@@ -1695,14 +1625,7 @@
                         <w:rFonts w:ascii="Cambria Math" w:hAnsi="Cambria Math" w:cstheme="majorBidi"/>
                         <w:lang w:val="fr-FR"/>
                       </w:rPr>
-                      <m:t>3</m:t>
-                    </m:r>
-                    <m:r>
-                      <w:rPr>
-                        <w:rFonts w:ascii="Cambria Math" w:hAnsi="Cambria Math" w:cstheme="majorBidi"/>
-                        <w:lang w:val="fr-FR"/>
-                      </w:rPr>
-                      <m:t>3</m:t>
+                      <m:t>33</m:t>
                     </m:r>
                   </m:sub>
                 </m:sSub>
@@ -1714,17 +1637,7 @@
                     <w:rFonts w:ascii="Cambria Math" w:hAnsi="Cambria Math" w:cstheme="majorBidi"/>
                     <w:lang w:val="fr-FR"/>
                   </w:rPr>
-                  <m:t xml:space="preserve"> </m:t>
-                </m:r>
-                <m:r>
-                  <m:rPr>
-                    <m:sty m:val="p"/>
-                  </m:rPr>
-                  <w:rPr>
-                    <w:rFonts w:ascii="Cambria Math" w:hAnsi="Cambria Math" w:cstheme="majorBidi"/>
-                    <w:lang w:val="fr-FR"/>
-                  </w:rPr>
-                  <m:t> </m:t>
+                  <m:t xml:space="preserve">  </m:t>
                 </m:r>
                 <m:sSub>
                   <m:sSubPr>
@@ -1767,17 +1680,7 @@
                     <w:rFonts w:ascii="Cambria Math" w:hAnsi="Cambria Math" w:cstheme="majorBidi"/>
                     <w:lang w:val="fr-FR"/>
                   </w:rPr>
-                  <m:t xml:space="preserve">  0    0     0  </m:t>
-                </m:r>
-                <m:r>
-                  <m:rPr>
-                    <m:sty m:val="p"/>
-                  </m:rPr>
-                  <w:rPr>
-                    <w:rFonts w:ascii="Cambria Math" w:hAnsi="Cambria Math" w:cstheme="majorBidi"/>
-                    <w:lang w:val="fr-FR"/>
-                  </w:rPr>
-                  <m:t>   1</m:t>
+                  <m:t>  0    0     0     1</m:t>
                 </m:r>
               </m:e>
             </m:eqArr>
@@ -5573,6 +5476,1168 @@
         </w:rPr>
         <w:t>= 0.</w:t>
       </w:r>
+    </w:p>
+    <w:p>
+      <w:pPr>
+        <w:spacing w:line="360" w:lineRule="auto"/>
+        <w:jc w:val="both"/>
+        <w:rPr>
+          <w:rFonts w:cstheme="minorHAnsi"/>
+          <w:iCs/>
+          <w:lang w:val="fr-FR"/>
+        </w:rPr>
+      </w:pPr>
+      <w:r>
+        <w:rPr>
+          <w:rFonts w:cstheme="minorHAnsi"/>
+          <w:iCs/>
+          <w:lang w:val="fr-FR"/>
+        </w:rPr>
+        <w:t>Une contrainte liée à la géométrie relative entre les deux cameras est ajoutée, étant donné que la position relative entre les deux caméras ne change pas après le déplacement, on a:</w:t>
+      </w:r>
+    </w:p>
+    <w:p>
+      <w:pPr>
+        <w:spacing w:after="0" w:line="360" w:lineRule="auto"/>
+        <w:jc w:val="center"/>
+        <w:rPr>
+          <w:rFonts w:cstheme="minorHAnsi"/>
+          <w:iCs/>
+          <w:vertAlign w:val="superscript"/>
+          <w:lang w:val="en-US"/>
+        </w:rPr>
+      </w:pPr>
+      <w:r>
+        <w:rPr>
+          <w:rFonts w:cstheme="minorHAnsi"/>
+          <w:iCs/>
+          <w:lang w:val="en-US"/>
+        </w:rPr>
+        <w:t>R</w:t>
+      </w:r>
+      <w:r>
+        <w:rPr>
+          <w:rFonts w:cstheme="minorHAnsi"/>
+          <w:iCs/>
+          <w:vertAlign w:val="subscript"/>
+          <w:lang w:val="en-US"/>
+        </w:rPr>
+        <w:t>d</w:t>
+      </w:r>
+      <w:r>
+        <w:rPr>
+          <w:rFonts w:cstheme="minorHAnsi"/>
+          <w:iCs/>
+          <w:lang w:val="en-US"/>
+        </w:rPr>
+        <w:t xml:space="preserve"> = </w:t>
+      </w:r>
+      <w:proofErr w:type="spellStart"/>
+      <w:r>
+        <w:rPr>
+          <w:rFonts w:cstheme="minorHAnsi"/>
+          <w:iCs/>
+          <w:lang w:val="en-US"/>
+        </w:rPr>
+        <w:t>R</w:t>
+      </w:r>
+      <w:r>
+        <w:rPr>
+          <w:rFonts w:cstheme="minorHAnsi"/>
+          <w:iCs/>
+          <w:vertAlign w:val="subscript"/>
+          <w:lang w:val="en-US"/>
+        </w:rPr>
+        <w:t>s</w:t>
+      </w:r>
+      <w:proofErr w:type="spellEnd"/>
+      <w:r>
+        <w:rPr>
+          <w:rFonts w:cstheme="minorHAnsi"/>
+          <w:iCs/>
+          <w:lang w:val="en-US"/>
+        </w:rPr>
+        <w:t xml:space="preserve"> </w:t>
+      </w:r>
+      <w:proofErr w:type="spellStart"/>
+      <w:r>
+        <w:rPr>
+          <w:rFonts w:cstheme="minorHAnsi"/>
+          <w:iCs/>
+          <w:lang w:val="en-US"/>
+        </w:rPr>
+        <w:t>R</w:t>
+      </w:r>
+      <w:r>
+        <w:rPr>
+          <w:rFonts w:cstheme="minorHAnsi"/>
+          <w:iCs/>
+          <w:vertAlign w:val="subscript"/>
+          <w:lang w:val="en-US"/>
+        </w:rPr>
+        <w:t>g</w:t>
+      </w:r>
+      <w:proofErr w:type="spellEnd"/>
+      <w:r>
+        <w:rPr>
+          <w:rFonts w:cstheme="minorHAnsi"/>
+          <w:iCs/>
+          <w:lang w:val="en-US"/>
+        </w:rPr>
+        <w:t xml:space="preserve"> </w:t>
+      </w:r>
+      <w:proofErr w:type="spellStart"/>
+      <w:r>
+        <w:rPr>
+          <w:rFonts w:cstheme="minorHAnsi"/>
+          <w:iCs/>
+          <w:lang w:val="en-US"/>
+        </w:rPr>
+        <w:t>R</w:t>
+      </w:r>
+      <w:r>
+        <w:rPr>
+          <w:rFonts w:cstheme="minorHAnsi"/>
+          <w:iCs/>
+          <w:vertAlign w:val="subscript"/>
+          <w:lang w:val="en-US"/>
+        </w:rPr>
+        <w:t>s</w:t>
+      </w:r>
+      <w:r>
+        <w:rPr>
+          <w:rFonts w:cstheme="minorHAnsi"/>
+          <w:iCs/>
+          <w:vertAlign w:val="superscript"/>
+          <w:lang w:val="en-US"/>
+        </w:rPr>
+        <w:t>T</w:t>
+      </w:r>
+      <w:proofErr w:type="spellEnd"/>
+    </w:p>
+    <w:p>
+      <w:pPr>
+        <w:spacing w:line="360" w:lineRule="auto"/>
+        <w:jc w:val="center"/>
+        <w:rPr>
+          <w:rFonts w:cstheme="minorHAnsi"/>
+          <w:iCs/>
+          <w:lang w:val="en-US"/>
+        </w:rPr>
+      </w:pPr>
+      <w:proofErr w:type="gramStart"/>
+      <w:r>
+        <w:rPr>
+          <w:rFonts w:cstheme="minorHAnsi"/>
+          <w:iCs/>
+          <w:lang w:val="en-US"/>
+        </w:rPr>
+        <w:t>t</w:t>
+      </w:r>
+      <w:r>
+        <w:rPr>
+          <w:rFonts w:cstheme="minorHAnsi"/>
+          <w:iCs/>
+          <w:vertAlign w:val="subscript"/>
+          <w:lang w:val="en-US"/>
+        </w:rPr>
+        <w:t>d</w:t>
+      </w:r>
+      <w:proofErr w:type="gramEnd"/>
+      <w:r>
+        <w:rPr>
+          <w:rFonts w:cstheme="minorHAnsi"/>
+          <w:iCs/>
+          <w:lang w:val="en-US"/>
+        </w:rPr>
+        <w:t xml:space="preserve"> = </w:t>
+      </w:r>
+      <w:proofErr w:type="spellStart"/>
+      <w:r>
+        <w:rPr>
+          <w:rFonts w:cstheme="minorHAnsi"/>
+          <w:iCs/>
+          <w:lang w:val="en-US"/>
+        </w:rPr>
+        <w:t>t</w:t>
+      </w:r>
+      <w:r>
+        <w:rPr>
+          <w:rFonts w:cstheme="minorHAnsi"/>
+          <w:iCs/>
+          <w:vertAlign w:val="subscript"/>
+          <w:lang w:val="en-US"/>
+        </w:rPr>
+        <w:t>s</w:t>
+      </w:r>
+      <w:proofErr w:type="spellEnd"/>
+      <w:r>
+        <w:rPr>
+          <w:rFonts w:cstheme="minorHAnsi"/>
+          <w:iCs/>
+          <w:vertAlign w:val="subscript"/>
+          <w:lang w:val="en-US"/>
+        </w:rPr>
+        <w:t xml:space="preserve"> </w:t>
+      </w:r>
+      <w:r>
+        <w:rPr>
+          <w:rFonts w:cstheme="minorHAnsi"/>
+          <w:iCs/>
+          <w:lang w:val="en-US"/>
+        </w:rPr>
+        <w:t xml:space="preserve">+ </w:t>
+      </w:r>
+      <w:proofErr w:type="spellStart"/>
+      <w:r>
+        <w:rPr>
+          <w:rFonts w:cstheme="minorHAnsi"/>
+          <w:iCs/>
+          <w:lang w:val="en-US"/>
+        </w:rPr>
+        <w:t>R</w:t>
+      </w:r>
+      <w:r>
+        <w:rPr>
+          <w:rFonts w:cstheme="minorHAnsi"/>
+          <w:iCs/>
+          <w:vertAlign w:val="subscript"/>
+          <w:lang w:val="en-US"/>
+        </w:rPr>
+        <w:t>s</w:t>
+      </w:r>
+      <w:proofErr w:type="spellEnd"/>
+      <w:r>
+        <w:rPr>
+          <w:rFonts w:cstheme="minorHAnsi"/>
+          <w:iCs/>
+          <w:lang w:val="en-US"/>
+        </w:rPr>
+        <w:t xml:space="preserve"> </w:t>
+      </w:r>
+      <w:proofErr w:type="spellStart"/>
+      <w:r>
+        <w:rPr>
+          <w:rFonts w:cstheme="minorHAnsi"/>
+          <w:iCs/>
+          <w:lang w:val="en-US"/>
+        </w:rPr>
+        <w:t>t</w:t>
+      </w:r>
+      <w:r>
+        <w:rPr>
+          <w:rFonts w:cstheme="minorHAnsi"/>
+          <w:iCs/>
+          <w:vertAlign w:val="subscript"/>
+          <w:lang w:val="en-US"/>
+        </w:rPr>
+        <w:t>g</w:t>
+      </w:r>
+      <w:proofErr w:type="spellEnd"/>
+      <w:r>
+        <w:rPr>
+          <w:rFonts w:cstheme="minorHAnsi"/>
+          <w:iCs/>
+          <w:lang w:val="en-US"/>
+        </w:rPr>
+        <w:t xml:space="preserve"> – R</w:t>
+      </w:r>
+      <w:r>
+        <w:rPr>
+          <w:rFonts w:cstheme="minorHAnsi"/>
+          <w:iCs/>
+          <w:vertAlign w:val="subscript"/>
+          <w:lang w:val="en-US"/>
+        </w:rPr>
+        <w:t>d</w:t>
+      </w:r>
+      <w:r>
+        <w:rPr>
+          <w:rFonts w:cstheme="minorHAnsi"/>
+          <w:iCs/>
+          <w:lang w:val="en-US"/>
+        </w:rPr>
+        <w:t xml:space="preserve"> </w:t>
+      </w:r>
+      <w:proofErr w:type="spellStart"/>
+      <w:r>
+        <w:rPr>
+          <w:rFonts w:cstheme="minorHAnsi"/>
+          <w:iCs/>
+          <w:lang w:val="en-US"/>
+        </w:rPr>
+        <w:t>t</w:t>
+      </w:r>
+      <w:r>
+        <w:rPr>
+          <w:rFonts w:cstheme="minorHAnsi"/>
+          <w:iCs/>
+          <w:vertAlign w:val="subscript"/>
+          <w:lang w:val="en-US"/>
+        </w:rPr>
+        <w:t>s</w:t>
+      </w:r>
+      <w:proofErr w:type="spellEnd"/>
+    </w:p>
+    <w:p>
+      <w:pPr>
+        <w:pStyle w:val="Default"/>
+        <w:spacing w:line="360" w:lineRule="auto"/>
+        <w:jc w:val="both"/>
+        <w:rPr>
+          <w:rFonts w:asciiTheme="minorHAnsi" w:hAnsiTheme="minorHAnsi" w:cstheme="minorHAnsi"/>
+          <w:sz w:val="22"/>
+          <w:szCs w:val="22"/>
+        </w:rPr>
+      </w:pPr>
+      <w:r>
+        <w:rPr>
+          <w:rFonts w:asciiTheme="minorHAnsi" w:hAnsiTheme="minorHAnsi" w:cstheme="minorHAnsi"/>
+          <w:sz w:val="22"/>
+          <w:szCs w:val="22"/>
+        </w:rPr>
+        <w:t>La contrainte sur la rotation est la seule à être utilisée dans l’article, vu qu’elle est linéaire, et facile à insérer dans l’algorithme d’optimisation.</w:t>
+      </w:r>
+    </w:p>
+    <w:p>
+      <w:pPr>
+        <w:pStyle w:val="Default"/>
+        <w:spacing w:line="360" w:lineRule="auto"/>
+        <w:jc w:val="both"/>
+        <w:rPr>
+          <w:rFonts w:asciiTheme="minorHAnsi" w:hAnsiTheme="minorHAnsi" w:cstheme="minorHAnsi"/>
+          <w:sz w:val="22"/>
+          <w:szCs w:val="22"/>
+        </w:rPr>
+      </w:pPr>
+    </w:p>
+    <w:p>
+      <w:pPr>
+        <w:pStyle w:val="Default"/>
+        <w:spacing w:line="360" w:lineRule="auto"/>
+        <w:jc w:val="both"/>
+        <w:rPr>
+          <w:rFonts w:asciiTheme="minorHAnsi" w:hAnsiTheme="minorHAnsi" w:cstheme="minorHAnsi"/>
+          <w:sz w:val="22"/>
+          <w:szCs w:val="22"/>
+        </w:rPr>
+      </w:pPr>
+    </w:p>
+    <w:p>
+      <w:pPr>
+        <w:pStyle w:val="Default"/>
+        <w:spacing w:line="360" w:lineRule="auto"/>
+        <w:jc w:val="both"/>
+        <w:rPr>
+          <w:rFonts w:asciiTheme="minorHAnsi" w:hAnsiTheme="minorHAnsi" w:cstheme="minorHAnsi"/>
+          <w:sz w:val="22"/>
+          <w:szCs w:val="22"/>
+        </w:rPr>
+      </w:pPr>
+    </w:p>
+    <w:p>
+      <w:pPr>
+        <w:pStyle w:val="Default"/>
+        <w:spacing w:line="360" w:lineRule="auto"/>
+        <w:jc w:val="both"/>
+        <w:rPr>
+          <w:rFonts w:asciiTheme="minorHAnsi" w:hAnsiTheme="minorHAnsi" w:cstheme="minorHAnsi"/>
+          <w:sz w:val="22"/>
+          <w:szCs w:val="22"/>
+        </w:rPr>
+      </w:pPr>
+    </w:p>
+    <w:p>
+      <w:pPr>
+        <w:pStyle w:val="Default"/>
+        <w:spacing w:line="360" w:lineRule="auto"/>
+        <w:jc w:val="both"/>
+        <w:rPr>
+          <w:rFonts w:asciiTheme="minorHAnsi" w:hAnsiTheme="minorHAnsi" w:cstheme="minorHAnsi"/>
+          <w:sz w:val="22"/>
+          <w:szCs w:val="22"/>
+        </w:rPr>
+      </w:pPr>
+      <w:proofErr w:type="gramStart"/>
+      <w:r>
+        <w:rPr>
+          <w:rFonts w:asciiTheme="minorHAnsi" w:hAnsiTheme="minorHAnsi" w:cstheme="minorHAnsi"/>
+          <w:sz w:val="22"/>
+          <w:szCs w:val="22"/>
+        </w:rPr>
+        <w:t>[ 4</w:t>
+      </w:r>
+      <w:r>
+        <w:rPr>
+          <w:rFonts w:asciiTheme="minorHAnsi" w:hAnsiTheme="minorHAnsi" w:cstheme="minorHAnsi"/>
+          <w:sz w:val="22"/>
+          <w:szCs w:val="22"/>
+        </w:rPr>
+        <w:t>43</w:t>
+      </w:r>
+      <w:r>
+        <w:rPr>
+          <w:rFonts w:asciiTheme="minorHAnsi" w:hAnsiTheme="minorHAnsi" w:cstheme="minorHAnsi"/>
+          <w:sz w:val="22"/>
+          <w:szCs w:val="22"/>
+        </w:rPr>
+        <w:t>.3245</w:t>
+      </w:r>
+      <w:proofErr w:type="gramEnd"/>
+      <w:r>
+        <w:rPr>
+          <w:rFonts w:asciiTheme="minorHAnsi" w:hAnsiTheme="minorHAnsi" w:cstheme="minorHAnsi"/>
+          <w:sz w:val="22"/>
+          <w:szCs w:val="22"/>
+        </w:rPr>
+        <w:t xml:space="preserve"> </w:t>
+      </w:r>
+      <w:r>
+        <w:rPr>
+          <w:rFonts w:asciiTheme="minorHAnsi" w:hAnsiTheme="minorHAnsi" w:cstheme="minorHAnsi"/>
+          <w:sz w:val="22"/>
+          <w:szCs w:val="22"/>
+        </w:rPr>
+        <w:t>,</w:t>
+      </w:r>
+      <w:r>
+        <w:rPr>
+          <w:rFonts w:asciiTheme="minorHAnsi" w:hAnsiTheme="minorHAnsi" w:cstheme="minorHAnsi"/>
+          <w:sz w:val="22"/>
+          <w:szCs w:val="22"/>
+        </w:rPr>
+        <w:t xml:space="preserve">          </w:t>
+      </w:r>
+      <w:r>
+        <w:rPr>
+          <w:rFonts w:asciiTheme="minorHAnsi" w:hAnsiTheme="minorHAnsi" w:cstheme="minorHAnsi"/>
+          <w:sz w:val="22"/>
+          <w:szCs w:val="22"/>
+        </w:rPr>
+        <w:t>0</w:t>
+      </w:r>
+      <w:r>
+        <w:rPr>
+          <w:rFonts w:asciiTheme="minorHAnsi" w:hAnsiTheme="minorHAnsi" w:cstheme="minorHAnsi"/>
+          <w:sz w:val="22"/>
+          <w:szCs w:val="22"/>
+        </w:rPr>
+        <w:t xml:space="preserve">      </w:t>
+      </w:r>
+      <w:r>
+        <w:rPr>
+          <w:rFonts w:asciiTheme="minorHAnsi" w:hAnsiTheme="minorHAnsi" w:cstheme="minorHAnsi"/>
+          <w:sz w:val="22"/>
+          <w:szCs w:val="22"/>
+        </w:rPr>
+        <w:t>,</w:t>
+      </w:r>
+      <w:r>
+        <w:rPr>
+          <w:rFonts w:asciiTheme="minorHAnsi" w:hAnsiTheme="minorHAnsi" w:cstheme="minorHAnsi"/>
+          <w:sz w:val="22"/>
+          <w:szCs w:val="22"/>
+        </w:rPr>
+        <w:t xml:space="preserve">    2</w:t>
+      </w:r>
+      <w:r>
+        <w:rPr>
+          <w:rFonts w:asciiTheme="minorHAnsi" w:hAnsiTheme="minorHAnsi" w:cstheme="minorHAnsi"/>
+          <w:sz w:val="22"/>
+          <w:szCs w:val="22"/>
+        </w:rPr>
+        <w:t>55</w:t>
+      </w:r>
+      <w:r>
+        <w:rPr>
+          <w:rFonts w:asciiTheme="minorHAnsi" w:hAnsiTheme="minorHAnsi" w:cstheme="minorHAnsi"/>
+          <w:sz w:val="22"/>
+          <w:szCs w:val="22"/>
+        </w:rPr>
+        <w:t>.7009</w:t>
+      </w:r>
+      <w:r>
+        <w:rPr>
+          <w:rFonts w:asciiTheme="minorHAnsi" w:hAnsiTheme="minorHAnsi" w:cstheme="minorHAnsi"/>
+          <w:sz w:val="22"/>
+          <w:szCs w:val="22"/>
+        </w:rPr>
+        <w:t>;</w:t>
+      </w:r>
+    </w:p>
+    <w:p>
+      <w:pPr>
+        <w:pStyle w:val="Default"/>
+        <w:spacing w:line="360" w:lineRule="auto"/>
+        <w:jc w:val="both"/>
+        <w:rPr>
+          <w:rFonts w:asciiTheme="minorHAnsi" w:hAnsiTheme="minorHAnsi" w:cstheme="minorHAnsi"/>
+          <w:sz w:val="22"/>
+          <w:szCs w:val="22"/>
+        </w:rPr>
+      </w:pPr>
+      <w:r>
+        <w:rPr>
+          <w:rFonts w:asciiTheme="minorHAnsi" w:hAnsiTheme="minorHAnsi" w:cstheme="minorHAnsi"/>
+          <w:sz w:val="22"/>
+          <w:szCs w:val="22"/>
+        </w:rPr>
+        <w:t xml:space="preserve">        </w:t>
+      </w:r>
+      <w:r>
+        <w:rPr>
+          <w:rFonts w:asciiTheme="minorHAnsi" w:hAnsiTheme="minorHAnsi" w:cstheme="minorHAnsi"/>
+          <w:sz w:val="22"/>
+          <w:szCs w:val="22"/>
+        </w:rPr>
+        <w:t>0</w:t>
+      </w:r>
+      <w:r>
+        <w:rPr>
+          <w:rFonts w:asciiTheme="minorHAnsi" w:hAnsiTheme="minorHAnsi" w:cstheme="minorHAnsi"/>
+          <w:sz w:val="22"/>
+          <w:szCs w:val="22"/>
+        </w:rPr>
+        <w:t xml:space="preserve">         , </w:t>
+      </w:r>
+      <w:proofErr w:type="gramStart"/>
+      <w:r>
+        <w:rPr>
+          <w:rFonts w:asciiTheme="minorHAnsi" w:hAnsiTheme="minorHAnsi" w:cstheme="minorHAnsi"/>
+          <w:sz w:val="22"/>
+          <w:szCs w:val="22"/>
+        </w:rPr>
+        <w:t>4</w:t>
+      </w:r>
+      <w:r>
+        <w:rPr>
+          <w:rFonts w:asciiTheme="minorHAnsi" w:hAnsiTheme="minorHAnsi" w:cstheme="minorHAnsi"/>
+          <w:sz w:val="22"/>
+          <w:szCs w:val="22"/>
+        </w:rPr>
+        <w:t>43</w:t>
+      </w:r>
+      <w:r>
+        <w:rPr>
+          <w:rFonts w:asciiTheme="minorHAnsi" w:hAnsiTheme="minorHAnsi" w:cstheme="minorHAnsi"/>
+          <w:sz w:val="22"/>
+          <w:szCs w:val="22"/>
+        </w:rPr>
+        <w:t xml:space="preserve">.1237 </w:t>
+      </w:r>
+      <w:r>
+        <w:rPr>
+          <w:rFonts w:asciiTheme="minorHAnsi" w:hAnsiTheme="minorHAnsi" w:cstheme="minorHAnsi"/>
+          <w:sz w:val="22"/>
+          <w:szCs w:val="22"/>
+        </w:rPr>
+        <w:t>,</w:t>
+      </w:r>
+      <w:proofErr w:type="gramEnd"/>
+      <w:r>
+        <w:rPr>
+          <w:rFonts w:asciiTheme="minorHAnsi" w:hAnsiTheme="minorHAnsi" w:cstheme="minorHAnsi"/>
+          <w:sz w:val="22"/>
+          <w:szCs w:val="22"/>
+        </w:rPr>
+        <w:t xml:space="preserve">    2</w:t>
+      </w:r>
+      <w:r>
+        <w:rPr>
+          <w:rFonts w:asciiTheme="minorHAnsi" w:hAnsiTheme="minorHAnsi" w:cstheme="minorHAnsi"/>
+          <w:sz w:val="22"/>
+          <w:szCs w:val="22"/>
+        </w:rPr>
+        <w:t>55</w:t>
+      </w:r>
+      <w:r>
+        <w:rPr>
+          <w:rFonts w:asciiTheme="minorHAnsi" w:hAnsiTheme="minorHAnsi" w:cstheme="minorHAnsi"/>
+          <w:sz w:val="22"/>
+          <w:szCs w:val="22"/>
+        </w:rPr>
+        <w:t>.7288</w:t>
+      </w:r>
+      <w:r>
+        <w:rPr>
+          <w:rFonts w:asciiTheme="minorHAnsi" w:hAnsiTheme="minorHAnsi" w:cstheme="minorHAnsi"/>
+          <w:sz w:val="22"/>
+          <w:szCs w:val="22"/>
+        </w:rPr>
+        <w:t>;</w:t>
+      </w:r>
+    </w:p>
+    <w:p>
+      <w:pPr>
+        <w:pStyle w:val="Default"/>
+        <w:spacing w:line="360" w:lineRule="auto"/>
+        <w:jc w:val="both"/>
+        <w:rPr>
+          <w:rFonts w:asciiTheme="minorHAnsi" w:hAnsiTheme="minorHAnsi" w:cstheme="minorHAnsi"/>
+          <w:sz w:val="22"/>
+          <w:szCs w:val="22"/>
+        </w:rPr>
+      </w:pPr>
+      <w:r>
+        <w:rPr>
+          <w:rFonts w:asciiTheme="minorHAnsi" w:hAnsiTheme="minorHAnsi" w:cstheme="minorHAnsi"/>
+          <w:sz w:val="22"/>
+          <w:szCs w:val="22"/>
+        </w:rPr>
+        <w:t xml:space="preserve">    </w:t>
+      </w:r>
+      <w:r>
+        <w:rPr>
+          <w:rFonts w:asciiTheme="minorHAnsi" w:hAnsiTheme="minorHAnsi" w:cstheme="minorHAnsi"/>
+          <w:sz w:val="22"/>
+          <w:szCs w:val="22"/>
+        </w:rPr>
+        <w:t>0,</w:t>
+      </w:r>
+      <w:r>
+        <w:rPr>
+          <w:rFonts w:asciiTheme="minorHAnsi" w:hAnsiTheme="minorHAnsi" w:cstheme="minorHAnsi"/>
+          <w:sz w:val="22"/>
+          <w:szCs w:val="22"/>
+        </w:rPr>
+        <w:t xml:space="preserve">    </w:t>
+      </w:r>
+      <w:r>
+        <w:rPr>
+          <w:rFonts w:asciiTheme="minorHAnsi" w:hAnsiTheme="minorHAnsi" w:cstheme="minorHAnsi"/>
+          <w:sz w:val="22"/>
+          <w:szCs w:val="22"/>
+        </w:rPr>
+        <w:t>0</w:t>
+      </w:r>
+      <w:r>
+        <w:rPr>
+          <w:rFonts w:asciiTheme="minorHAnsi" w:hAnsiTheme="minorHAnsi" w:cstheme="minorHAnsi"/>
+          <w:sz w:val="22"/>
+          <w:szCs w:val="22"/>
+        </w:rPr>
+        <w:t xml:space="preserve">    </w:t>
+      </w:r>
+      <w:r>
+        <w:rPr>
+          <w:rFonts w:asciiTheme="minorHAnsi" w:hAnsiTheme="minorHAnsi" w:cstheme="minorHAnsi"/>
+          <w:sz w:val="22"/>
+          <w:szCs w:val="22"/>
+        </w:rPr>
+        <w:t>,</w:t>
+      </w:r>
+      <w:r>
+        <w:rPr>
+          <w:rFonts w:asciiTheme="minorHAnsi" w:hAnsiTheme="minorHAnsi" w:cstheme="minorHAnsi"/>
+          <w:sz w:val="22"/>
+          <w:szCs w:val="22"/>
+        </w:rPr>
+        <w:t xml:space="preserve">   </w:t>
+      </w:r>
+      <w:r>
+        <w:rPr>
+          <w:rFonts w:asciiTheme="minorHAnsi" w:hAnsiTheme="minorHAnsi" w:cstheme="minorHAnsi"/>
+          <w:sz w:val="22"/>
+          <w:szCs w:val="22"/>
+        </w:rPr>
+        <w:t>1]</w:t>
+      </w:r>
+    </w:p>
+    <w:p>
+      <w:pPr>
+        <w:spacing w:line="360" w:lineRule="auto"/>
+        <w:jc w:val="both"/>
+        <w:rPr>
+          <w:rFonts w:cstheme="minorHAnsi"/>
+        </w:rPr>
+      </w:pPr>
+    </w:p>
+    <w:p>
+      <w:pPr>
+        <w:pStyle w:val="Titre2"/>
+        <w:rPr>
+          <w:lang w:val="en-CA"/>
+        </w:rPr>
+      </w:pPr>
+      <w:r>
+        <w:rPr>
+          <w:lang w:val="en-CA"/>
+        </w:rPr>
+        <w:t>Left camera</w:t>
+      </w:r>
+      <w:r>
+        <w:rPr>
+          <w:lang w:val="en-CA"/>
+        </w:rPr>
+        <w:t xml:space="preserve">                    </w:t>
+      </w:r>
+      <w:r>
+        <w:rPr>
+          <w:lang w:val="en-CA"/>
+        </w:rPr>
+        <w:t xml:space="preserve">    Right camera</w:t>
+      </w:r>
+    </w:p>
+    <w:p>
+      <w:pPr>
+        <w:spacing w:line="360" w:lineRule="auto"/>
+        <w:jc w:val="both"/>
+        <w:rPr>
+          <w:rFonts w:cstheme="minorHAnsi"/>
+        </w:rPr>
+      </w:pPr>
+      <m:oMath>
+        <m:sSub>
+          <m:sSubPr>
+            <m:ctrlPr>
+              <w:rPr>
+                <w:rFonts w:ascii="Cambria Math" w:hAnsi="Cambria Math" w:cstheme="majorBidi"/>
+                <w:lang w:val="fr-FR"/>
+              </w:rPr>
+            </m:ctrlPr>
+          </m:sSubPr>
+          <m:e>
+            <m:r>
+              <m:rPr>
+                <m:sty m:val="p"/>
+              </m:rPr>
+              <w:rPr>
+                <w:rFonts w:ascii="Cambria Math" w:hAnsi="Cambria Math" w:cstheme="majorBidi"/>
+                <w:lang w:val="fr-FR"/>
+              </w:rPr>
+              <m:t>α</m:t>
+            </m:r>
+          </m:e>
+          <m:sub>
+            <m:r>
+              <w:rPr>
+                <w:rFonts w:ascii="Cambria Math" w:hAnsi="Cambria Math" w:cstheme="majorBidi"/>
+                <w:lang w:val="fr-FR"/>
+              </w:rPr>
+              <m:t>u</m:t>
+            </m:r>
+          </m:sub>
+        </m:sSub>
+      </m:oMath>
+      <w:r>
+        <w:rPr>
+          <w:rFonts w:eastAsiaTheme="minorEastAsia" w:cstheme="minorHAnsi"/>
+          <w:lang w:val="fr-FR"/>
+        </w:rPr>
+        <w:t xml:space="preserve"> = </w:t>
+      </w:r>
+      <w:r>
+        <w:rPr>
+          <w:rFonts w:eastAsiaTheme="minorEastAsia" w:cstheme="minorHAnsi"/>
+          <w:lang w:val="fr-FR"/>
+        </w:rPr>
+        <w:t>4</w:t>
+      </w:r>
+      <w:r>
+        <w:rPr>
+          <w:rFonts w:eastAsiaTheme="minorEastAsia" w:cstheme="minorHAnsi"/>
+          <w:lang w:val="fr-FR"/>
+        </w:rPr>
+        <w:t>43</w:t>
+      </w:r>
+      <w:r>
+        <w:rPr>
+          <w:rFonts w:eastAsiaTheme="minorEastAsia" w:cstheme="minorHAnsi"/>
+          <w:lang w:val="fr-FR"/>
+        </w:rPr>
+        <w:t>.324524</w:t>
+      </w:r>
+      <w:r>
+        <w:rPr>
+          <w:rFonts w:cstheme="minorHAnsi"/>
+        </w:rPr>
+        <w:t xml:space="preserve">                </w:t>
+      </w:r>
+      <w:r>
+        <w:rPr>
+          <w:rFonts w:cstheme="minorHAnsi"/>
+        </w:rPr>
+        <w:t xml:space="preserve">    </w:t>
+      </w:r>
+      <w:r>
+        <w:rPr>
+          <w:rFonts w:cstheme="minorHAnsi"/>
+        </w:rPr>
+        <w:t xml:space="preserve">    </w:t>
+      </w:r>
+      <m:oMath>
+        <m:sSub>
+          <m:sSubPr>
+            <m:ctrlPr>
+              <w:rPr>
+                <w:rFonts w:ascii="Cambria Math" w:hAnsi="Cambria Math" w:cstheme="majorBidi"/>
+                <w:lang w:val="fr-FR"/>
+              </w:rPr>
+            </m:ctrlPr>
+          </m:sSubPr>
+          <m:e>
+            <m:r>
+              <m:rPr>
+                <m:sty m:val="p"/>
+              </m:rPr>
+              <w:rPr>
+                <w:rFonts w:ascii="Cambria Math" w:hAnsi="Cambria Math" w:cstheme="majorBidi"/>
+                <w:lang w:val="fr-FR"/>
+              </w:rPr>
+              <m:t>α</m:t>
+            </m:r>
+          </m:e>
+          <m:sub>
+            <m:r>
+              <w:rPr>
+                <w:rFonts w:ascii="Cambria Math" w:hAnsi="Cambria Math" w:cstheme="majorBidi"/>
+                <w:lang w:val="fr-FR"/>
+              </w:rPr>
+              <m:t>u</m:t>
+            </m:r>
+          </m:sub>
+        </m:sSub>
+      </m:oMath>
+      <w:r>
+        <w:rPr>
+          <w:rFonts w:eastAsiaTheme="minorEastAsia" w:cstheme="minorHAnsi"/>
+          <w:lang w:val="fr-FR"/>
+        </w:rPr>
+        <w:t xml:space="preserve"> =</w:t>
+      </w:r>
+      <w:r>
+        <w:rPr>
+          <w:rFonts w:eastAsiaTheme="minorEastAsia" w:cstheme="minorHAnsi"/>
+          <w:lang w:val="fr-FR"/>
+        </w:rPr>
+        <w:t xml:space="preserve"> </w:t>
+      </w:r>
+      <w:r>
+        <w:rPr>
+          <w:rFonts w:cstheme="minorHAnsi"/>
+        </w:rPr>
+        <w:t>4</w:t>
+      </w:r>
+      <w:r>
+        <w:rPr>
+          <w:rFonts w:cstheme="minorHAnsi"/>
+        </w:rPr>
+        <w:t>43</w:t>
+      </w:r>
+      <w:r>
+        <w:rPr>
+          <w:rFonts w:cstheme="minorHAnsi"/>
+        </w:rPr>
+        <w:t>.</w:t>
+      </w:r>
+      <w:r>
+        <w:rPr>
+          <w:rFonts w:cstheme="minorHAnsi"/>
+        </w:rPr>
+        <w:t>709240</w:t>
+      </w:r>
+    </w:p>
+    <w:p>
+      <w:pPr>
+        <w:spacing w:line="360" w:lineRule="auto"/>
+        <w:jc w:val="both"/>
+        <w:rPr>
+          <w:rFonts w:cstheme="minorHAnsi"/>
+        </w:rPr>
+      </w:pPr>
+      <w:r>
+        <w:rPr>
+          <w:rFonts w:cstheme="minorHAnsi"/>
+        </w:rPr>
+        <w:t>---------------------------------------------------------</w:t>
+      </w:r>
+    </w:p>
+    <w:p>
+      <w:pPr>
+        <w:pStyle w:val="Titre2"/>
+        <w:rPr>
+          <w:sz w:val="36"/>
+          <w:szCs w:val="36"/>
+          <w:lang w:val="en-CA"/>
+        </w:rPr>
+      </w:pPr>
+      <w:r>
+        <w:rPr>
+          <w:sz w:val="36"/>
+          <w:szCs w:val="36"/>
+          <w:lang w:val="en-CA"/>
+        </w:rPr>
+        <w:t>Left camera                        Right camera</w:t>
+      </w:r>
+    </w:p>
+    <w:p>
+      <w:pPr>
+        <w:spacing w:line="360" w:lineRule="auto"/>
+        <w:jc w:val="both"/>
+        <w:rPr>
+          <w:rFonts w:cstheme="minorHAnsi"/>
+          <w:sz w:val="32"/>
+          <w:szCs w:val="32"/>
+        </w:rPr>
+      </w:pPr>
+      <m:oMath>
+        <m:sSub>
+          <m:sSubPr>
+            <m:ctrlPr>
+              <w:rPr>
+                <w:rFonts w:ascii="Cambria Math" w:hAnsi="Cambria Math" w:cstheme="majorBidi"/>
+                <w:sz w:val="32"/>
+                <w:szCs w:val="32"/>
+                <w:lang w:val="fr-FR"/>
+              </w:rPr>
+            </m:ctrlPr>
+          </m:sSubPr>
+          <m:e>
+            <m:r>
+              <m:rPr>
+                <m:sty m:val="p"/>
+              </m:rPr>
+              <w:rPr>
+                <w:rFonts w:ascii="Cambria Math" w:hAnsi="Cambria Math" w:cstheme="majorBidi"/>
+                <w:sz w:val="32"/>
+                <w:szCs w:val="32"/>
+                <w:lang w:val="fr-FR"/>
+              </w:rPr>
+              <m:t>α</m:t>
+            </m:r>
+          </m:e>
+          <m:sub>
+            <m:r>
+              <w:rPr>
+                <w:rFonts w:ascii="Cambria Math" w:hAnsi="Cambria Math" w:cstheme="majorBidi"/>
+                <w:sz w:val="32"/>
+                <w:szCs w:val="32"/>
+                <w:lang w:val="fr-FR"/>
+              </w:rPr>
+              <m:t>v</m:t>
+            </m:r>
+          </m:sub>
+        </m:sSub>
+      </m:oMath>
+      <w:r>
+        <w:rPr>
+          <w:rFonts w:eastAsiaTheme="minorEastAsia" w:cstheme="minorHAnsi"/>
+          <w:sz w:val="32"/>
+          <w:szCs w:val="32"/>
+          <w:lang w:val="fr-FR"/>
+        </w:rPr>
+        <w:t xml:space="preserve"> = </w:t>
+      </w:r>
+      <w:r>
+        <w:rPr>
+          <w:rFonts w:cstheme="minorHAnsi"/>
+          <w:sz w:val="32"/>
+          <w:szCs w:val="32"/>
+        </w:rPr>
+        <w:t>443.1237</w:t>
+      </w:r>
+      <w:r>
+        <w:rPr>
+          <w:rFonts w:cstheme="minorHAnsi"/>
+          <w:sz w:val="32"/>
+          <w:szCs w:val="32"/>
+        </w:rPr>
+        <w:t xml:space="preserve">                 </w:t>
+      </w:r>
+      <w:r>
+        <w:rPr>
+          <w:rFonts w:cstheme="minorHAnsi"/>
+          <w:sz w:val="32"/>
+          <w:szCs w:val="32"/>
+        </w:rPr>
+        <w:t xml:space="preserve">   </w:t>
+      </w:r>
+      <w:r>
+        <w:rPr>
+          <w:rFonts w:cstheme="minorHAnsi"/>
+          <w:sz w:val="32"/>
+          <w:szCs w:val="32"/>
+        </w:rPr>
+        <w:t xml:space="preserve">    </w:t>
+      </w:r>
+      <m:oMath>
+        <m:sSub>
+          <m:sSubPr>
+            <m:ctrlPr>
+              <w:rPr>
+                <w:rFonts w:ascii="Cambria Math" w:hAnsi="Cambria Math" w:cstheme="majorBidi"/>
+                <w:sz w:val="32"/>
+                <w:szCs w:val="32"/>
+                <w:lang w:val="fr-FR"/>
+              </w:rPr>
+            </m:ctrlPr>
+          </m:sSubPr>
+          <m:e>
+            <m:r>
+              <m:rPr>
+                <m:sty m:val="p"/>
+              </m:rPr>
+              <w:rPr>
+                <w:rFonts w:ascii="Cambria Math" w:hAnsi="Cambria Math" w:cstheme="majorBidi"/>
+                <w:sz w:val="32"/>
+                <w:szCs w:val="32"/>
+                <w:lang w:val="fr-FR"/>
+              </w:rPr>
+              <m:t>α</m:t>
+            </m:r>
+          </m:e>
+          <m:sub>
+            <m:r>
+              <w:rPr>
+                <w:rFonts w:ascii="Cambria Math" w:hAnsi="Cambria Math" w:cstheme="majorBidi"/>
+                <w:sz w:val="32"/>
+                <w:szCs w:val="32"/>
+                <w:lang w:val="fr-FR"/>
+              </w:rPr>
+              <m:t>v</m:t>
+            </m:r>
+          </m:sub>
+        </m:sSub>
+      </m:oMath>
+      <w:r>
+        <w:rPr>
+          <w:rFonts w:eastAsiaTheme="minorEastAsia" w:cstheme="minorHAnsi"/>
+          <w:sz w:val="32"/>
+          <w:szCs w:val="32"/>
+          <w:lang w:val="fr-FR"/>
+        </w:rPr>
+        <w:t xml:space="preserve"> =</w:t>
+      </w:r>
+      <w:r>
+        <w:rPr>
+          <w:rFonts w:eastAsiaTheme="minorEastAsia" w:cstheme="minorHAnsi"/>
+          <w:sz w:val="32"/>
+          <w:szCs w:val="32"/>
+          <w:lang w:val="fr-FR"/>
+        </w:rPr>
+        <w:t xml:space="preserve"> </w:t>
+      </w:r>
+      <w:r>
+        <w:rPr>
+          <w:rFonts w:cstheme="minorHAnsi"/>
+          <w:sz w:val="32"/>
+          <w:szCs w:val="32"/>
+        </w:rPr>
+        <w:t>4</w:t>
+      </w:r>
+      <w:r>
+        <w:rPr>
+          <w:rFonts w:cstheme="minorHAnsi"/>
+          <w:sz w:val="32"/>
+          <w:szCs w:val="32"/>
+        </w:rPr>
+        <w:t>43</w:t>
+      </w:r>
+      <w:r>
+        <w:rPr>
+          <w:rFonts w:cstheme="minorHAnsi"/>
+          <w:sz w:val="32"/>
+          <w:szCs w:val="32"/>
+        </w:rPr>
+        <w:t>.</w:t>
+      </w:r>
+      <w:r>
+        <w:rPr>
+          <w:rFonts w:cstheme="minorHAnsi"/>
+          <w:sz w:val="32"/>
+          <w:szCs w:val="32"/>
+        </w:rPr>
+        <w:t>5924</w:t>
+      </w:r>
+      <w:r>
+        <w:rPr>
+          <w:rFonts w:cstheme="minorHAnsi"/>
+          <w:sz w:val="32"/>
+          <w:szCs w:val="32"/>
+        </w:rPr>
+        <w:t>83</w:t>
+      </w:r>
+    </w:p>
+    <w:p>
+      <w:pPr>
+        <w:spacing w:line="360" w:lineRule="auto"/>
+        <w:jc w:val="both"/>
+        <w:rPr>
+          <w:rFonts w:cstheme="minorHAnsi"/>
+        </w:rPr>
+      </w:pPr>
+      <w:r>
+        <w:rPr>
+          <w:rFonts w:cstheme="minorHAnsi"/>
+        </w:rPr>
+        <w:t>---------------------------------------------------------</w:t>
+      </w:r>
+    </w:p>
+    <w:p>
+      <w:pPr>
+        <w:spacing w:line="360" w:lineRule="auto"/>
+        <w:jc w:val="both"/>
+        <w:rPr>
+          <w:rFonts w:eastAsiaTheme="minorEastAsia" w:cstheme="minorHAnsi"/>
+          <w:lang w:val="fr-FR"/>
+        </w:rPr>
+      </w:pPr>
+      <w:r>
+        <w:rPr>
+          <w:rFonts w:eastAsiaTheme="minorEastAsia" w:cstheme="minorHAnsi"/>
+          <w:lang w:val="fr-FR"/>
+        </w:rPr>
+        <w:t>u0, v0 -&gt; sont les coordonnées du centre de l’image</w:t>
+      </w:r>
+    </w:p>
+    <w:p>
+      <w:pPr>
+        <w:spacing w:line="360" w:lineRule="auto"/>
+        <w:jc w:val="both"/>
+        <w:rPr>
+          <w:rFonts w:cstheme="minorHAnsi"/>
+        </w:rPr>
+      </w:pPr>
+      <w:r>
+        <w:rPr>
+          <w:rFonts w:cstheme="minorHAnsi"/>
+        </w:rPr>
+        <w:t>---------------------------------------------------------</w:t>
+      </w:r>
+    </w:p>
+    <w:p>
+      <w:pPr>
+        <w:spacing w:line="360" w:lineRule="auto"/>
+        <w:jc w:val="both"/>
+        <w:rPr>
+          <w:rFonts w:eastAsiaTheme="minorEastAsia" w:cstheme="minorHAnsi"/>
+          <w:lang w:val="fr-FR"/>
+        </w:rPr>
+      </w:pPr>
+      <w:r>
+        <w:rPr>
+          <w:rFonts w:eastAsiaTheme="minorEastAsia" w:cstheme="minorHAnsi"/>
+          <w:lang w:val="fr-FR"/>
+        </w:rPr>
+        <w:t xml:space="preserve">T = </w:t>
+      </w:r>
+      <w:r>
+        <w:rPr>
+          <w:rFonts w:eastAsiaTheme="minorEastAsia" w:cstheme="minorHAnsi"/>
+          <w:lang w:val="fr-FR"/>
+        </w:rPr>
+        <w:t>[-69.375670452466540;0.085015529772816;13.494941359895968]</w:t>
+      </w:r>
+    </w:p>
+    <w:p>
+      <w:pPr>
+        <w:spacing w:line="360" w:lineRule="auto"/>
+        <w:jc w:val="both"/>
+        <w:rPr>
+          <w:rFonts w:eastAsiaTheme="minorEastAsia" w:cstheme="minorHAnsi"/>
+          <w:lang w:val="fr-FR"/>
+        </w:rPr>
+      </w:pPr>
       <w:bookmarkStart w:id="0" w:name="_GoBack"/>
       <w:bookmarkEnd w:id="0"/>
     </w:p>
@@ -5581,321 +6646,234 @@
         <w:spacing w:line="360" w:lineRule="auto"/>
         <w:jc w:val="both"/>
         <w:rPr>
-          <w:rFonts w:cstheme="minorHAnsi"/>
-          <w:iCs/>
-          <w:lang w:val="fr-FR"/>
-        </w:rPr>
-      </w:pPr>
-      <w:r>
-        <w:rPr>
-          <w:rFonts w:cstheme="minorHAnsi"/>
-          <w:iCs/>
-          <w:lang w:val="fr-FR"/>
-        </w:rPr>
-        <w:t>Une contrainte liée à la géométrie relative entre les deux cameras est ajoutée, étant donné que la position relative entre les deux caméras ne change pas après le déplacement, on a:</w:t>
+          <w:rFonts w:eastAsiaTheme="minorEastAsia" w:cstheme="minorHAnsi"/>
+          <w:lang w:val="fr-FR"/>
+        </w:rPr>
+      </w:pPr>
+      <w:r>
+        <w:rPr>
+          <w:rFonts w:eastAsiaTheme="minorEastAsia" w:cstheme="minorHAnsi"/>
+          <w:lang w:val="fr-FR"/>
+        </w:rPr>
+        <w:t xml:space="preserve">R = </w:t>
+      </w:r>
+      <w:r>
+        <w:rPr>
+          <w:rFonts w:eastAsiaTheme="minorEastAsia" w:cstheme="minorHAnsi"/>
+          <w:lang w:val="fr-FR"/>
+        </w:rPr>
+        <w:t>[0.939564656373809,</w:t>
+      </w:r>
+      <w:r>
+        <w:rPr>
+          <w:rFonts w:eastAsiaTheme="minorEastAsia" w:cstheme="minorHAnsi"/>
+          <w:lang w:val="fr-FR"/>
+        </w:rPr>
+        <w:t xml:space="preserve">   </w:t>
+      </w:r>
+      <w:r>
+        <w:rPr>
+          <w:rFonts w:eastAsiaTheme="minorEastAsia" w:cstheme="minorHAnsi"/>
+          <w:lang w:val="fr-FR"/>
+        </w:rPr>
+        <w:t>1.688196387362069e-05,</w:t>
+      </w:r>
+      <w:r>
+        <w:rPr>
+          <w:rFonts w:eastAsiaTheme="minorEastAsia" w:cstheme="minorHAnsi"/>
+          <w:lang w:val="fr-FR"/>
+        </w:rPr>
+        <w:t xml:space="preserve">    </w:t>
+      </w:r>
+      <w:r>
+        <w:rPr>
+          <w:rFonts w:eastAsiaTheme="minorEastAsia" w:cstheme="minorHAnsi"/>
+          <w:lang w:val="fr-FR"/>
+        </w:rPr>
+        <w:t>0.342371517810938;</w:t>
       </w:r>
     </w:p>
     <w:p>
       <w:pPr>
-        <w:spacing w:after="0" w:line="360" w:lineRule="auto"/>
-        <w:jc w:val="center"/>
-        <w:rPr>
-          <w:rFonts w:cstheme="minorHAnsi"/>
-          <w:iCs/>
-          <w:vertAlign w:val="superscript"/>
-          <w:lang w:val="en-US"/>
-        </w:rPr>
-      </w:pPr>
-      <w:r>
-        <w:rPr>
-          <w:rFonts w:cstheme="minorHAnsi"/>
-          <w:iCs/>
-          <w:lang w:val="en-US"/>
-        </w:rPr>
-        <w:t>R</w:t>
-      </w:r>
-      <w:r>
-        <w:rPr>
-          <w:rFonts w:cstheme="minorHAnsi"/>
-          <w:iCs/>
-          <w:vertAlign w:val="subscript"/>
-          <w:lang w:val="en-US"/>
-        </w:rPr>
-        <w:t>d</w:t>
-      </w:r>
-      <w:r>
-        <w:rPr>
-          <w:rFonts w:cstheme="minorHAnsi"/>
-          <w:iCs/>
-          <w:lang w:val="en-US"/>
-        </w:rPr>
-        <w:t xml:space="preserve"> = </w:t>
-      </w:r>
-      <w:proofErr w:type="spellStart"/>
-      <w:r>
-        <w:rPr>
-          <w:rFonts w:cstheme="minorHAnsi"/>
-          <w:iCs/>
-          <w:lang w:val="en-US"/>
-        </w:rPr>
-        <w:t>R</w:t>
-      </w:r>
-      <w:r>
-        <w:rPr>
-          <w:rFonts w:cstheme="minorHAnsi"/>
-          <w:iCs/>
-          <w:vertAlign w:val="subscript"/>
-          <w:lang w:val="en-US"/>
-        </w:rPr>
-        <w:t>s</w:t>
-      </w:r>
-      <w:proofErr w:type="spellEnd"/>
-      <w:r>
-        <w:rPr>
-          <w:rFonts w:cstheme="minorHAnsi"/>
-          <w:iCs/>
-          <w:lang w:val="en-US"/>
-        </w:rPr>
-        <w:t xml:space="preserve"> </w:t>
-      </w:r>
-      <w:proofErr w:type="spellStart"/>
-      <w:r>
-        <w:rPr>
-          <w:rFonts w:cstheme="minorHAnsi"/>
-          <w:iCs/>
-          <w:lang w:val="en-US"/>
-        </w:rPr>
-        <w:t>R</w:t>
-      </w:r>
-      <w:r>
-        <w:rPr>
-          <w:rFonts w:cstheme="minorHAnsi"/>
-          <w:iCs/>
-          <w:vertAlign w:val="subscript"/>
-          <w:lang w:val="en-US"/>
-        </w:rPr>
-        <w:t>g</w:t>
-      </w:r>
-      <w:proofErr w:type="spellEnd"/>
-      <w:r>
-        <w:rPr>
-          <w:rFonts w:cstheme="minorHAnsi"/>
-          <w:iCs/>
-          <w:lang w:val="en-US"/>
-        </w:rPr>
-        <w:t xml:space="preserve"> </w:t>
-      </w:r>
-      <w:proofErr w:type="spellStart"/>
-      <w:r>
-        <w:rPr>
-          <w:rFonts w:cstheme="minorHAnsi"/>
-          <w:iCs/>
-          <w:lang w:val="en-US"/>
-        </w:rPr>
-        <w:t>R</w:t>
-      </w:r>
-      <w:r>
-        <w:rPr>
-          <w:rFonts w:cstheme="minorHAnsi"/>
-          <w:iCs/>
-          <w:vertAlign w:val="subscript"/>
-          <w:lang w:val="en-US"/>
-        </w:rPr>
-        <w:t>s</w:t>
-      </w:r>
-      <w:r>
-        <w:rPr>
-          <w:rFonts w:cstheme="minorHAnsi"/>
-          <w:iCs/>
-          <w:vertAlign w:val="superscript"/>
-          <w:lang w:val="en-US"/>
-        </w:rPr>
-        <w:t>T</w:t>
-      </w:r>
-      <w:proofErr w:type="spellEnd"/>
+        <w:spacing w:line="360" w:lineRule="auto"/>
+        <w:jc w:val="both"/>
+        <w:rPr>
+          <w:rFonts w:eastAsiaTheme="minorEastAsia" w:cstheme="minorHAnsi"/>
+          <w:lang w:val="fr-FR"/>
+        </w:rPr>
+      </w:pPr>
+      <w:r>
+        <w:rPr>
+          <w:rFonts w:eastAsiaTheme="minorEastAsia" w:cstheme="minorHAnsi"/>
+          <w:lang w:val="fr-FR"/>
+        </w:rPr>
+        <w:t>1.453566533468419e-04,</w:t>
+      </w:r>
+      <w:r>
+        <w:rPr>
+          <w:rFonts w:eastAsiaTheme="minorEastAsia" w:cstheme="minorHAnsi"/>
+          <w:lang w:val="fr-FR"/>
+        </w:rPr>
+        <w:t xml:space="preserve">    </w:t>
+      </w:r>
+      <w:r>
+        <w:rPr>
+          <w:rFonts w:eastAsiaTheme="minorEastAsia" w:cstheme="minorHAnsi"/>
+          <w:lang w:val="fr-FR"/>
+        </w:rPr>
+        <w:t>0.999999888990140,</w:t>
+      </w:r>
+      <w:r>
+        <w:rPr>
+          <w:rFonts w:eastAsiaTheme="minorEastAsia" w:cstheme="minorHAnsi"/>
+          <w:lang w:val="fr-FR"/>
+        </w:rPr>
+        <w:t xml:space="preserve">     </w:t>
+      </w:r>
+      <w:r>
+        <w:rPr>
+          <w:rFonts w:eastAsiaTheme="minorEastAsia" w:cstheme="minorHAnsi"/>
+          <w:lang w:val="fr-FR"/>
+        </w:rPr>
+        <w:t>-4.482088259975175e-04;</w:t>
+      </w:r>
     </w:p>
     <w:p>
       <w:pPr>
         <w:spacing w:line="360" w:lineRule="auto"/>
-        <w:jc w:val="center"/>
-        <w:rPr>
-          <w:rFonts w:cstheme="minorHAnsi"/>
-          <w:iCs/>
-          <w:lang w:val="en-US"/>
-        </w:rPr>
-      </w:pPr>
-      <w:proofErr w:type="gramStart"/>
-      <w:r>
-        <w:rPr>
-          <w:rFonts w:cstheme="minorHAnsi"/>
-          <w:iCs/>
-          <w:lang w:val="en-US"/>
-        </w:rPr>
-        <w:t>t</w:t>
-      </w:r>
-      <w:r>
-        <w:rPr>
-          <w:rFonts w:cstheme="minorHAnsi"/>
-          <w:iCs/>
-          <w:vertAlign w:val="subscript"/>
-          <w:lang w:val="en-US"/>
-        </w:rPr>
-        <w:t>d</w:t>
-      </w:r>
-      <w:proofErr w:type="gramEnd"/>
-      <w:r>
-        <w:rPr>
-          <w:rFonts w:cstheme="minorHAnsi"/>
-          <w:iCs/>
-          <w:lang w:val="en-US"/>
-        </w:rPr>
-        <w:t xml:space="preserve"> = </w:t>
-      </w:r>
-      <w:proofErr w:type="spellStart"/>
-      <w:r>
-        <w:rPr>
-          <w:rFonts w:cstheme="minorHAnsi"/>
-          <w:iCs/>
-          <w:lang w:val="en-US"/>
-        </w:rPr>
-        <w:t>t</w:t>
-      </w:r>
-      <w:r>
-        <w:rPr>
-          <w:rFonts w:cstheme="minorHAnsi"/>
-          <w:iCs/>
-          <w:vertAlign w:val="subscript"/>
-          <w:lang w:val="en-US"/>
-        </w:rPr>
-        <w:t>s</w:t>
-      </w:r>
-      <w:proofErr w:type="spellEnd"/>
-      <w:r>
-        <w:rPr>
-          <w:rFonts w:cstheme="minorHAnsi"/>
-          <w:iCs/>
-          <w:vertAlign w:val="subscript"/>
-          <w:lang w:val="en-US"/>
-        </w:rPr>
-        <w:t xml:space="preserve"> </w:t>
-      </w:r>
-      <w:r>
-        <w:rPr>
-          <w:rFonts w:cstheme="minorHAnsi"/>
-          <w:iCs/>
-          <w:lang w:val="en-US"/>
-        </w:rPr>
-        <w:t xml:space="preserve">+ </w:t>
-      </w:r>
-      <w:proofErr w:type="spellStart"/>
-      <w:r>
-        <w:rPr>
-          <w:rFonts w:cstheme="minorHAnsi"/>
-          <w:iCs/>
-          <w:lang w:val="en-US"/>
-        </w:rPr>
-        <w:t>R</w:t>
-      </w:r>
-      <w:r>
-        <w:rPr>
-          <w:rFonts w:cstheme="minorHAnsi"/>
-          <w:iCs/>
-          <w:vertAlign w:val="subscript"/>
-          <w:lang w:val="en-US"/>
-        </w:rPr>
-        <w:t>s</w:t>
-      </w:r>
-      <w:proofErr w:type="spellEnd"/>
-      <w:r>
-        <w:rPr>
-          <w:rFonts w:cstheme="minorHAnsi"/>
-          <w:iCs/>
-          <w:lang w:val="en-US"/>
-        </w:rPr>
-        <w:t xml:space="preserve"> </w:t>
-      </w:r>
-      <w:proofErr w:type="spellStart"/>
-      <w:r>
-        <w:rPr>
-          <w:rFonts w:cstheme="minorHAnsi"/>
-          <w:iCs/>
-          <w:lang w:val="en-US"/>
-        </w:rPr>
-        <w:t>t</w:t>
-      </w:r>
-      <w:r>
-        <w:rPr>
-          <w:rFonts w:cstheme="minorHAnsi"/>
-          <w:iCs/>
-          <w:vertAlign w:val="subscript"/>
-          <w:lang w:val="en-US"/>
-        </w:rPr>
-        <w:t>g</w:t>
-      </w:r>
-      <w:proofErr w:type="spellEnd"/>
-      <w:r>
-        <w:rPr>
-          <w:rFonts w:cstheme="minorHAnsi"/>
-          <w:iCs/>
-          <w:lang w:val="en-US"/>
-        </w:rPr>
-        <w:t xml:space="preserve"> – R</w:t>
-      </w:r>
-      <w:r>
-        <w:rPr>
-          <w:rFonts w:cstheme="minorHAnsi"/>
-          <w:iCs/>
-          <w:vertAlign w:val="subscript"/>
-          <w:lang w:val="en-US"/>
-        </w:rPr>
-        <w:t>d</w:t>
-      </w:r>
-      <w:r>
-        <w:rPr>
-          <w:rFonts w:cstheme="minorHAnsi"/>
-          <w:iCs/>
-          <w:lang w:val="en-US"/>
-        </w:rPr>
-        <w:t xml:space="preserve"> </w:t>
-      </w:r>
-      <w:proofErr w:type="spellStart"/>
-      <w:r>
-        <w:rPr>
-          <w:rFonts w:cstheme="minorHAnsi"/>
-          <w:iCs/>
-          <w:lang w:val="en-US"/>
-        </w:rPr>
-        <w:t>t</w:t>
-      </w:r>
-      <w:r>
-        <w:rPr>
-          <w:rFonts w:cstheme="minorHAnsi"/>
-          <w:iCs/>
-          <w:vertAlign w:val="subscript"/>
-          <w:lang w:val="en-US"/>
-        </w:rPr>
-        <w:t>s</w:t>
-      </w:r>
-      <w:proofErr w:type="spellEnd"/>
+        <w:jc w:val="both"/>
+        <w:rPr>
+          <w:rFonts w:eastAsiaTheme="minorEastAsia" w:cstheme="minorHAnsi"/>
+          <w:lang w:val="fr-FR"/>
+        </w:rPr>
+      </w:pPr>
+      <w:r>
+        <w:rPr>
+          <w:rFonts w:eastAsiaTheme="minorEastAsia" w:cstheme="minorHAnsi"/>
+          <w:lang w:val="fr-FR"/>
+        </w:rPr>
+        <w:t>-0.342371487370969,</w:t>
+      </w:r>
+      <w:r>
+        <w:rPr>
+          <w:rFonts w:eastAsiaTheme="minorEastAsia" w:cstheme="minorHAnsi"/>
+          <w:lang w:val="fr-FR"/>
+        </w:rPr>
+        <w:t xml:space="preserve">    </w:t>
+      </w:r>
+      <w:r>
+        <w:rPr>
+          <w:rFonts w:eastAsiaTheme="minorEastAsia" w:cstheme="minorHAnsi"/>
+          <w:lang w:val="fr-FR"/>
+        </w:rPr>
+        <w:t>4.708871496123426e-04,</w:t>
+      </w:r>
+      <w:r>
+        <w:rPr>
+          <w:rFonts w:eastAsiaTheme="minorEastAsia" w:cstheme="minorHAnsi"/>
+          <w:lang w:val="fr-FR"/>
+        </w:rPr>
+        <w:t xml:space="preserve">       </w:t>
+      </w:r>
+      <w:r>
+        <w:rPr>
+          <w:rFonts w:eastAsiaTheme="minorEastAsia" w:cstheme="minorHAnsi"/>
+          <w:lang w:val="fr-FR"/>
+        </w:rPr>
+        <w:t>0.939564549618962]</w:t>
+      </w:r>
     </w:p>
     <w:p>
       <w:pPr>
-        <w:pStyle w:val="Default"/>
         <w:spacing w:line="360" w:lineRule="auto"/>
         <w:jc w:val="both"/>
         <w:rPr>
-          <w:rFonts w:asciiTheme="minorHAnsi" w:hAnsiTheme="minorHAnsi" w:cstheme="minorHAnsi"/>
-          <w:sz w:val="22"/>
-          <w:szCs w:val="22"/>
-        </w:rPr>
-      </w:pPr>
-      <w:r>
-        <w:rPr>
-          <w:rFonts w:asciiTheme="minorHAnsi" w:hAnsiTheme="minorHAnsi" w:cstheme="minorHAnsi"/>
-          <w:sz w:val="22"/>
-          <w:szCs w:val="22"/>
-        </w:rPr>
-        <w:t>La contrainte sur la rotation est la seule à être utilisée dans l’article, vu qu’elle est linéaire, et facile à insérer dans l’algorithme d’optimisation.</w:t>
+          <w:rFonts w:eastAsiaTheme="minorEastAsia" w:cstheme="minorHAnsi"/>
+          <w:lang w:val="fr-FR"/>
+        </w:rPr>
+      </w:pPr>
+    </w:p>
+    <w:p>
+      <w:pPr>
+        <w:spacing w:line="360" w:lineRule="auto"/>
+        <w:jc w:val="both"/>
+        <w:rPr>
+          <w:rFonts w:eastAsiaTheme="minorEastAsia" w:cstheme="minorHAnsi"/>
+          <w:lang w:val="fr-FR"/>
+        </w:rPr>
+      </w:pPr>
+    </w:p>
+    <w:p>
+      <w:pPr>
+        <w:spacing w:line="360" w:lineRule="auto"/>
+        <w:jc w:val="both"/>
+        <w:rPr>
+          <w:rFonts w:eastAsiaTheme="minorEastAsia" w:cstheme="minorHAnsi"/>
+          <w:lang w:val="fr-FR"/>
+        </w:rPr>
+      </w:pPr>
+    </w:p>
+    <w:p>
+      <w:pPr>
+        <w:spacing w:line="360" w:lineRule="auto"/>
+        <w:jc w:val="both"/>
+        <w:rPr>
+          <w:rFonts w:eastAsiaTheme="minorEastAsia" w:cstheme="minorHAnsi"/>
+          <w:lang w:val="fr-FR"/>
+        </w:rPr>
+      </w:pPr>
+      <w:r>
+        <w:rPr>
+          <w:rFonts w:eastAsiaTheme="minorEastAsia" w:cstheme="minorHAnsi"/>
+          <w:lang w:val="fr-FR"/>
+        </w:rPr>
+        <w:t>[4.433245243686237e+02</w:t>
+      </w:r>
+      <w:proofErr w:type="gramStart"/>
+      <w:r>
+        <w:rPr>
+          <w:rFonts w:eastAsiaTheme="minorEastAsia" w:cstheme="minorHAnsi"/>
+          <w:lang w:val="fr-FR"/>
+        </w:rPr>
+        <w:t>,0,2.557009985754758e</w:t>
+      </w:r>
+      <w:proofErr w:type="gramEnd"/>
+      <w:r>
+        <w:rPr>
+          <w:rFonts w:eastAsiaTheme="minorEastAsia" w:cstheme="minorHAnsi"/>
+          <w:lang w:val="fr-FR"/>
+        </w:rPr>
+        <w:t>+02;0,4.431237000109056e+02,2.557288227773045e+02;0,0,1]</w:t>
+      </w:r>
+    </w:p>
+    <w:p>
+      <w:pPr>
+        <w:spacing w:line="360" w:lineRule="auto"/>
+        <w:jc w:val="both"/>
+        <w:rPr>
+          <w:rFonts w:cstheme="minorHAnsi"/>
+        </w:rPr>
+      </w:pPr>
+      <w:r>
+        <w:rPr>
+          <w:rFonts w:cstheme="minorHAnsi"/>
+        </w:rPr>
+        <w:lastRenderedPageBreak/>
+        <w:t>[4.437092400527618e+02</w:t>
+      </w:r>
+      <w:proofErr w:type="gramStart"/>
+      <w:r>
+        <w:rPr>
+          <w:rFonts w:cstheme="minorHAnsi"/>
+        </w:rPr>
+        <w:t>,0,2.554376448811128e</w:t>
+      </w:r>
+      <w:proofErr w:type="gramEnd"/>
+      <w:r>
+        <w:rPr>
+          <w:rFonts w:cstheme="minorHAnsi"/>
+        </w:rPr>
+        <w:t>+02;0,4.435924834546492e+02,2.559458603971182e+02;0,0,1]</w:t>
       </w:r>
     </w:p>
     <w:p>

--- a/Auto_calibration.docx
+++ b/Auto_calibration.docx
@@ -71,7 +71,19 @@
         <w:rPr>
           <w:rFonts w:cstheme="minorHAnsi"/>
         </w:rPr>
-        <w:t xml:space="preserve">Chargez la scène </w:t>
+        <w:t>Chargez la scène</w:t>
+      </w:r>
+      <w:r>
+        <w:rPr>
+          <w:rFonts w:cstheme="minorHAnsi"/>
+        </w:rPr>
+        <w:t xml:space="preserve"> qui se trouve dans</w:t>
+      </w:r>
+      <w:r>
+        <w:rPr>
+          <w:rFonts w:cstheme="minorHAnsi"/>
+        </w:rPr>
+        <w:t xml:space="preserve"> </w:t>
       </w:r>
       <w:r>
         <w:rPr>
@@ -81,7 +93,7 @@
           <w:i/>
           <w:iCs/>
         </w:rPr>
-        <w:t>(chemin</w:t>
+        <w:t>(</w:t>
       </w:r>
       <w:r>
         <w:rPr>
@@ -91,7 +103,7 @@
           <w:i/>
           <w:iCs/>
         </w:rPr>
-        <w:t>/</w:t>
+        <w:t xml:space="preserve">Tools/ </w:t>
       </w:r>
       <w:proofErr w:type="spellStart"/>
       <w:r>
@@ -102,8 +114,9 @@
           <w:i/>
           <w:iCs/>
         </w:rPr>
-        <w:t>cuisine_Explore</w:t>
-      </w:r>
+        <w:t>Parcours_robot_avec_simulateur</w:t>
+      </w:r>
+      <w:proofErr w:type="spellEnd"/>
       <w:r>
         <w:rPr>
           <w:rFonts w:cstheme="minorHAnsi"/>
@@ -112,9 +125,8 @@
           <w:i/>
           <w:iCs/>
         </w:rPr>
-        <w:t>.ttt</w:t>
-      </w:r>
-      <w:proofErr w:type="spellEnd"/>
+        <w:t xml:space="preserve"> </w:t>
+      </w:r>
       <w:r>
         <w:rPr>
           <w:rFonts w:cstheme="minorHAnsi"/>
@@ -123,13 +135,85 @@
           <w:i/>
           <w:iCs/>
         </w:rPr>
+        <w:t>/</w:t>
+      </w:r>
+      <w:r>
+        <w:rPr>
+          <w:rFonts w:cstheme="minorHAnsi"/>
+          <w:b/>
+          <w:bCs/>
+          <w:i/>
+          <w:iCs/>
+        </w:rPr>
+        <w:t xml:space="preserve"> </w:t>
+      </w:r>
+      <w:proofErr w:type="spellStart"/>
+      <w:r>
+        <w:rPr>
+          <w:rFonts w:cstheme="minorHAnsi"/>
+          <w:b/>
+          <w:bCs/>
+          <w:i/>
+          <w:iCs/>
+        </w:rPr>
+        <w:t>cuisine_</w:t>
+      </w:r>
+      <w:proofErr w:type="gramStart"/>
+      <w:r>
+        <w:rPr>
+          <w:rFonts w:cstheme="minorHAnsi"/>
+          <w:b/>
+          <w:bCs/>
+          <w:i/>
+          <w:iCs/>
+        </w:rPr>
+        <w:t>Explore</w:t>
+      </w:r>
+      <w:r>
+        <w:rPr>
+          <w:rFonts w:cstheme="minorHAnsi"/>
+          <w:b/>
+          <w:bCs/>
+          <w:i/>
+          <w:iCs/>
+        </w:rPr>
+        <w:t>.ttt</w:t>
+      </w:r>
+      <w:proofErr w:type="spellEnd"/>
+      <w:r>
+        <w:rPr>
+          <w:rFonts w:cstheme="minorHAnsi"/>
+          <w:b/>
+          <w:bCs/>
+          <w:i/>
+          <w:iCs/>
+        </w:rPr>
+        <w:t xml:space="preserve"> </w:t>
+      </w:r>
+      <w:r>
+        <w:rPr>
+          <w:rFonts w:cstheme="minorHAnsi"/>
+          <w:b/>
+          <w:bCs/>
+          <w:i/>
+          <w:iCs/>
+        </w:rPr>
         <w:t>)</w:t>
       </w:r>
-      <w:r>
-        <w:rPr>
-          <w:rFonts w:cstheme="minorHAnsi"/>
-        </w:rPr>
-        <w:t xml:space="preserve"> afin de découvrir votre robot ainsi que la maison de Romain.</w:t>
+      <w:proofErr w:type="gramEnd"/>
+      <w:r>
+        <w:rPr>
+          <w:rFonts w:cstheme="minorHAnsi"/>
+        </w:rPr>
+        <w:t xml:space="preserve"> afin d</w:t>
+      </w:r>
+      <w:bookmarkStart w:id="0" w:name="_GoBack"/>
+      <w:bookmarkEnd w:id="0"/>
+      <w:r>
+        <w:rPr>
+          <w:rFonts w:cstheme="minorHAnsi"/>
+        </w:rPr>
+        <w:t>e découvrir votre robot ainsi que la maison de Romain.</w:t>
       </w:r>
     </w:p>
     <w:p>
@@ -405,14 +489,7 @@
           <w:rFonts w:cstheme="minorHAnsi"/>
           <w:lang w:val="fr-FR"/>
         </w:rPr>
-        <w:t xml:space="preserve"> =</w:t>
-      </w:r>
-      <w:r>
-        <w:rPr>
-          <w:rFonts w:cstheme="minorHAnsi"/>
-          <w:lang w:val="fr-FR"/>
-        </w:rPr>
-        <w:t xml:space="preserve"> matrice de calibration de la caméra droite.</w:t>
+        <w:t xml:space="preserve"> = matrice de calibration de la caméra droite.</w:t>
       </w:r>
     </w:p>
     <w:p>
@@ -721,15 +798,7 @@
           <w:vertAlign w:val="subscript"/>
           <w:lang w:val="en-GB"/>
         </w:rPr>
-        <w:t>G</w:t>
-      </w:r>
-      <w:r>
-        <w:rPr>
-          <w:rFonts w:cstheme="minorHAnsi"/>
-          <w:vertAlign w:val="subscript"/>
-          <w:lang w:val="en-GB"/>
-        </w:rPr>
-        <w:t xml:space="preserve"> </w:t>
+        <w:t xml:space="preserve">G </w:t>
       </w:r>
       <w:r>
         <w:rPr>
@@ -809,27 +878,7 @@
                     <w:rFonts w:ascii="Cambria Math" w:hAnsi="Cambria Math" w:cstheme="majorBidi"/>
                     <w:lang w:val="en-GB"/>
                   </w:rPr>
-                  <m:t xml:space="preserve">       0</m:t>
-                </m:r>
-                <m:r>
-                  <m:rPr>
-                    <m:sty m:val="p"/>
-                  </m:rPr>
-                  <w:rPr>
-                    <w:rFonts w:ascii="Cambria Math" w:hAnsi="Cambria Math" w:cstheme="majorBidi"/>
-                    <w:lang w:val="en-GB"/>
-                  </w:rPr>
-                  <m:t>   </m:t>
-                </m:r>
-                <m:r>
-                  <m:rPr>
-                    <m:sty m:val="p"/>
-                  </m:rPr>
-                  <w:rPr>
-                    <w:rFonts w:ascii="Cambria Math" w:hAnsi="Cambria Math" w:cstheme="majorBidi"/>
-                    <w:lang w:val="en-GB"/>
-                  </w:rPr>
-                  <m:t xml:space="preserve">     </m:t>
+                  <m:t xml:space="preserve">       0        </m:t>
                 </m:r>
                 <m:sSub>
                   <m:sSubPr>
@@ -870,27 +919,7 @@
                     <w:rFonts w:ascii="Cambria Math" w:hAnsi="Cambria Math" w:cstheme="majorBidi"/>
                     <w:lang w:val="en-GB"/>
                   </w:rPr>
-                  <m:t> </m:t>
-                </m:r>
-                <m:r>
-                  <m:rPr>
-                    <m:sty m:val="p"/>
-                  </m:rPr>
-                  <w:rPr>
-                    <w:rFonts w:ascii="Cambria Math" w:hAnsi="Cambria Math" w:cstheme="majorBidi"/>
-                    <w:lang w:val="en-GB"/>
-                  </w:rPr>
-                  <m:t xml:space="preserve">  </m:t>
-                </m:r>
-                <m:r>
-                  <m:rPr>
-                    <m:sty m:val="p"/>
-                  </m:rPr>
-                  <w:rPr>
-                    <w:rFonts w:ascii="Cambria Math" w:hAnsi="Cambria Math" w:cstheme="majorBidi"/>
-                    <w:lang w:val="en-GB"/>
-                  </w:rPr>
-                  <m:t>   0</m:t>
+                  <m:t>      0</m:t>
                 </m:r>
               </m:e>
               <m:e>
@@ -943,17 +972,7 @@
                     <w:rFonts w:ascii="Cambria Math" w:hAnsi="Cambria Math" w:cstheme="majorBidi"/>
                     <w:lang w:val="en-GB"/>
                   </w:rPr>
-                  <m:t>  </m:t>
-                </m:r>
-                <m:r>
-                  <m:rPr>
-                    <m:sty m:val="p"/>
-                  </m:rPr>
-                  <w:rPr>
-                    <w:rFonts w:ascii="Cambria Math" w:hAnsi="Cambria Math" w:cstheme="majorBidi"/>
-                    <w:lang w:val="en-GB"/>
-                  </w:rPr>
-                  <m:t>      </m:t>
+                  <m:t>        </m:t>
                 </m:r>
                 <m:sSub>
                   <m:sSubPr>
@@ -1057,7 +1076,7 @@
                 <m:r>
                   <w:rPr>
                     <w:rFonts w:ascii="Cambria Math" w:hAnsi="Cambria Math" w:cstheme="majorBidi"/>
-                    <w:lang w:val="fr-FR"/>
+                    <w:lang w:val="en-GB"/>
                   </w:rPr>
                   <m:t>1</m:t>
                 </m:r>
@@ -1077,7 +1096,7 @@
                   </m:rPr>
                   <w:rPr>
                     <w:rFonts w:ascii="Cambria Math" w:hAnsi="Cambria Math" w:cstheme="majorBidi"/>
-                    <w:lang w:val="fr-FR"/>
+                    <w:lang w:val="en-GB"/>
                   </w:rPr>
                   <m:t xml:space="preserve">    0     0</m:t>
                 </m:r>
@@ -1089,7 +1108,7 @@
                     <w:rFonts w:ascii="Cambria Math" w:hAnsi="Cambria Math" w:cstheme="majorBidi"/>
                     <w:lang w:val="en-GB"/>
                   </w:rPr>
-                  <m:t> </m:t>
+                  <m:t xml:space="preserve">    </m:t>
                 </m:r>
                 <m:r>
                   <m:rPr>
@@ -1098,36 +1117,6 @@
                   <w:rPr>
                     <w:rFonts w:ascii="Cambria Math" w:hAnsi="Cambria Math" w:cstheme="majorBidi"/>
                     <w:lang w:val="en-GB"/>
-                  </w:rPr>
-                  <m:t xml:space="preserve"> </m:t>
-                </m:r>
-                <m:r>
-                  <m:rPr>
-                    <m:sty m:val="p"/>
-                  </m:rPr>
-                  <w:rPr>
-                    <w:rFonts w:ascii="Cambria Math" w:hAnsi="Cambria Math" w:cstheme="majorBidi"/>
-                    <w:lang w:val="en-GB"/>
-                  </w:rPr>
-                  <m:t xml:space="preserve"> </m:t>
-                </m:r>
-                <m:r>
-                  <m:rPr>
-                    <m:sty m:val="p"/>
-                  </m:rPr>
-                  <w:rPr>
-                    <w:rFonts w:ascii="Cambria Math" w:hAnsi="Cambria Math" w:cstheme="majorBidi"/>
-                    <w:lang w:val="en-GB"/>
-                  </w:rPr>
-                  <m:t xml:space="preserve"> </m:t>
-                </m:r>
-                <m:r>
-                  <m:rPr>
-                    <m:sty m:val="p"/>
-                  </m:rPr>
-                  <w:rPr>
-                    <w:rFonts w:ascii="Cambria Math" w:hAnsi="Cambria Math" w:cstheme="majorBidi"/>
-                    <w:lang w:val="fr-FR"/>
                   </w:rPr>
                   <m:t>0</m:t>
                 </m:r>
@@ -1139,7 +1128,7 @@
                   </m:rPr>
                   <w:rPr>
                     <w:rFonts w:ascii="Cambria Math" w:hAnsi="Cambria Math" w:cstheme="majorBidi"/>
-                    <w:lang w:val="fr-FR"/>
+                    <w:lang w:val="en-GB"/>
                   </w:rPr>
                   <m:t>0     1     0     0</m:t>
                 </m:r>
@@ -1151,19 +1140,9 @@
                   </m:rPr>
                   <w:rPr>
                     <w:rFonts w:ascii="Cambria Math" w:hAnsi="Cambria Math" w:cstheme="majorBidi"/>
-                    <w:lang w:val="fr-FR"/>
+                    <w:lang w:val="en-GB"/>
                   </w:rPr>
-                  <m:t>0     0    1</m:t>
-                </m:r>
-                <m:r>
-                  <m:rPr>
-                    <m:sty m:val="p"/>
-                  </m:rPr>
-                  <w:rPr>
-                    <w:rFonts w:ascii="Cambria Math" w:hAnsi="Cambria Math" w:cstheme="majorBidi"/>
-                    <w:lang w:val="fr-FR"/>
-                  </w:rPr>
-                  <m:t xml:space="preserve">     0</m:t>
+                  <m:t>0     0    1     0</m:t>
                 </m:r>
               </m:e>
               <m:e>
@@ -1175,17 +1154,7 @@
                     <w:rFonts w:ascii="Cambria Math" w:hAnsi="Cambria Math" w:cstheme="majorBidi"/>
                     <w:lang w:val="en-GB"/>
                   </w:rPr>
-                  <m:t>  0    0    0</m:t>
-                </m:r>
-                <m:r>
-                  <m:rPr>
-                    <m:sty m:val="p"/>
-                  </m:rPr>
-                  <w:rPr>
-                    <w:rFonts w:ascii="Cambria Math" w:hAnsi="Cambria Math" w:cstheme="majorBidi"/>
-                    <w:lang w:val="en-GB"/>
-                  </w:rPr>
-                  <m:t xml:space="preserve">    1</m:t>
+                  <m:t>  0    0    0    1</m:t>
                 </m:r>
               </m:e>
             </m:eqArr>
@@ -1242,6 +1211,7 @@
           <w:color w:val="0070C0"/>
           <w:lang w:eastAsia="fr-CA"/>
         </w:rPr>
+        <w:lastRenderedPageBreak/>
         <mc:AlternateContent>
           <mc:Choice Requires="wps">
             <w:drawing>
@@ -2562,8 +2532,6 @@
         </w:rPr>
         <w:t>). N’hésitez pas à faire pause dans la simulation, puis de zoomer sur ce qui vous semble un indice.</w:t>
       </w:r>
-      <w:bookmarkStart w:id="0" w:name="_GoBack"/>
-      <w:bookmarkEnd w:id="0"/>
     </w:p>
     <w:p>
       <w:pPr>
